--- a/Hieu_Tran_resume.docx
+++ b/Hieu_Tran_resume.docx
@@ -9,16 +9,16 @@
         <w:rPr>
           <w:rFonts w:ascii="Calibri" w:hAnsi="Calibri"/>
           <w:b/>
-          <w:sz w:val="36"/>
-          <w:szCs w:val="36"/>
+          <w:sz w:val="32"/>
+          <w:szCs w:val="32"/>
         </w:rPr>
       </w:pPr>
       <w:r>
         <w:rPr>
           <w:rFonts w:ascii="Calibri" w:hAnsi="Calibri"/>
           <w:b/>
-          <w:sz w:val="36"/>
-          <w:szCs w:val="36"/>
+          <w:sz w:val="32"/>
+          <w:szCs w:val="32"/>
         </w:rPr>
         <w:t>HIEU TRAN</w:t>
       </w:r>
@@ -30,12 +30,16 @@
         <w:rPr>
           <w:rFonts w:ascii="Calibri" w:hAnsi="Calibri"/>
           <w:bCs/>
+          <w:sz w:val="22"/>
+          <w:szCs w:val="22"/>
         </w:rPr>
       </w:pPr>
       <w:r>
         <w:rPr>
           <w:rFonts w:ascii="Calibri" w:hAnsi="Calibri"/>
           <w:bCs/>
+          <w:sz w:val="22"/>
+          <w:szCs w:val="22"/>
         </w:rPr>
         <w:t>Calgary, Alberta, Canada</w:t>
       </w:r>
@@ -46,6 +50,9 @@
         <w:jc w:val="center"/>
         <w:rPr>
           <w:rFonts w:ascii="Calibri" w:hAnsi="Calibri"/>
+          <w:bCs/>
+          <w:sz w:val="22"/>
+          <w:szCs w:val="22"/>
         </w:rPr>
       </w:pPr>
       <w:hyperlink r:id="rId8" w:history="1">
@@ -53,6 +60,8 @@
           <w:rPr>
             <w:rStyle w:val="Hyperlink"/>
             <w:rFonts w:ascii="Calibri" w:hAnsi="Calibri"/>
+            <w:sz w:val="22"/>
+            <w:szCs w:val="22"/>
           </w:rPr>
           <w:t>hieu.tn.411@gmail.com</w:t>
         </w:r>
@@ -60,6 +69,8 @@
       <w:r>
         <w:rPr>
           <w:rFonts w:ascii="Calibri" w:hAnsi="Calibri"/>
+          <w:sz w:val="22"/>
+          <w:szCs w:val="22"/>
         </w:rPr>
         <w:t xml:space="preserve"> | </w:t>
       </w:r>
@@ -67,23 +78,26 @@
         <w:rPr>
           <w:rFonts w:ascii="Calibri" w:hAnsi="Calibri"/>
           <w:color w:val="222222"/>
+          <w:sz w:val="22"/>
+          <w:szCs w:val="22"/>
         </w:rPr>
         <w:t>+1 (587) 439 2368</w:t>
       </w:r>
-    </w:p>
-    <w:p>
-      <w:pPr>
-        <w:spacing w:line="276" w:lineRule="auto"/>
-        <w:jc w:val="center"/>
+      <w:r>
         <w:rPr>
           <w:rFonts w:ascii="Calibri" w:hAnsi="Calibri"/>
-        </w:rPr>
-      </w:pPr>
+          <w:sz w:val="22"/>
+          <w:szCs w:val="22"/>
+        </w:rPr>
+        <w:t xml:space="preserve"> | </w:t>
+      </w:r>
       <w:hyperlink r:id="rId9" w:history="1">
         <w:r>
           <w:rPr>
             <w:rStyle w:val="Hyperlink"/>
             <w:rFonts w:ascii="Calibri" w:hAnsi="Calibri"/>
+            <w:sz w:val="22"/>
+            <w:szCs w:val="22"/>
           </w:rPr>
           <w:t>LinkedIn</w:t>
         </w:r>
@@ -91,6 +105,8 @@
       <w:r>
         <w:rPr>
           <w:rFonts w:ascii="Calibri" w:hAnsi="Calibri"/>
+          <w:sz w:val="22"/>
+          <w:szCs w:val="22"/>
         </w:rPr>
         <w:t xml:space="preserve"> </w:t>
       </w:r>
@@ -98,12 +114,16 @@
         <w:rPr>
           <w:rFonts w:ascii="Calibri" w:hAnsi="Calibri"/>
           <w:color w:val="222222"/>
+          <w:sz w:val="22"/>
+          <w:szCs w:val="22"/>
         </w:rPr>
         <w:t>|</w:t>
       </w:r>
       <w:r>
         <w:rPr>
           <w:rFonts w:ascii="Calibri" w:hAnsi="Calibri"/>
+          <w:sz w:val="22"/>
+          <w:szCs w:val="22"/>
         </w:rPr>
         <w:t xml:space="preserve"> </w:t>
       </w:r>
@@ -112,6 +132,8 @@
           <w:rPr>
             <w:rStyle w:val="Hyperlink"/>
             <w:rFonts w:ascii="Calibri" w:hAnsi="Calibri"/>
+            <w:sz w:val="22"/>
+            <w:szCs w:val="22"/>
           </w:rPr>
           <w:t>GitHub</w:t>
         </w:r>
@@ -119,6 +141,8 @@
       <w:r>
         <w:rPr>
           <w:rFonts w:ascii="Calibri" w:hAnsi="Calibri"/>
+          <w:sz w:val="22"/>
+          <w:szCs w:val="22"/>
         </w:rPr>
         <w:t xml:space="preserve"> | </w:t>
       </w:r>
@@ -127,20 +151,22 @@
           <w:rPr>
             <w:rStyle w:val="Hyperlink"/>
             <w:rFonts w:ascii="Calibri" w:hAnsi="Calibri"/>
+            <w:sz w:val="22"/>
+            <w:szCs w:val="22"/>
           </w:rPr>
-          <w:t>hieu-tn.netlify.com</w:t>
+          <w:t>Website</w:t>
         </w:r>
       </w:hyperlink>
     </w:p>
     <w:p>
       <w:pPr>
         <w:pStyle w:val="p1"/>
-        <w:spacing w:before="360" w:after="120" w:line="276" w:lineRule="auto"/>
+        <w:spacing w:before="240" w:after="120" w:line="276" w:lineRule="auto"/>
         <w:rPr>
           <w:rStyle w:val="s1"/>
           <w:color w:val="222222"/>
-          <w:sz w:val="24"/>
-          <w:szCs w:val="24"/>
+          <w:sz w:val="22"/>
+          <w:szCs w:val="22"/>
           <w:u w:val="single"/>
         </w:rPr>
       </w:pPr>
@@ -150,8 +176,8 @@
           <w:b/>
           <w:bCs/>
           <w:color w:val="222222"/>
-          <w:sz w:val="24"/>
-          <w:szCs w:val="24"/>
+          <w:sz w:val="22"/>
+          <w:szCs w:val="22"/>
         </w:rPr>
         <w:t>Professional Profile</w:t>
       </w:r>
@@ -169,8 +195,8 @@
           <w:rStyle w:val="s1"/>
           <w:rFonts w:ascii="Calibri" w:hAnsi="Calibri" w:cs="Calibri"/>
           <w:color w:val="222222"/>
-          <w:sz w:val="22"/>
-          <w:szCs w:val="22"/>
+          <w:sz w:val="20"/>
+          <w:szCs w:val="20"/>
         </w:rPr>
       </w:pPr>
       <w:r>
@@ -178,40 +204,10 @@
           <w:rStyle w:val="s1"/>
           <w:rFonts w:ascii="Calibri" w:hAnsi="Calibri" w:cs="Calibri"/>
           <w:color w:val="222222"/>
-          <w:sz w:val="22"/>
-          <w:szCs w:val="22"/>
-        </w:rPr>
-        <w:t xml:space="preserve">Professional </w:t>
-      </w:r>
-      <w:r>
-        <w:rPr>
-          <w:rStyle w:val="s1"/>
-          <w:rFonts w:ascii="Calibri" w:hAnsi="Calibri" w:cs="Calibri"/>
-          <w:color w:val="222222"/>
-          <w:sz w:val="22"/>
-          <w:szCs w:val="22"/>
-        </w:rPr>
-        <w:t xml:space="preserve">experience in </w:t>
-      </w:r>
-      <w:r>
-        <w:rPr>
-          <w:rStyle w:val="s1"/>
-          <w:rFonts w:ascii="Calibri" w:hAnsi="Calibri" w:cs="Calibri"/>
-          <w:color w:val="222222"/>
-          <w:sz w:val="22"/>
-          <w:szCs w:val="22"/>
-        </w:rPr>
-        <w:t xml:space="preserve">software development of web applications, following </w:t>
-      </w:r>
-      <w:r>
-        <w:rPr>
-          <w:rStyle w:val="s1"/>
-          <w:rFonts w:ascii="Calibri" w:hAnsi="Calibri" w:cs="Calibri"/>
-          <w:color w:val="222222"/>
-          <w:sz w:val="22"/>
-          <w:szCs w:val="22"/>
-        </w:rPr>
-        <w:t>Scrum</w:t>
+          <w:sz w:val="20"/>
+          <w:szCs w:val="20"/>
+        </w:rPr>
+        <w:t>Professional experience in software development of web applications, following Agile approach</w:t>
       </w:r>
     </w:p>
     <w:p>
@@ -227,8 +223,8 @@
           <w:rStyle w:val="s1"/>
           <w:rFonts w:ascii="Calibri" w:hAnsi="Calibri" w:cs="Calibri"/>
           <w:color w:val="222222"/>
-          <w:sz w:val="22"/>
-          <w:szCs w:val="22"/>
+          <w:sz w:val="20"/>
+          <w:szCs w:val="20"/>
         </w:rPr>
       </w:pPr>
       <w:r>
@@ -236,70 +232,10 @@
           <w:rStyle w:val="s1"/>
           <w:rFonts w:ascii="Calibri" w:hAnsi="Calibri" w:cs="Calibri"/>
           <w:color w:val="222222"/>
-          <w:sz w:val="22"/>
-          <w:szCs w:val="22"/>
-        </w:rPr>
-        <w:t>E</w:t>
-      </w:r>
-      <w:r>
-        <w:rPr>
-          <w:rStyle w:val="s1"/>
-          <w:rFonts w:ascii="Calibri" w:hAnsi="Calibri" w:cs="Calibri"/>
-          <w:color w:val="222222"/>
-          <w:sz w:val="22"/>
-          <w:szCs w:val="22"/>
-        </w:rPr>
-        <w:t>xperience</w:t>
-      </w:r>
-      <w:r>
-        <w:rPr>
-          <w:rStyle w:val="s1"/>
-          <w:rFonts w:ascii="Calibri" w:hAnsi="Calibri" w:cs="Calibri"/>
-          <w:color w:val="222222"/>
-          <w:sz w:val="22"/>
-          <w:szCs w:val="22"/>
-        </w:rPr>
-        <w:t>d</w:t>
-      </w:r>
-      <w:r>
-        <w:rPr>
-          <w:rStyle w:val="s1"/>
-          <w:rFonts w:ascii="Calibri" w:hAnsi="Calibri" w:cs="Calibri"/>
-          <w:color w:val="222222"/>
-          <w:sz w:val="22"/>
-          <w:szCs w:val="22"/>
-        </w:rPr>
-        <w:t xml:space="preserve"> in </w:t>
-      </w:r>
-      <w:r>
-        <w:rPr>
-          <w:rStyle w:val="s1"/>
-          <w:rFonts w:ascii="Calibri" w:hAnsi="Calibri" w:cs="Calibri"/>
-          <w:color w:val="222222"/>
-          <w:sz w:val="22"/>
-          <w:szCs w:val="22"/>
-        </w:rPr>
-        <w:t xml:space="preserve">working with </w:t>
-      </w:r>
-      <w:r>
-        <w:rPr>
-          <w:rStyle w:val="s1"/>
-          <w:rFonts w:ascii="Calibri" w:hAnsi="Calibri" w:cs="Calibri"/>
-          <w:color w:val="222222"/>
-          <w:sz w:val="22"/>
-          <w:szCs w:val="22"/>
-        </w:rPr>
-        <w:t xml:space="preserve">AWS </w:t>
-      </w:r>
-      <w:r>
-        <w:rPr>
-          <w:rStyle w:val="s1"/>
-          <w:rFonts w:ascii="Calibri" w:hAnsi="Calibri" w:cs="Calibri"/>
-          <w:color w:val="222222"/>
-          <w:sz w:val="22"/>
-          <w:szCs w:val="22"/>
-        </w:rPr>
-        <w:t>cloud infrastructure</w:t>
+          <w:sz w:val="20"/>
+          <w:szCs w:val="20"/>
+        </w:rPr>
+        <w:t>Experienced in working with AWS cloud infrastructure</w:t>
       </w:r>
     </w:p>
     <w:p>
@@ -315,8 +251,8 @@
           <w:rStyle w:val="s1"/>
           <w:rFonts w:ascii="Calibri" w:hAnsi="Calibri" w:cs="Calibri"/>
           <w:color w:val="222222"/>
-          <w:sz w:val="22"/>
-          <w:szCs w:val="22"/>
+          <w:sz w:val="20"/>
+          <w:szCs w:val="20"/>
         </w:rPr>
       </w:pPr>
       <w:r>
@@ -324,20 +260,10 @@
           <w:rStyle w:val="s1"/>
           <w:rFonts w:ascii="Calibri" w:hAnsi="Calibri" w:cs="Calibri"/>
           <w:color w:val="222222"/>
-          <w:sz w:val="22"/>
-          <w:szCs w:val="22"/>
-        </w:rPr>
-        <w:t>Proficiency</w:t>
-      </w:r>
-      <w:r>
-        <w:rPr>
-          <w:rStyle w:val="s1"/>
-          <w:rFonts w:ascii="Calibri" w:hAnsi="Calibri" w:cs="Calibri"/>
-          <w:color w:val="222222"/>
-          <w:sz w:val="22"/>
-          <w:szCs w:val="22"/>
-        </w:rPr>
-        <w:t xml:space="preserve"> in implementing and optimizing front-end and back-end functionality</w:t>
+          <w:sz w:val="20"/>
+          <w:szCs w:val="20"/>
+        </w:rPr>
+        <w:t>Proficiency in implementing and optimizing front-end and back-end functionality</w:t>
       </w:r>
     </w:p>
     <w:p>
@@ -353,314 +279,40 @@
           <w:rStyle w:val="s1"/>
           <w:rFonts w:ascii="Calibri" w:hAnsi="Calibri" w:cs="Calibri"/>
           <w:color w:val="222222"/>
+          <w:sz w:val="20"/>
+          <w:szCs w:val="20"/>
+        </w:rPr>
+      </w:pPr>
+      <w:r>
+        <w:rPr>
+          <w:rStyle w:val="s1"/>
+          <w:rFonts w:ascii="Calibri" w:hAnsi="Calibri" w:cs="Calibri"/>
+          <w:color w:val="222222"/>
+          <w:sz w:val="20"/>
+          <w:szCs w:val="20"/>
+        </w:rPr>
+        <w:t>Work well with internal and external teams to deliver efficiency solutions that meet complex business requirements</w:t>
+      </w:r>
+    </w:p>
+    <w:p>
+      <w:pPr>
+        <w:spacing w:before="240" w:after="120" w:line="276" w:lineRule="auto"/>
+        <w:rPr>
+          <w:rFonts w:ascii="Arial" w:hAnsi="Arial" w:cs="Arial"/>
+          <w:bCs/>
+          <w:color w:val="222222"/>
           <w:sz w:val="22"/>
           <w:szCs w:val="22"/>
-        </w:rPr>
-      </w:pPr>
-      <w:r>
-        <w:rPr>
-          <w:rStyle w:val="s1"/>
-          <w:rFonts w:ascii="Calibri" w:hAnsi="Calibri" w:cs="Calibri"/>
+          <w:u w:val="single"/>
+        </w:rPr>
+      </w:pPr>
+      <w:r>
+        <w:rPr>
+          <w:rFonts w:ascii="Arial" w:hAnsi="Arial" w:cs="Arial"/>
+          <w:b/>
           <w:color w:val="222222"/>
           <w:sz w:val="22"/>
           <w:szCs w:val="22"/>
-        </w:rPr>
-        <w:t>Work well with internal and external teams to deliver efficiency solutions that meet complex business requirements</w:t>
-      </w:r>
-    </w:p>
-    <w:p>
-      <w:pPr>
-        <w:spacing w:before="360" w:after="120" w:line="276" w:lineRule="auto"/>
-        <w:rPr>
-          <w:rFonts w:ascii="Arial" w:eastAsia="Times New Roman" w:hAnsi="Arial" w:cs="Arial"/>
-          <w:color w:val="222222"/>
-          <w:u w:val="single"/>
-        </w:rPr>
-      </w:pPr>
-      <w:r>
-        <w:rPr>
-          <w:rFonts w:ascii="Arial" w:eastAsia="Times New Roman" w:hAnsi="Arial" w:cs="Arial"/>
-          <w:b/>
-          <w:bCs/>
-          <w:color w:val="222222"/>
-        </w:rPr>
-        <w:t>Skills</w:t>
-      </w:r>
-    </w:p>
-    <w:p>
-      <w:pPr>
-        <w:pStyle w:val="p1"/>
-        <w:numPr>
-          <w:ilvl w:val="0"/>
-          <w:numId w:val="9"/>
-        </w:numPr>
-        <w:spacing w:line="276" w:lineRule="auto"/>
-        <w:ind w:left="567"/>
-        <w:rPr>
-          <w:rFonts w:ascii="Calibri" w:hAnsi="Calibri" w:cs="Calibri"/>
-          <w:color w:val="222222"/>
-          <w:sz w:val="22"/>
-          <w:szCs w:val="22"/>
-        </w:rPr>
-      </w:pPr>
-      <w:r>
-        <w:rPr>
-          <w:rFonts w:ascii="Calibri" w:hAnsi="Calibri" w:cs="Calibri"/>
-          <w:color w:val="222222"/>
-          <w:sz w:val="22"/>
-          <w:szCs w:val="22"/>
-        </w:rPr>
-        <w:t>Frontend: Angular, Vue</w:t>
-      </w:r>
-      <w:r>
-        <w:rPr>
-          <w:rFonts w:ascii="Calibri" w:hAnsi="Calibri" w:cs="Calibri"/>
-          <w:color w:val="222222"/>
-          <w:sz w:val="22"/>
-          <w:szCs w:val="22"/>
-          <w:lang w:val="vi-VN"/>
-        </w:rPr>
-        <w:t xml:space="preserve">, </w:t>
-      </w:r>
-      <w:r>
-        <w:rPr>
-          <w:rFonts w:ascii="Calibri" w:hAnsi="Calibri" w:cs="Calibri"/>
-          <w:color w:val="222222"/>
-          <w:sz w:val="22"/>
-          <w:szCs w:val="22"/>
-        </w:rPr>
-        <w:t>HTML, CSS/Sass, Java</w:t>
-      </w:r>
-      <w:r>
-        <w:rPr>
-          <w:rFonts w:ascii="Calibri" w:hAnsi="Calibri" w:cs="Calibri"/>
-          <w:color w:val="222222"/>
-          <w:sz w:val="22"/>
-          <w:szCs w:val="22"/>
-        </w:rPr>
-        <w:t>S</w:t>
-      </w:r>
-      <w:r>
-        <w:rPr>
-          <w:rFonts w:ascii="Calibri" w:hAnsi="Calibri" w:cs="Calibri"/>
-          <w:color w:val="222222"/>
-          <w:sz w:val="22"/>
-          <w:szCs w:val="22"/>
-        </w:rPr>
-        <w:t xml:space="preserve">cript, </w:t>
-      </w:r>
-      <w:r>
-        <w:rPr>
-          <w:rFonts w:ascii="Calibri" w:hAnsi="Calibri" w:cs="Calibri"/>
-          <w:color w:val="222222"/>
-          <w:sz w:val="22"/>
-          <w:szCs w:val="22"/>
-        </w:rPr>
-        <w:t xml:space="preserve">TypeScript, </w:t>
-      </w:r>
-      <w:proofErr w:type="spellStart"/>
-      <w:r>
-        <w:rPr>
-          <w:rFonts w:ascii="Calibri" w:hAnsi="Calibri" w:cs="Calibri"/>
-          <w:color w:val="222222"/>
-          <w:sz w:val="22"/>
-          <w:szCs w:val="22"/>
-        </w:rPr>
-        <w:t>JQuery</w:t>
-      </w:r>
-      <w:proofErr w:type="spellEnd"/>
-      <w:r>
-        <w:rPr>
-          <w:rFonts w:ascii="Calibri" w:hAnsi="Calibri" w:cs="Calibri"/>
-          <w:color w:val="222222"/>
-          <w:sz w:val="22"/>
-          <w:szCs w:val="22"/>
-        </w:rPr>
-        <w:t>, Bootstrap</w:t>
-      </w:r>
-    </w:p>
-    <w:p>
-      <w:pPr>
-        <w:pStyle w:val="p1"/>
-        <w:numPr>
-          <w:ilvl w:val="0"/>
-          <w:numId w:val="9"/>
-        </w:numPr>
-        <w:spacing w:line="276" w:lineRule="auto"/>
-        <w:ind w:left="567"/>
-        <w:rPr>
-          <w:rFonts w:ascii="Calibri" w:hAnsi="Calibri" w:cs="Calibri"/>
-          <w:color w:val="222222"/>
-          <w:sz w:val="22"/>
-          <w:szCs w:val="22"/>
-        </w:rPr>
-      </w:pPr>
-      <w:r>
-        <w:rPr>
-          <w:rFonts w:ascii="Calibri" w:hAnsi="Calibri" w:cs="Calibri"/>
-          <w:color w:val="222222"/>
-          <w:sz w:val="22"/>
-          <w:szCs w:val="22"/>
-        </w:rPr>
-        <w:t>Backend: Python</w:t>
-      </w:r>
-      <w:r>
-        <w:rPr>
-          <w:rFonts w:ascii="Calibri" w:hAnsi="Calibri" w:cs="Calibri"/>
-          <w:color w:val="222222"/>
-          <w:sz w:val="22"/>
-          <w:szCs w:val="22"/>
-          <w:lang w:val="vi-VN"/>
-        </w:rPr>
-        <w:t xml:space="preserve">, </w:t>
-      </w:r>
-      <w:r>
-        <w:rPr>
-          <w:rFonts w:ascii="Calibri" w:hAnsi="Calibri" w:cs="Calibri"/>
-          <w:color w:val="222222"/>
-          <w:sz w:val="22"/>
-          <w:szCs w:val="22"/>
-        </w:rPr>
-        <w:t>PHP, NodeJS, Django</w:t>
-      </w:r>
-      <w:r>
-        <w:rPr>
-          <w:rFonts w:ascii="Calibri" w:hAnsi="Calibri" w:cs="Calibri"/>
-          <w:color w:val="222222"/>
-          <w:sz w:val="22"/>
-          <w:szCs w:val="22"/>
-          <w:lang w:val="vi-VN"/>
-        </w:rPr>
-        <w:t xml:space="preserve">, </w:t>
-      </w:r>
-      <w:r>
-        <w:rPr>
-          <w:rFonts w:ascii="Calibri" w:hAnsi="Calibri" w:cs="Calibri"/>
-          <w:color w:val="222222"/>
-          <w:sz w:val="22"/>
-          <w:szCs w:val="22"/>
-        </w:rPr>
-        <w:t>WordPress, Laravel</w:t>
-      </w:r>
-      <w:r>
-        <w:rPr>
-          <w:rFonts w:ascii="Calibri" w:hAnsi="Calibri" w:cs="Calibri"/>
-          <w:color w:val="222222"/>
-          <w:sz w:val="22"/>
-          <w:szCs w:val="22"/>
-          <w:lang w:val="vi-VN"/>
-        </w:rPr>
-        <w:t xml:space="preserve">, </w:t>
-      </w:r>
-      <w:r>
-        <w:rPr>
-          <w:rFonts w:ascii="Calibri" w:hAnsi="Calibri" w:cs="Calibri"/>
-          <w:color w:val="222222"/>
-          <w:sz w:val="22"/>
-          <w:szCs w:val="22"/>
-        </w:rPr>
-        <w:t xml:space="preserve">WooCommerce, Wagtail, </w:t>
-      </w:r>
-      <w:proofErr w:type="spellStart"/>
-      <w:r>
-        <w:rPr>
-          <w:rFonts w:ascii="Calibri" w:hAnsi="Calibri" w:cs="Calibri"/>
-          <w:color w:val="222222"/>
-          <w:sz w:val="22"/>
-          <w:szCs w:val="22"/>
-        </w:rPr>
-        <w:t>ExpressJS</w:t>
-      </w:r>
-      <w:proofErr w:type="spellEnd"/>
-    </w:p>
-    <w:p>
-      <w:pPr>
-        <w:pStyle w:val="p1"/>
-        <w:numPr>
-          <w:ilvl w:val="0"/>
-          <w:numId w:val="9"/>
-        </w:numPr>
-        <w:spacing w:line="276" w:lineRule="auto"/>
-        <w:ind w:left="567"/>
-        <w:rPr>
-          <w:rFonts w:ascii="Calibri" w:hAnsi="Calibri" w:cs="Calibri"/>
-          <w:color w:val="222222"/>
-          <w:sz w:val="22"/>
-          <w:szCs w:val="22"/>
-        </w:rPr>
-      </w:pPr>
-      <w:r>
-        <w:rPr>
-          <w:rFonts w:ascii="Calibri" w:hAnsi="Calibri" w:cs="Calibri"/>
-          <w:color w:val="222222"/>
-          <w:sz w:val="22"/>
-          <w:szCs w:val="22"/>
-        </w:rPr>
-        <w:t>Relational database: MySQL, Postgres</w:t>
-      </w:r>
-    </w:p>
-    <w:p>
-      <w:pPr>
-        <w:pStyle w:val="p1"/>
-        <w:numPr>
-          <w:ilvl w:val="0"/>
-          <w:numId w:val="9"/>
-        </w:numPr>
-        <w:spacing w:line="276" w:lineRule="auto"/>
-        <w:ind w:left="567"/>
-        <w:rPr>
-          <w:rStyle w:val="s1"/>
-          <w:rFonts w:ascii="Calibri" w:hAnsi="Calibri" w:cs="Calibri"/>
-          <w:color w:val="222222"/>
-          <w:sz w:val="22"/>
-          <w:szCs w:val="22"/>
-        </w:rPr>
-      </w:pPr>
-      <w:r>
-        <w:rPr>
-          <w:rFonts w:ascii="Calibri" w:hAnsi="Calibri" w:cs="Calibri"/>
-          <w:color w:val="222222"/>
-          <w:sz w:val="22"/>
-          <w:szCs w:val="22"/>
-        </w:rPr>
-        <w:t xml:space="preserve">DevOps CI/CD tools: Git, Docker, AWS, </w:t>
-      </w:r>
-      <w:proofErr w:type="spellStart"/>
-      <w:r>
-        <w:rPr>
-          <w:rFonts w:ascii="Calibri" w:hAnsi="Calibri" w:cs="Calibri"/>
-          <w:color w:val="222222"/>
-          <w:sz w:val="22"/>
-          <w:szCs w:val="22"/>
-        </w:rPr>
-        <w:t>aws-cdk</w:t>
-      </w:r>
-      <w:proofErr w:type="spellEnd"/>
-      <w:r>
-        <w:rPr>
-          <w:rFonts w:ascii="Calibri" w:hAnsi="Calibri" w:cs="Calibri"/>
-          <w:color w:val="222222"/>
-          <w:sz w:val="22"/>
-          <w:szCs w:val="22"/>
-        </w:rPr>
-        <w:t>, Jenkins</w:t>
-      </w:r>
-    </w:p>
-    <w:p>
-      <w:pPr>
-        <w:spacing w:before="360" w:after="120" w:line="276" w:lineRule="auto"/>
-        <w:rPr>
-          <w:rFonts w:ascii="Arial" w:hAnsi="Arial" w:cs="Arial"/>
-          <w:bCs/>
-          <w:color w:val="222222"/>
-          <w:u w:val="single"/>
-        </w:rPr>
-      </w:pPr>
-      <w:r>
-        <w:rPr>
-          <w:rFonts w:ascii="Arial" w:hAnsi="Arial" w:cs="Arial"/>
-          <w:b/>
-          <w:color w:val="222222"/>
         </w:rPr>
         <w:t>Work Experience</w:t>
       </w:r>
@@ -761,63 +413,18 @@
         <w:rPr>
           <w:rFonts w:ascii="Calibri" w:hAnsi="Calibri" w:cs="Calibri"/>
           <w:color w:val="222222"/>
-          <w:sz w:val="22"/>
-          <w:szCs w:val="22"/>
-        </w:rPr>
-      </w:pPr>
-      <w:r>
-        <w:rPr>
-          <w:rFonts w:ascii="Calibri" w:hAnsi="Calibri" w:cs="Calibri"/>
-          <w:color w:val="222222"/>
-          <w:sz w:val="22"/>
-          <w:szCs w:val="22"/>
-        </w:rPr>
-        <w:t xml:space="preserve">Maintaining automatic </w:t>
-      </w:r>
-      <w:r>
-        <w:rPr>
-          <w:rFonts w:ascii="Calibri" w:hAnsi="Calibri" w:cs="Calibri"/>
-          <w:color w:val="222222"/>
-          <w:sz w:val="22"/>
-          <w:szCs w:val="22"/>
-        </w:rPr>
-        <w:t>processors using</w:t>
-      </w:r>
-      <w:r>
-        <w:rPr>
-          <w:rFonts w:ascii="Calibri" w:hAnsi="Calibri" w:cs="Calibri"/>
-          <w:color w:val="222222"/>
-          <w:sz w:val="22"/>
-          <w:szCs w:val="22"/>
-        </w:rPr>
-        <w:t xml:space="preserve"> Python</w:t>
-      </w:r>
-      <w:r>
-        <w:rPr>
-          <w:rFonts w:ascii="Calibri" w:hAnsi="Calibri" w:cs="Calibri"/>
-          <w:color w:val="222222"/>
-          <w:sz w:val="22"/>
-          <w:szCs w:val="22"/>
-        </w:rPr>
-        <w:t xml:space="preserve">; troubleshooting, and </w:t>
-      </w:r>
-      <w:r>
-        <w:rPr>
-          <w:rFonts w:ascii="Calibri" w:hAnsi="Calibri" w:cs="Calibri"/>
-          <w:color w:val="222222"/>
-          <w:sz w:val="22"/>
-          <w:szCs w:val="22"/>
-        </w:rPr>
-        <w:t>addressing</w:t>
-      </w:r>
-      <w:r>
-        <w:rPr>
-          <w:rFonts w:ascii="Calibri" w:hAnsi="Calibri" w:cs="Calibri"/>
-          <w:color w:val="222222"/>
-          <w:sz w:val="22"/>
-          <w:szCs w:val="22"/>
-        </w:rPr>
-        <w:t xml:space="preserve"> UI issues by Selenium</w:t>
+          <w:sz w:val="20"/>
+          <w:szCs w:val="20"/>
+        </w:rPr>
+      </w:pPr>
+      <w:r>
+        <w:rPr>
+          <w:rFonts w:ascii="Calibri" w:hAnsi="Calibri" w:cs="Calibri"/>
+          <w:color w:val="222222"/>
+          <w:sz w:val="20"/>
+          <w:szCs w:val="20"/>
+        </w:rPr>
+        <w:t>Maintaining automatic processors using Python; troubleshooting, and debugging UI issues by Selenium</w:t>
       </w:r>
     </w:p>
     <w:p>
@@ -832,16 +439,16 @@
         <w:rPr>
           <w:rFonts w:ascii="Calibri" w:hAnsi="Calibri" w:cs="Calibri"/>
           <w:color w:val="222222"/>
-          <w:sz w:val="22"/>
-          <w:szCs w:val="22"/>
-        </w:rPr>
-      </w:pPr>
-      <w:r>
-        <w:rPr>
-          <w:rFonts w:ascii="Calibri" w:hAnsi="Calibri" w:cs="Calibri"/>
-          <w:color w:val="222222"/>
-          <w:sz w:val="22"/>
-          <w:szCs w:val="22"/>
+          <w:sz w:val="20"/>
+          <w:szCs w:val="20"/>
+        </w:rPr>
+      </w:pPr>
+      <w:r>
+        <w:rPr>
+          <w:rFonts w:ascii="Calibri" w:hAnsi="Calibri" w:cs="Calibri"/>
+          <w:color w:val="222222"/>
+          <w:sz w:val="20"/>
+          <w:szCs w:val="20"/>
         </w:rPr>
         <w:t>Developing new features for internal tools to manage data processing and reports with Laravel</w:t>
       </w:r>
@@ -861,16 +468,16 @@
         <w:rPr>
           <w:rFonts w:ascii="Calibri" w:hAnsi="Calibri" w:cs="Calibri"/>
           <w:color w:val="222222"/>
-          <w:sz w:val="22"/>
-          <w:szCs w:val="22"/>
-        </w:rPr>
-      </w:pPr>
-      <w:r>
-        <w:rPr>
-          <w:rFonts w:ascii="Calibri" w:hAnsi="Calibri" w:cs="Calibri"/>
-          <w:color w:val="222222"/>
-          <w:sz w:val="22"/>
-          <w:szCs w:val="22"/>
+          <w:sz w:val="20"/>
+          <w:szCs w:val="20"/>
+        </w:rPr>
+      </w:pPr>
+      <w:r>
+        <w:rPr>
+          <w:rFonts w:ascii="Calibri" w:hAnsi="Calibri" w:cs="Calibri"/>
+          <w:color w:val="222222"/>
+          <w:sz w:val="20"/>
+          <w:szCs w:val="20"/>
         </w:rPr>
         <w:t>Be responsible for building reporting and alerting revenue system; fixing, and enhancing UI/UX</w:t>
       </w:r>
@@ -987,8 +594,8 @@
         <w:rPr>
           <w:rFonts w:ascii="Calibri" w:hAnsi="Calibri" w:cs="Calibri"/>
           <w:color w:val="222222"/>
-          <w:sz w:val="22"/>
-          <w:szCs w:val="22"/>
+          <w:sz w:val="20"/>
+          <w:szCs w:val="20"/>
         </w:rPr>
         <w:t xml:space="preserve">Maintained </w:t>
       </w:r>
@@ -997,8 +604,8 @@
         <w:rPr>
           <w:rFonts w:ascii="Calibri" w:hAnsi="Calibri" w:cs="Calibri"/>
           <w:color w:val="222222"/>
-          <w:sz w:val="22"/>
-          <w:szCs w:val="22"/>
+          <w:sz w:val="20"/>
+          <w:szCs w:val="20"/>
         </w:rPr>
         <w:t>eKYC</w:t>
       </w:r>
@@ -1007,8 +614,8 @@
         <w:rPr>
           <w:rFonts w:ascii="Calibri" w:hAnsi="Calibri" w:cs="Calibri"/>
           <w:color w:val="222222"/>
-          <w:sz w:val="22"/>
-          <w:szCs w:val="22"/>
+          <w:sz w:val="20"/>
+          <w:szCs w:val="20"/>
         </w:rPr>
         <w:t xml:space="preserve"> platform using </w:t>
       </w:r>
@@ -1017,30 +624,10 @@
         <w:rPr>
           <w:rFonts w:ascii="Calibri" w:hAnsi="Calibri" w:cs="Calibri"/>
           <w:color w:val="222222"/>
-          <w:sz w:val="22"/>
-          <w:szCs w:val="22"/>
+          <w:sz w:val="20"/>
+          <w:szCs w:val="20"/>
         </w:rPr>
         <w:t>ExpressJS</w:t>
-      </w:r>
-      <w:proofErr w:type="spellEnd"/>
-      <w:r>
-        <w:rPr>
-          <w:rFonts w:ascii="Calibri" w:hAnsi="Calibri" w:cs="Calibri"/>
-          <w:color w:val="222222"/>
-          <w:sz w:val="22"/>
-          <w:szCs w:val="22"/>
-        </w:rPr>
-        <w:t xml:space="preserve"> and </w:t>
-      </w:r>
-      <w:proofErr w:type="spellStart"/>
-      <w:r>
-        <w:rPr>
-          <w:rFonts w:ascii="Calibri" w:hAnsi="Calibri" w:cs="Calibri"/>
-          <w:color w:val="222222"/>
-          <w:sz w:val="22"/>
-          <w:szCs w:val="22"/>
-        </w:rPr>
-        <w:t>GraphQL</w:t>
       </w:r>
       <w:proofErr w:type="spellEnd"/>
     </w:p>
@@ -1069,8 +656,8 @@
         <w:rPr>
           <w:rFonts w:ascii="Calibri" w:hAnsi="Calibri" w:cs="Calibri"/>
           <w:color w:val="222222"/>
-          <w:sz w:val="22"/>
-          <w:szCs w:val="22"/>
+          <w:sz w:val="20"/>
+          <w:szCs w:val="20"/>
         </w:rPr>
         <w:t xml:space="preserve">Accountable for creating new </w:t>
       </w:r>
@@ -1079,8 +666,8 @@
         <w:rPr>
           <w:rFonts w:ascii="Calibri" w:hAnsi="Calibri" w:cs="Calibri"/>
           <w:color w:val="222222"/>
-          <w:sz w:val="22"/>
-          <w:szCs w:val="22"/>
+          <w:sz w:val="20"/>
+          <w:szCs w:val="20"/>
         </w:rPr>
         <w:t>eKYC</w:t>
       </w:r>
@@ -1089,59 +676,10 @@
         <w:rPr>
           <w:rFonts w:ascii="Calibri" w:hAnsi="Calibri" w:cs="Calibri"/>
           <w:color w:val="222222"/>
-          <w:sz w:val="22"/>
-          <w:szCs w:val="22"/>
-        </w:rPr>
-        <w:t xml:space="preserve"> application by implementing </w:t>
-      </w:r>
-      <w:r>
-        <w:rPr>
-          <w:rFonts w:ascii="Calibri" w:hAnsi="Calibri" w:cs="Calibri"/>
-          <w:color w:val="222222"/>
-          <w:sz w:val="22"/>
-          <w:szCs w:val="22"/>
-        </w:rPr>
-        <w:t>scalable reactive RESTful APIs using Django</w:t>
-      </w:r>
-      <w:r>
-        <w:rPr>
-          <w:rFonts w:ascii="Calibri" w:hAnsi="Calibri" w:cs="Calibri"/>
-          <w:color w:val="222222"/>
-          <w:sz w:val="22"/>
-          <w:szCs w:val="22"/>
-        </w:rPr>
-        <w:t xml:space="preserve"> and redesign database structure to mitigate data duplication and dependencies</w:t>
-      </w:r>
-    </w:p>
-    <w:p>
-      <w:pPr>
-        <w:pStyle w:val="ListParagraph"/>
-        <w:numPr>
-          <w:ilvl w:val="0"/>
-          <w:numId w:val="6"/>
-        </w:numPr>
-        <w:tabs>
-          <w:tab w:val="right" w:pos="9356"/>
-        </w:tabs>
-        <w:spacing w:line="276" w:lineRule="auto"/>
-        <w:ind w:left="567"/>
-        <w:rPr>
-          <w:rFonts w:ascii="Arial" w:hAnsi="Arial" w:cs="Arial"/>
-          <w:i/>
-          <w:iCs/>
-          <w:color w:val="222222"/>
-          <w:sz w:val="20"/>
-          <w:szCs w:val="20"/>
-        </w:rPr>
-      </w:pPr>
-      <w:r>
-        <w:rPr>
-          <w:rFonts w:ascii="Calibri" w:hAnsi="Calibri" w:cs="Calibri"/>
-          <w:color w:val="222222"/>
-          <w:sz w:val="22"/>
-          <w:szCs w:val="22"/>
-        </w:rPr>
-        <w:t>Applied best practices and documented coding standards to reduce maintenance cost</w:t>
+          <w:sz w:val="20"/>
+          <w:szCs w:val="20"/>
+        </w:rPr>
+        <w:t xml:space="preserve"> application by implementing scalable reactive RESTful APIs using Django and redesign database structure to mitigate data duplication and dependencies</w:t>
       </w:r>
     </w:p>
     <w:p>
@@ -1159,71 +697,26 @@
         <w:rPr>
           <w:rFonts w:ascii="Calibri" w:hAnsi="Calibri" w:cs="Calibri"/>
           <w:color w:val="222222"/>
-          <w:sz w:val="22"/>
-          <w:szCs w:val="22"/>
-        </w:rPr>
-      </w:pPr>
-      <w:r>
-        <w:rPr>
-          <w:rFonts w:ascii="Calibri" w:hAnsi="Calibri" w:cs="Calibri"/>
-          <w:color w:val="222222"/>
-          <w:sz w:val="22"/>
-          <w:szCs w:val="22"/>
-        </w:rPr>
-        <w:t>D</w:t>
-      </w:r>
-      <w:r>
-        <w:rPr>
-          <w:rFonts w:ascii="Calibri" w:hAnsi="Calibri" w:cs="Calibri"/>
-          <w:color w:val="222222"/>
-          <w:sz w:val="22"/>
-          <w:szCs w:val="22"/>
-        </w:rPr>
-        <w:t xml:space="preserve">eveloped </w:t>
-      </w:r>
-      <w:r>
-        <w:rPr>
-          <w:rFonts w:ascii="Calibri" w:hAnsi="Calibri" w:cs="Calibri"/>
-          <w:color w:val="222222"/>
-          <w:sz w:val="22"/>
-          <w:szCs w:val="22"/>
-        </w:rPr>
-        <w:t xml:space="preserve">UI </w:t>
-      </w:r>
-      <w:r>
-        <w:rPr>
-          <w:rFonts w:ascii="Calibri" w:hAnsi="Calibri" w:cs="Calibri"/>
-          <w:color w:val="222222"/>
-          <w:sz w:val="22"/>
-          <w:szCs w:val="22"/>
-        </w:rPr>
-        <w:t>and stage management system</w:t>
-      </w:r>
-      <w:r>
-        <w:rPr>
-          <w:rFonts w:ascii="Calibri" w:hAnsi="Calibri" w:cs="Calibri"/>
-          <w:color w:val="222222"/>
-          <w:sz w:val="22"/>
-          <w:szCs w:val="22"/>
-        </w:rPr>
-        <w:t xml:space="preserve"> of</w:t>
-      </w:r>
-      <w:r>
-        <w:rPr>
-          <w:rFonts w:ascii="Calibri" w:hAnsi="Calibri" w:cs="Calibri"/>
-          <w:color w:val="222222"/>
-          <w:sz w:val="22"/>
-          <w:szCs w:val="22"/>
-        </w:rPr>
-        <w:t xml:space="preserve"> </w:t>
+          <w:sz w:val="20"/>
+          <w:szCs w:val="20"/>
+        </w:rPr>
+      </w:pPr>
+      <w:r>
+        <w:rPr>
+          <w:rFonts w:ascii="Calibri" w:hAnsi="Calibri" w:cs="Calibri"/>
+          <w:color w:val="222222"/>
+          <w:sz w:val="20"/>
+          <w:szCs w:val="20"/>
+        </w:rPr>
+        <w:t xml:space="preserve">Developed UI and stage management system of </w:t>
       </w:r>
       <w:proofErr w:type="spellStart"/>
       <w:r>
         <w:rPr>
           <w:rFonts w:ascii="Calibri" w:hAnsi="Calibri" w:cs="Calibri"/>
           <w:color w:val="222222"/>
-          <w:sz w:val="22"/>
-          <w:szCs w:val="22"/>
+          <w:sz w:val="20"/>
+          <w:szCs w:val="20"/>
         </w:rPr>
         <w:t>eKYC</w:t>
       </w:r>
@@ -1232,19 +725,10 @@
         <w:rPr>
           <w:rFonts w:ascii="Calibri" w:hAnsi="Calibri" w:cs="Calibri"/>
           <w:color w:val="222222"/>
-          <w:sz w:val="22"/>
-          <w:szCs w:val="22"/>
-        </w:rPr>
-        <w:t xml:space="preserve"> platform </w:t>
-      </w:r>
-      <w:r>
-        <w:rPr>
-          <w:rFonts w:ascii="Calibri" w:hAnsi="Calibri" w:cs="Calibri"/>
-          <w:color w:val="222222"/>
-          <w:sz w:val="22"/>
-          <w:szCs w:val="22"/>
-        </w:rPr>
-        <w:t>in Angular</w:t>
+          <w:sz w:val="20"/>
+          <w:szCs w:val="20"/>
+        </w:rPr>
+        <w:t xml:space="preserve"> platform in Angular</w:t>
       </w:r>
     </w:p>
     <w:p>
@@ -1259,27 +743,18 @@
         <w:rPr>
           <w:rFonts w:ascii="Calibri" w:hAnsi="Calibri" w:cs="Calibri"/>
           <w:color w:val="222222"/>
-          <w:sz w:val="22"/>
-          <w:szCs w:val="22"/>
-        </w:rPr>
-      </w:pPr>
-      <w:r>
-        <w:rPr>
-          <w:rFonts w:ascii="Calibri" w:hAnsi="Calibri" w:cs="Calibri"/>
-          <w:color w:val="222222"/>
-          <w:sz w:val="22"/>
-          <w:szCs w:val="22"/>
-        </w:rPr>
-        <w:t>Designed and managed deployment process to AWS</w:t>
-      </w:r>
-      <w:r>
-        <w:rPr>
-          <w:rFonts w:ascii="Calibri" w:hAnsi="Calibri" w:cs="Calibri"/>
-          <w:color w:val="222222"/>
-          <w:sz w:val="22"/>
-          <w:szCs w:val="22"/>
-        </w:rPr>
-        <w:t>, designed Code Pipeline to build source code and release new version automatically</w:t>
+          <w:sz w:val="20"/>
+          <w:szCs w:val="20"/>
+        </w:rPr>
+      </w:pPr>
+      <w:r>
+        <w:rPr>
+          <w:rFonts w:ascii="Calibri" w:hAnsi="Calibri" w:cs="Calibri"/>
+          <w:color w:val="222222"/>
+          <w:sz w:val="20"/>
+          <w:szCs w:val="20"/>
+        </w:rPr>
+        <w:t>Designed and managed deployment process to AWS, designed Code Pipeline to build source code and release new version automatically</w:t>
       </w:r>
     </w:p>
     <w:p>
@@ -1294,16 +769,16 @@
         <w:rPr>
           <w:rFonts w:ascii="Calibri" w:hAnsi="Calibri" w:cs="Calibri"/>
           <w:color w:val="222222"/>
-          <w:sz w:val="22"/>
-          <w:szCs w:val="22"/>
-        </w:rPr>
-      </w:pPr>
-      <w:r>
-        <w:rPr>
-          <w:rFonts w:ascii="Calibri" w:hAnsi="Calibri" w:cs="Calibri"/>
-          <w:color w:val="222222"/>
-          <w:sz w:val="22"/>
-          <w:szCs w:val="22"/>
+          <w:sz w:val="20"/>
+          <w:szCs w:val="20"/>
+        </w:rPr>
+      </w:pPr>
+      <w:r>
+        <w:rPr>
+          <w:rFonts w:ascii="Calibri" w:hAnsi="Calibri" w:cs="Calibri"/>
+          <w:color w:val="222222"/>
+          <w:sz w:val="20"/>
+          <w:szCs w:val="20"/>
         </w:rPr>
         <w:t>Assisted Sales team</w:t>
       </w:r>
@@ -1311,8 +786,8 @@
         <w:rPr>
           <w:rFonts w:ascii="Calibri" w:hAnsi="Calibri" w:cs="Calibri"/>
           <w:color w:val="222222"/>
-          <w:sz w:val="22"/>
-          <w:szCs w:val="22"/>
+          <w:sz w:val="20"/>
+          <w:szCs w:val="20"/>
         </w:rPr>
         <w:t xml:space="preserve"> in onboarding new client process to understand and ensure customer needs then deploy customizing settings to AWS, reduce deployment time to 15 minutes by creating automatic jobs with </w:t>
       </w:r>
@@ -1321,8 +796,8 @@
         <w:rPr>
           <w:rFonts w:ascii="Calibri" w:hAnsi="Calibri" w:cs="Calibri"/>
           <w:color w:val="222222"/>
-          <w:sz w:val="22"/>
-          <w:szCs w:val="22"/>
+          <w:sz w:val="20"/>
+          <w:szCs w:val="20"/>
         </w:rPr>
         <w:t>aws-cdk</w:t>
       </w:r>
@@ -1331,8 +806,8 @@
         <w:rPr>
           <w:rFonts w:ascii="Calibri" w:hAnsi="Calibri" w:cs="Calibri"/>
           <w:color w:val="222222"/>
-          <w:sz w:val="22"/>
-          <w:szCs w:val="22"/>
+          <w:sz w:val="20"/>
+          <w:szCs w:val="20"/>
         </w:rPr>
         <w:t xml:space="preserve"> and custom configuration form on Jenkins</w:t>
       </w:r>
@@ -1436,37 +911,18 @@
         <w:rPr>
           <w:rFonts w:ascii="Calibri" w:hAnsi="Calibri" w:cs="Calibri"/>
           <w:color w:val="222222"/>
-          <w:sz w:val="22"/>
-          <w:szCs w:val="22"/>
-        </w:rPr>
-      </w:pPr>
-      <w:r>
-        <w:rPr>
-          <w:rFonts w:ascii="Calibri" w:hAnsi="Calibri" w:cs="Calibri"/>
-          <w:color w:val="222222"/>
-          <w:sz w:val="22"/>
-          <w:szCs w:val="22"/>
-        </w:rPr>
-        <w:lastRenderedPageBreak/>
-        <w:t xml:space="preserve">Built page templates using </w:t>
-      </w:r>
-      <w:r>
-        <w:rPr>
-          <w:rFonts w:ascii="Calibri" w:hAnsi="Calibri" w:cs="Calibri"/>
-          <w:color w:val="222222"/>
-          <w:sz w:val="22"/>
-          <w:szCs w:val="22"/>
-        </w:rPr>
-        <w:t>React</w:t>
-      </w:r>
-      <w:r>
-        <w:rPr>
-          <w:rFonts w:ascii="Calibri" w:hAnsi="Calibri" w:cs="Calibri"/>
-          <w:color w:val="222222"/>
-          <w:sz w:val="22"/>
-          <w:szCs w:val="22"/>
-        </w:rPr>
-        <w:t xml:space="preserve"> and Bootstrap</w:t>
+          <w:sz w:val="20"/>
+          <w:szCs w:val="20"/>
+        </w:rPr>
+      </w:pPr>
+      <w:r>
+        <w:rPr>
+          <w:rFonts w:ascii="Calibri" w:hAnsi="Calibri" w:cs="Calibri"/>
+          <w:color w:val="222222"/>
+          <w:sz w:val="20"/>
+          <w:szCs w:val="20"/>
+        </w:rPr>
+        <w:t>Built website templates using React and Bootstrap, then integrated API data from backend server</w:t>
       </w:r>
     </w:p>
     <w:p>
@@ -1484,16 +940,16 @@
         <w:rPr>
           <w:rFonts w:ascii="Calibri" w:hAnsi="Calibri" w:cs="Calibri"/>
           <w:color w:val="222222"/>
-          <w:sz w:val="22"/>
-          <w:szCs w:val="22"/>
-        </w:rPr>
-      </w:pPr>
-      <w:r>
-        <w:rPr>
-          <w:rFonts w:ascii="Calibri" w:hAnsi="Calibri" w:cs="Calibri"/>
-          <w:color w:val="222222"/>
-          <w:sz w:val="22"/>
-          <w:szCs w:val="22"/>
+          <w:sz w:val="20"/>
+          <w:szCs w:val="20"/>
+        </w:rPr>
+      </w:pPr>
+      <w:r>
+        <w:rPr>
+          <w:rFonts w:ascii="Calibri" w:hAnsi="Calibri" w:cs="Calibri"/>
+          <w:color w:val="222222"/>
+          <w:sz w:val="20"/>
+          <w:szCs w:val="20"/>
         </w:rPr>
         <w:t xml:space="preserve">Developed </w:t>
       </w:r>
@@ -1501,8 +957,8 @@
         <w:rPr>
           <w:rFonts w:ascii="Calibri" w:eastAsia="Times New Roman" w:hAnsi="Calibri" w:cs="Calibri"/>
           <w:color w:val="222222"/>
-          <w:sz w:val="22"/>
-          <w:szCs w:val="22"/>
+          <w:sz w:val="20"/>
+          <w:szCs w:val="20"/>
         </w:rPr>
         <w:t xml:space="preserve">distributed RESTful </w:t>
       </w:r>
@@ -1510,64 +966,10 @@
         <w:rPr>
           <w:rFonts w:ascii="Calibri" w:hAnsi="Calibri" w:cs="Calibri"/>
           <w:color w:val="222222"/>
-          <w:sz w:val="22"/>
-          <w:szCs w:val="22"/>
-        </w:rPr>
-        <w:t>APIs using Django</w:t>
-      </w:r>
-      <w:r>
-        <w:rPr>
-          <w:rFonts w:ascii="Calibri" w:hAnsi="Calibri" w:cs="Calibri"/>
-          <w:color w:val="222222"/>
-          <w:sz w:val="22"/>
-          <w:szCs w:val="22"/>
-        </w:rPr>
-        <w:t>,</w:t>
-      </w:r>
-      <w:r>
-        <w:rPr>
-          <w:rFonts w:ascii="Calibri" w:hAnsi="Calibri" w:cs="Calibri"/>
-          <w:color w:val="222222"/>
-          <w:sz w:val="22"/>
-          <w:szCs w:val="22"/>
-        </w:rPr>
-        <w:t xml:space="preserve"> </w:t>
-      </w:r>
-      <w:r>
-        <w:rPr>
-          <w:rFonts w:ascii="Calibri" w:hAnsi="Calibri" w:cs="Calibri"/>
-          <w:color w:val="222222"/>
-          <w:sz w:val="22"/>
-          <w:szCs w:val="22"/>
-        </w:rPr>
-        <w:t xml:space="preserve">extended </w:t>
-      </w:r>
-      <w:r>
-        <w:rPr>
-          <w:rFonts w:ascii="Calibri" w:hAnsi="Calibri" w:cs="Calibri"/>
-          <w:color w:val="222222"/>
-          <w:sz w:val="22"/>
-          <w:szCs w:val="22"/>
-        </w:rPr>
-        <w:t xml:space="preserve">Wagtail </w:t>
-      </w:r>
-      <w:r>
-        <w:rPr>
-          <w:rFonts w:ascii="Calibri" w:hAnsi="Calibri" w:cs="Calibri"/>
-          <w:color w:val="222222"/>
-          <w:sz w:val="22"/>
-          <w:szCs w:val="22"/>
-        </w:rPr>
-        <w:t xml:space="preserve">CRM </w:t>
-      </w:r>
-      <w:r>
-        <w:rPr>
-          <w:rFonts w:ascii="Calibri" w:hAnsi="Calibri" w:cs="Calibri"/>
-          <w:color w:val="222222"/>
-          <w:sz w:val="22"/>
-          <w:szCs w:val="22"/>
-        </w:rPr>
-        <w:t>features for content population</w:t>
+          <w:sz w:val="20"/>
+          <w:szCs w:val="20"/>
+        </w:rPr>
+        <w:t>APIs using Django, extended Wagtail CRM features for content population</w:t>
       </w:r>
     </w:p>
     <w:p>
@@ -1582,16 +984,16 @@
         <w:rPr>
           <w:rFonts w:ascii="Calibri" w:hAnsi="Calibri" w:cs="Calibri"/>
           <w:color w:val="222222"/>
-          <w:sz w:val="22"/>
-          <w:szCs w:val="22"/>
-        </w:rPr>
-      </w:pPr>
-      <w:r>
-        <w:rPr>
-          <w:rFonts w:ascii="Calibri" w:hAnsi="Calibri" w:cs="Calibri"/>
-          <w:color w:val="222222"/>
-          <w:sz w:val="22"/>
-          <w:szCs w:val="22"/>
+          <w:sz w:val="20"/>
+          <w:szCs w:val="20"/>
+        </w:rPr>
+      </w:pPr>
+      <w:r>
+        <w:rPr>
+          <w:rFonts w:ascii="Calibri" w:hAnsi="Calibri" w:cs="Calibri"/>
+          <w:color w:val="222222"/>
+          <w:sz w:val="20"/>
+          <w:szCs w:val="20"/>
         </w:rPr>
         <w:t>Managed deployment process to AWS by Docker and Kubernetes</w:t>
       </w:r>
@@ -1608,16 +1010,16 @@
         <w:rPr>
           <w:rFonts w:ascii="Calibri" w:hAnsi="Calibri" w:cs="Calibri"/>
           <w:color w:val="222222"/>
-          <w:sz w:val="22"/>
-          <w:szCs w:val="22"/>
-        </w:rPr>
-      </w:pPr>
-      <w:r>
-        <w:rPr>
-          <w:rFonts w:ascii="Calibri" w:hAnsi="Calibri" w:cs="Calibri"/>
-          <w:color w:val="222222"/>
-          <w:sz w:val="22"/>
-          <w:szCs w:val="22"/>
+          <w:sz w:val="20"/>
+          <w:szCs w:val="20"/>
+        </w:rPr>
+      </w:pPr>
+      <w:r>
+        <w:rPr>
+          <w:rFonts w:ascii="Calibri" w:hAnsi="Calibri" w:cs="Calibri"/>
+          <w:color w:val="222222"/>
+          <w:sz w:val="20"/>
+          <w:szCs w:val="20"/>
         </w:rPr>
         <w:t>Well-performed on pull requests, code reviews</w:t>
       </w:r>
@@ -1713,45 +1115,18 @@
         <w:rPr>
           <w:rFonts w:ascii="Calibri" w:eastAsia="Times New Roman" w:hAnsi="Calibri" w:cs="Calibri"/>
           <w:color w:val="222222"/>
-          <w:sz w:val="22"/>
-          <w:szCs w:val="22"/>
+          <w:sz w:val="20"/>
+          <w:szCs w:val="20"/>
         </w:rPr>
       </w:pPr>
       <w:r>
         <w:rPr>
           <w:rFonts w:ascii="Calibri" w:eastAsia="Times New Roman" w:hAnsi="Calibri" w:cs="Calibri"/>
           <w:color w:val="222222"/>
-          <w:sz w:val="22"/>
-          <w:szCs w:val="22"/>
-        </w:rPr>
-        <w:t>Excellent</w:t>
-      </w:r>
-      <w:r>
-        <w:rPr>
-          <w:rFonts w:ascii="Calibri" w:eastAsia="Times New Roman" w:hAnsi="Calibri" w:cs="Calibri"/>
-          <w:color w:val="222222"/>
-          <w:sz w:val="22"/>
-          <w:szCs w:val="22"/>
-        </w:rPr>
-        <w:t xml:space="preserve"> </w:t>
-      </w:r>
-      <w:r>
-        <w:rPr>
-          <w:rFonts w:ascii="Calibri" w:eastAsia="Times New Roman" w:hAnsi="Calibri" w:cs="Calibri"/>
-          <w:color w:val="222222"/>
-          <w:sz w:val="22"/>
-          <w:szCs w:val="22"/>
-        </w:rPr>
-        <w:t xml:space="preserve">knowledge in building </w:t>
-      </w:r>
-      <w:r>
-        <w:rPr>
-          <w:rFonts w:ascii="Calibri" w:eastAsia="Times New Roman" w:hAnsi="Calibri" w:cs="Calibri"/>
-          <w:color w:val="222222"/>
-          <w:sz w:val="22"/>
-          <w:szCs w:val="22"/>
-        </w:rPr>
-        <w:t>WordPress themes from scratch and deployed to Linux server</w:t>
+          <w:sz w:val="20"/>
+          <w:szCs w:val="20"/>
+        </w:rPr>
+        <w:t>Excellent knowledge in building WordPress themes from scratch and deployed to Linux server</w:t>
       </w:r>
     </w:p>
     <w:p>
@@ -1766,16 +1141,16 @@
         <w:rPr>
           <w:rFonts w:ascii="Calibri" w:eastAsia="Times New Roman" w:hAnsi="Calibri" w:cs="Calibri"/>
           <w:color w:val="222222"/>
-          <w:sz w:val="22"/>
-          <w:szCs w:val="22"/>
+          <w:sz w:val="20"/>
+          <w:szCs w:val="20"/>
         </w:rPr>
       </w:pPr>
       <w:r>
         <w:rPr>
           <w:rFonts w:ascii="Calibri" w:eastAsia="Times New Roman" w:hAnsi="Calibri" w:cs="Calibri"/>
           <w:color w:val="222222"/>
-          <w:sz w:val="22"/>
-          <w:szCs w:val="22"/>
+          <w:sz w:val="20"/>
+          <w:szCs w:val="20"/>
         </w:rPr>
         <w:t xml:space="preserve">Sped up development process by creating </w:t>
       </w:r>
@@ -1784,8 +1159,8 @@
         <w:rPr>
           <w:rFonts w:ascii="Calibri" w:eastAsia="Times New Roman" w:hAnsi="Calibri" w:cs="Calibri"/>
           <w:color w:val="222222"/>
-          <w:sz w:val="22"/>
-          <w:szCs w:val="22"/>
+          <w:sz w:val="20"/>
+          <w:szCs w:val="20"/>
         </w:rPr>
         <w:t>an</w:t>
       </w:r>
@@ -1794,8 +1169,8 @@
         <w:rPr>
           <w:rFonts w:ascii="Calibri" w:eastAsia="Times New Roman" w:hAnsi="Calibri" w:cs="Calibri"/>
           <w:color w:val="222222"/>
-          <w:sz w:val="22"/>
-          <w:szCs w:val="22"/>
+          <w:sz w:val="20"/>
+          <w:szCs w:val="20"/>
         </w:rPr>
         <w:t xml:space="preserve"> universal theme structure combining Webpack to build artifacts and optimize assets</w:t>
       </w:r>
@@ -1812,16 +1187,16 @@
         <w:rPr>
           <w:rFonts w:ascii="Calibri" w:eastAsia="Times New Roman" w:hAnsi="Calibri" w:cs="Calibri"/>
           <w:color w:val="222222"/>
-          <w:sz w:val="22"/>
-          <w:szCs w:val="22"/>
+          <w:sz w:val="20"/>
+          <w:szCs w:val="20"/>
         </w:rPr>
       </w:pPr>
       <w:r>
         <w:rPr>
           <w:rFonts w:ascii="Calibri" w:eastAsia="Times New Roman" w:hAnsi="Calibri" w:cs="Calibri"/>
           <w:color w:val="222222"/>
-          <w:sz w:val="22"/>
-          <w:szCs w:val="22"/>
+          <w:sz w:val="20"/>
+          <w:szCs w:val="20"/>
         </w:rPr>
         <w:t>Implemented</w:t>
       </w:r>
@@ -1829,8 +1204,8 @@
         <w:rPr>
           <w:rFonts w:ascii="Calibri" w:eastAsia="Times New Roman" w:hAnsi="Calibri" w:cs="Calibri"/>
           <w:color w:val="222222"/>
-          <w:sz w:val="22"/>
-          <w:szCs w:val="22"/>
+          <w:sz w:val="20"/>
+          <w:szCs w:val="20"/>
           <w:lang w:val="vi-VN"/>
         </w:rPr>
         <w:t xml:space="preserve"> Laravel interactive APIs</w:t>
@@ -1839,8 +1214,8 @@
         <w:rPr>
           <w:rFonts w:ascii="Calibri" w:eastAsia="Times New Roman" w:hAnsi="Calibri" w:cs="Calibri"/>
           <w:color w:val="222222"/>
-          <w:sz w:val="22"/>
-          <w:szCs w:val="22"/>
+          <w:sz w:val="20"/>
+          <w:szCs w:val="20"/>
         </w:rPr>
         <w:t xml:space="preserve"> to support data team collecting user information</w:t>
       </w:r>
@@ -1857,107 +1232,347 @@
         <w:rPr>
           <w:rFonts w:ascii="Calibri" w:eastAsia="Times New Roman" w:hAnsi="Calibri" w:cs="Calibri"/>
           <w:color w:val="222222"/>
+          <w:sz w:val="20"/>
+          <w:szCs w:val="20"/>
+        </w:rPr>
+      </w:pPr>
+      <w:r>
+        <w:rPr>
+          <w:rFonts w:ascii="Calibri" w:eastAsia="Times New Roman" w:hAnsi="Calibri" w:cs="Calibri"/>
+          <w:color w:val="222222"/>
+          <w:sz w:val="20"/>
+          <w:szCs w:val="20"/>
+        </w:rPr>
+        <w:t xml:space="preserve">Built reusable Vue components, attached to templates to reduce </w:t>
+      </w:r>
+      <w:r>
+        <w:rPr>
+          <w:rFonts w:ascii="Calibri" w:eastAsia="Times New Roman" w:hAnsi="Calibri" w:cs="Calibri"/>
+          <w:color w:val="222222"/>
+          <w:sz w:val="20"/>
+          <w:szCs w:val="20"/>
+        </w:rPr>
+        <w:t>repetition</w:t>
+      </w:r>
+    </w:p>
+    <w:p>
+      <w:pPr>
+        <w:pStyle w:val="ListParagraph"/>
+        <w:numPr>
+          <w:ilvl w:val="0"/>
+          <w:numId w:val="5"/>
+        </w:numPr>
+        <w:spacing w:line="276" w:lineRule="auto"/>
+        <w:ind w:left="567"/>
+        <w:rPr>
+          <w:rFonts w:ascii="Calibri" w:eastAsia="Times New Roman" w:hAnsi="Calibri" w:cs="Calibri"/>
+          <w:color w:val="222222"/>
+          <w:sz w:val="20"/>
+          <w:szCs w:val="20"/>
+        </w:rPr>
+      </w:pPr>
+      <w:r>
+        <w:rPr>
+          <w:rFonts w:ascii="Calibri" w:eastAsia="Times New Roman" w:hAnsi="Calibri" w:cs="Calibri"/>
+          <w:color w:val="222222"/>
+          <w:sz w:val="20"/>
+          <w:szCs w:val="20"/>
+        </w:rPr>
+        <w:t>Well-managed source code, proficient in code reviews by resolving conflicts</w:t>
+      </w:r>
+      <w:r>
+        <w:rPr>
+          <w:rFonts w:ascii="Calibri" w:eastAsia="Times New Roman" w:hAnsi="Calibri" w:cs="Calibri"/>
+          <w:color w:val="222222"/>
+          <w:sz w:val="20"/>
+          <w:szCs w:val="20"/>
+          <w:lang w:val="vi-VN"/>
+        </w:rPr>
+        <w:t xml:space="preserve"> from </w:t>
+      </w:r>
+      <w:r>
+        <w:rPr>
+          <w:rFonts w:ascii="Calibri" w:eastAsia="Times New Roman" w:hAnsi="Calibri" w:cs="Calibri"/>
+          <w:color w:val="222222"/>
+          <w:sz w:val="20"/>
+          <w:szCs w:val="20"/>
+        </w:rPr>
+        <w:t>freelancers then deployed updates to server</w:t>
+      </w:r>
+    </w:p>
+    <w:p>
+      <w:pPr>
+        <w:spacing w:before="240" w:after="120" w:line="276" w:lineRule="auto"/>
+        <w:rPr>
+          <w:rFonts w:ascii="Arial" w:eastAsia="Times New Roman" w:hAnsi="Arial" w:cs="Arial"/>
+          <w:color w:val="222222"/>
           <w:sz w:val="22"/>
           <w:szCs w:val="22"/>
-        </w:rPr>
-      </w:pPr>
-      <w:r>
-        <w:rPr>
-          <w:rFonts w:ascii="Calibri" w:eastAsia="Times New Roman" w:hAnsi="Calibri" w:cs="Calibri"/>
+          <w:u w:val="single"/>
+        </w:rPr>
+      </w:pPr>
+      <w:r>
+        <w:rPr>
+          <w:rFonts w:ascii="Arial" w:eastAsia="Times New Roman" w:hAnsi="Arial" w:cs="Arial"/>
+          <w:b/>
+          <w:bCs/>
           <w:color w:val="222222"/>
           <w:sz w:val="22"/>
           <w:szCs w:val="22"/>
         </w:rPr>
-        <w:t>Well-m</w:t>
-      </w:r>
-      <w:r>
-        <w:rPr>
-          <w:rFonts w:ascii="Calibri" w:eastAsia="Times New Roman" w:hAnsi="Calibri" w:cs="Calibri"/>
+        <w:lastRenderedPageBreak/>
+        <w:t>Skills</w:t>
+      </w:r>
+    </w:p>
+    <w:p>
+      <w:pPr>
+        <w:pStyle w:val="p1"/>
+        <w:numPr>
+          <w:ilvl w:val="0"/>
+          <w:numId w:val="9"/>
+        </w:numPr>
+        <w:spacing w:line="276" w:lineRule="auto"/>
+        <w:ind w:left="567"/>
+        <w:rPr>
+          <w:rFonts w:ascii="Calibri" w:hAnsi="Calibri" w:cs="Calibri"/>
+          <w:color w:val="222222"/>
+          <w:sz w:val="20"/>
+          <w:szCs w:val="20"/>
+        </w:rPr>
+      </w:pPr>
+      <w:r>
+        <w:rPr>
+          <w:rFonts w:ascii="Calibri" w:hAnsi="Calibri" w:cs="Calibri"/>
+          <w:color w:val="222222"/>
+          <w:sz w:val="20"/>
+          <w:szCs w:val="20"/>
+        </w:rPr>
+        <w:t>Frontend: Angular, Vue</w:t>
+      </w:r>
+      <w:r>
+        <w:rPr>
+          <w:rFonts w:ascii="Calibri" w:hAnsi="Calibri" w:cs="Calibri"/>
+          <w:color w:val="222222"/>
+          <w:sz w:val="20"/>
+          <w:szCs w:val="20"/>
+          <w:lang w:val="vi-VN"/>
+        </w:rPr>
+        <w:t xml:space="preserve">, </w:t>
+      </w:r>
+      <w:r>
+        <w:rPr>
+          <w:rFonts w:ascii="Calibri" w:hAnsi="Calibri" w:cs="Calibri"/>
+          <w:color w:val="222222"/>
+          <w:sz w:val="20"/>
+          <w:szCs w:val="20"/>
+        </w:rPr>
+        <w:t xml:space="preserve">HTML, CSS/Sass, JavaScript, TypeScript, </w:t>
+      </w:r>
+      <w:proofErr w:type="spellStart"/>
+      <w:r>
+        <w:rPr>
+          <w:rFonts w:ascii="Calibri" w:hAnsi="Calibri" w:cs="Calibri"/>
+          <w:color w:val="222222"/>
+          <w:sz w:val="20"/>
+          <w:szCs w:val="20"/>
+        </w:rPr>
+        <w:t>JQuery</w:t>
+      </w:r>
+      <w:proofErr w:type="spellEnd"/>
+      <w:r>
+        <w:rPr>
+          <w:rFonts w:ascii="Calibri" w:hAnsi="Calibri" w:cs="Calibri"/>
+          <w:color w:val="222222"/>
+          <w:sz w:val="20"/>
+          <w:szCs w:val="20"/>
+        </w:rPr>
+        <w:t>, Bootstrap</w:t>
+      </w:r>
+    </w:p>
+    <w:p>
+      <w:pPr>
+        <w:pStyle w:val="p1"/>
+        <w:numPr>
+          <w:ilvl w:val="0"/>
+          <w:numId w:val="9"/>
+        </w:numPr>
+        <w:spacing w:line="276" w:lineRule="auto"/>
+        <w:ind w:left="567"/>
+        <w:rPr>
+          <w:rFonts w:ascii="Calibri" w:hAnsi="Calibri" w:cs="Calibri"/>
+          <w:color w:val="222222"/>
+          <w:sz w:val="20"/>
+          <w:szCs w:val="20"/>
+        </w:rPr>
+      </w:pPr>
+      <w:r>
+        <w:rPr>
+          <w:rFonts w:ascii="Calibri" w:hAnsi="Calibri" w:cs="Calibri"/>
+          <w:color w:val="222222"/>
+          <w:sz w:val="20"/>
+          <w:szCs w:val="20"/>
+        </w:rPr>
+        <w:t>Backend: Python</w:t>
+      </w:r>
+      <w:r>
+        <w:rPr>
+          <w:rFonts w:ascii="Calibri" w:hAnsi="Calibri" w:cs="Calibri"/>
+          <w:color w:val="222222"/>
+          <w:sz w:val="20"/>
+          <w:szCs w:val="20"/>
+          <w:lang w:val="vi-VN"/>
+        </w:rPr>
+        <w:t xml:space="preserve">, </w:t>
+      </w:r>
+      <w:r>
+        <w:rPr>
+          <w:rFonts w:ascii="Calibri" w:hAnsi="Calibri" w:cs="Calibri"/>
+          <w:color w:val="222222"/>
+          <w:sz w:val="20"/>
+          <w:szCs w:val="20"/>
+        </w:rPr>
+        <w:t>PHP, NodeJS, Django</w:t>
+      </w:r>
+      <w:r>
+        <w:rPr>
+          <w:rFonts w:ascii="Calibri" w:hAnsi="Calibri" w:cs="Calibri"/>
+          <w:color w:val="222222"/>
+          <w:sz w:val="20"/>
+          <w:szCs w:val="20"/>
+          <w:lang w:val="vi-VN"/>
+        </w:rPr>
+        <w:t xml:space="preserve">, </w:t>
+      </w:r>
+      <w:r>
+        <w:rPr>
+          <w:rFonts w:ascii="Calibri" w:hAnsi="Calibri" w:cs="Calibri"/>
+          <w:color w:val="222222"/>
+          <w:sz w:val="20"/>
+          <w:szCs w:val="20"/>
+        </w:rPr>
+        <w:t>WordPress, Laravel</w:t>
+      </w:r>
+      <w:r>
+        <w:rPr>
+          <w:rFonts w:ascii="Calibri" w:hAnsi="Calibri" w:cs="Calibri"/>
+          <w:color w:val="222222"/>
+          <w:sz w:val="20"/>
+          <w:szCs w:val="20"/>
+          <w:lang w:val="vi-VN"/>
+        </w:rPr>
+        <w:t xml:space="preserve">, </w:t>
+      </w:r>
+      <w:r>
+        <w:rPr>
+          <w:rFonts w:ascii="Calibri" w:hAnsi="Calibri" w:cs="Calibri"/>
+          <w:color w:val="222222"/>
+          <w:sz w:val="20"/>
+          <w:szCs w:val="20"/>
+        </w:rPr>
+        <w:t xml:space="preserve">WooCommerce, Wagtail, </w:t>
+      </w:r>
+      <w:proofErr w:type="spellStart"/>
+      <w:r>
+        <w:rPr>
+          <w:rFonts w:ascii="Calibri" w:hAnsi="Calibri" w:cs="Calibri"/>
+          <w:color w:val="222222"/>
+          <w:sz w:val="20"/>
+          <w:szCs w:val="20"/>
+        </w:rPr>
+        <w:t>ExpressJS</w:t>
+      </w:r>
+      <w:proofErr w:type="spellEnd"/>
+    </w:p>
+    <w:p>
+      <w:pPr>
+        <w:pStyle w:val="p1"/>
+        <w:numPr>
+          <w:ilvl w:val="0"/>
+          <w:numId w:val="9"/>
+        </w:numPr>
+        <w:spacing w:line="276" w:lineRule="auto"/>
+        <w:ind w:left="567"/>
+        <w:rPr>
+          <w:rFonts w:ascii="Calibri" w:hAnsi="Calibri" w:cs="Calibri"/>
+          <w:color w:val="222222"/>
+          <w:sz w:val="20"/>
+          <w:szCs w:val="20"/>
+        </w:rPr>
+      </w:pPr>
+      <w:r>
+        <w:rPr>
+          <w:rFonts w:ascii="Calibri" w:hAnsi="Calibri" w:cs="Calibri"/>
+          <w:color w:val="222222"/>
+          <w:sz w:val="20"/>
+          <w:szCs w:val="20"/>
+        </w:rPr>
+        <w:t>Relational database: MySQL, Postgres</w:t>
+      </w:r>
+    </w:p>
+    <w:p>
+      <w:pPr>
+        <w:pStyle w:val="p1"/>
+        <w:numPr>
+          <w:ilvl w:val="0"/>
+          <w:numId w:val="9"/>
+        </w:numPr>
+        <w:spacing w:line="276" w:lineRule="auto"/>
+        <w:ind w:left="567"/>
+        <w:rPr>
+          <w:rFonts w:ascii="Calibri" w:hAnsi="Calibri" w:cs="Calibri"/>
+          <w:color w:val="222222"/>
+          <w:sz w:val="20"/>
+          <w:szCs w:val="20"/>
+        </w:rPr>
+      </w:pPr>
+      <w:r>
+        <w:rPr>
+          <w:rFonts w:ascii="Calibri" w:hAnsi="Calibri" w:cs="Calibri"/>
+          <w:color w:val="222222"/>
+          <w:sz w:val="20"/>
+          <w:szCs w:val="20"/>
+        </w:rPr>
+        <w:t xml:space="preserve">DevOps CI/CD tools: Git, Docker, AWS, </w:t>
+      </w:r>
+      <w:proofErr w:type="spellStart"/>
+      <w:r>
+        <w:rPr>
+          <w:rFonts w:ascii="Calibri" w:hAnsi="Calibri" w:cs="Calibri"/>
+          <w:color w:val="222222"/>
+          <w:sz w:val="20"/>
+          <w:szCs w:val="20"/>
+        </w:rPr>
+        <w:t>aws-cdk</w:t>
+      </w:r>
+      <w:proofErr w:type="spellEnd"/>
+      <w:r>
+        <w:rPr>
+          <w:rFonts w:ascii="Calibri" w:hAnsi="Calibri" w:cs="Calibri"/>
+          <w:color w:val="222222"/>
+          <w:sz w:val="20"/>
+          <w:szCs w:val="20"/>
+        </w:rPr>
+        <w:t>, Jenkins</w:t>
+      </w:r>
+    </w:p>
+    <w:p>
+      <w:pPr>
+        <w:spacing w:before="240" w:after="120" w:line="276" w:lineRule="auto"/>
+        <w:rPr>
+          <w:rFonts w:ascii="Arial" w:eastAsia="Times New Roman" w:hAnsi="Arial" w:cs="Arial"/>
+          <w:bCs/>
           <w:color w:val="222222"/>
           <w:sz w:val="22"/>
           <w:szCs w:val="22"/>
         </w:rPr>
-        <w:t>anaged source code</w:t>
-      </w:r>
-      <w:r>
-        <w:rPr>
-          <w:rFonts w:ascii="Calibri" w:eastAsia="Times New Roman" w:hAnsi="Calibri" w:cs="Calibri"/>
+      </w:pPr>
+      <w:r>
+        <w:rPr>
+          <w:rFonts w:ascii="Arial" w:eastAsia="Times New Roman" w:hAnsi="Arial" w:cs="Arial"/>
+          <w:b/>
           <w:color w:val="222222"/>
           <w:sz w:val="22"/>
           <w:szCs w:val="22"/>
-        </w:rPr>
-        <w:t xml:space="preserve">, proficient in code reviews by </w:t>
-      </w:r>
-      <w:r>
-        <w:rPr>
-          <w:rFonts w:ascii="Calibri" w:eastAsia="Times New Roman" w:hAnsi="Calibri" w:cs="Calibri"/>
-          <w:color w:val="222222"/>
-          <w:sz w:val="22"/>
-          <w:szCs w:val="22"/>
-        </w:rPr>
-        <w:t>resolv</w:t>
-      </w:r>
-      <w:r>
-        <w:rPr>
-          <w:rFonts w:ascii="Calibri" w:eastAsia="Times New Roman" w:hAnsi="Calibri" w:cs="Calibri"/>
-          <w:color w:val="222222"/>
-          <w:sz w:val="22"/>
-          <w:szCs w:val="22"/>
-        </w:rPr>
-        <w:t>ing</w:t>
-      </w:r>
-      <w:r>
-        <w:rPr>
-          <w:rFonts w:ascii="Calibri" w:eastAsia="Times New Roman" w:hAnsi="Calibri" w:cs="Calibri"/>
-          <w:color w:val="222222"/>
-          <w:sz w:val="22"/>
-          <w:szCs w:val="22"/>
-        </w:rPr>
-        <w:t xml:space="preserve"> conflicts</w:t>
-      </w:r>
-      <w:r>
-        <w:rPr>
-          <w:rFonts w:ascii="Calibri" w:eastAsia="Times New Roman" w:hAnsi="Calibri" w:cs="Calibri"/>
-          <w:color w:val="222222"/>
-          <w:sz w:val="22"/>
-          <w:szCs w:val="22"/>
-          <w:lang w:val="vi-VN"/>
-        </w:rPr>
-        <w:t xml:space="preserve"> from </w:t>
-      </w:r>
-      <w:r>
-        <w:rPr>
-          <w:rFonts w:ascii="Calibri" w:eastAsia="Times New Roman" w:hAnsi="Calibri" w:cs="Calibri"/>
-          <w:color w:val="222222"/>
-          <w:sz w:val="22"/>
-          <w:szCs w:val="22"/>
-        </w:rPr>
-        <w:t>freelancers</w:t>
-      </w:r>
-      <w:r>
-        <w:rPr>
-          <w:rFonts w:ascii="Calibri" w:eastAsia="Times New Roman" w:hAnsi="Calibri" w:cs="Calibri"/>
-          <w:color w:val="222222"/>
-          <w:sz w:val="22"/>
-          <w:szCs w:val="22"/>
-        </w:rPr>
-        <w:t xml:space="preserve"> then deployed updates to server</w:t>
-      </w:r>
-    </w:p>
-    <w:p>
-      <w:pPr>
-        <w:spacing w:before="360" w:after="120" w:line="276" w:lineRule="auto"/>
-        <w:rPr>
-          <w:rFonts w:ascii="Arial" w:eastAsia="Times New Roman" w:hAnsi="Arial" w:cs="Arial"/>
-          <w:bCs/>
-          <w:color w:val="222222"/>
-        </w:rPr>
-      </w:pPr>
-      <w:r>
-        <w:rPr>
-          <w:rFonts w:ascii="Arial" w:eastAsia="Times New Roman" w:hAnsi="Arial" w:cs="Arial"/>
-          <w:b/>
-          <w:color w:val="222222"/>
         </w:rPr>
         <w:t>Projects</w:t>
       </w:r>
@@ -2062,8 +1677,8 @@
           <w:rFonts w:ascii="Calibri" w:eastAsia="Times New Roman" w:hAnsi="Calibri" w:cs="Arial"/>
           <w:bCs/>
           <w:color w:val="222222"/>
-          <w:sz w:val="22"/>
-          <w:szCs w:val="22"/>
+          <w:sz w:val="20"/>
+          <w:szCs w:val="20"/>
           <w:lang w:val="vi-VN"/>
         </w:rPr>
       </w:pPr>
@@ -2072,8 +1687,8 @@
           <w:rFonts w:ascii="Calibri" w:eastAsia="Times New Roman" w:hAnsi="Calibri" w:cs="Arial"/>
           <w:bCs/>
           <w:color w:val="222222"/>
-          <w:sz w:val="22"/>
-          <w:szCs w:val="22"/>
+          <w:sz w:val="20"/>
+          <w:szCs w:val="20"/>
         </w:rPr>
         <w:t>Converted mockups from Figma to HTML/CSS and d</w:t>
       </w:r>
@@ -2082,8 +1697,8 @@
           <w:rFonts w:ascii="Calibri" w:eastAsia="Times New Roman" w:hAnsi="Calibri" w:cs="Arial"/>
           <w:bCs/>
           <w:color w:val="222222"/>
-          <w:sz w:val="22"/>
-          <w:szCs w:val="22"/>
+          <w:sz w:val="20"/>
+          <w:szCs w:val="20"/>
           <w:lang w:val="vi-VN"/>
         </w:rPr>
         <w:t>eveloped UI by WordPress theme</w:t>
@@ -2102,8 +1717,8 @@
           <w:rFonts w:ascii="Calibri" w:eastAsia="Times New Roman" w:hAnsi="Calibri" w:cs="Arial"/>
           <w:bCs/>
           <w:color w:val="222222"/>
-          <w:sz w:val="22"/>
-          <w:szCs w:val="22"/>
+          <w:sz w:val="20"/>
+          <w:szCs w:val="20"/>
           <w:lang w:val="vi-VN"/>
         </w:rPr>
       </w:pPr>
@@ -2112,8 +1727,8 @@
           <w:rFonts w:ascii="Calibri" w:eastAsia="Times New Roman" w:hAnsi="Calibri" w:cs="Arial"/>
           <w:bCs/>
           <w:color w:val="222222"/>
-          <w:sz w:val="22"/>
-          <w:szCs w:val="22"/>
+          <w:sz w:val="20"/>
+          <w:szCs w:val="20"/>
         </w:rPr>
         <w:t>Managed and configured hosting and source code on GoDaddy</w:t>
       </w:r>
@@ -2131,8 +1746,8 @@
           <w:rFonts w:ascii="Calibri" w:eastAsia="Times New Roman" w:hAnsi="Calibri" w:cs="Arial"/>
           <w:bCs/>
           <w:color w:val="222222"/>
-          <w:sz w:val="22"/>
-          <w:szCs w:val="22"/>
+          <w:sz w:val="20"/>
+          <w:szCs w:val="20"/>
           <w:lang w:val="vi-VN"/>
         </w:rPr>
       </w:pPr>
@@ -2141,8 +1756,8 @@
           <w:rFonts w:ascii="Calibri" w:eastAsia="Times New Roman" w:hAnsi="Calibri" w:cs="Arial"/>
           <w:bCs/>
           <w:color w:val="222222"/>
-          <w:sz w:val="22"/>
-          <w:szCs w:val="22"/>
+          <w:sz w:val="20"/>
+          <w:szCs w:val="20"/>
           <w:lang w:val="vi-VN"/>
         </w:rPr>
         <w:t xml:space="preserve">Available at: </w:t>
@@ -2153,8 +1768,8 @@
             <w:rStyle w:val="Hyperlink"/>
             <w:rFonts w:ascii="Calibri" w:eastAsia="Times New Roman" w:hAnsi="Calibri" w:cs="Arial"/>
             <w:bCs/>
-            <w:sz w:val="22"/>
-            <w:szCs w:val="22"/>
+            <w:sz w:val="20"/>
+            <w:szCs w:val="20"/>
             <w:lang w:val="vi-VN"/>
           </w:rPr>
           <w:t>https://healthymind.vn</w:t>
@@ -2163,11 +1778,13 @@
     </w:p>
     <w:p>
       <w:pPr>
-        <w:spacing w:before="360" w:after="120" w:line="276" w:lineRule="auto"/>
+        <w:spacing w:before="240" w:after="120" w:line="276" w:lineRule="auto"/>
         <w:rPr>
           <w:rFonts w:ascii="Arial" w:eastAsia="Times New Roman" w:hAnsi="Arial" w:cs="Arial"/>
           <w:bCs/>
           <w:color w:val="222222"/>
+          <w:sz w:val="22"/>
+          <w:szCs w:val="22"/>
           <w:u w:val="single"/>
         </w:rPr>
       </w:pPr>
@@ -2176,6 +1793,8 @@
           <w:rFonts w:ascii="Arial" w:eastAsia="Times New Roman" w:hAnsi="Arial" w:cs="Arial"/>
           <w:b/>
           <w:color w:val="222222"/>
+          <w:sz w:val="22"/>
+          <w:szCs w:val="22"/>
         </w:rPr>
         <w:t>Education</w:t>
       </w:r>
@@ -2292,8 +1911,8 @@
           <w:rFonts w:ascii="Calibri" w:hAnsi="Calibri" w:cs="Arial"/>
           <w:bCs/>
           <w:color w:val="222222"/>
-          <w:sz w:val="22"/>
-          <w:szCs w:val="22"/>
+          <w:sz w:val="20"/>
+          <w:szCs w:val="20"/>
         </w:rPr>
         <w:t>Major in Computer Science</w:t>
       </w:r>

--- a/Hieu_Tran_resume.docx
+++ b/Hieu_Tran_resume.docx
@@ -9,16 +9,16 @@
         <w:rPr>
           <w:rFonts w:ascii="Calibri" w:hAnsi="Calibri"/>
           <w:b/>
-          <w:sz w:val="32"/>
-          <w:szCs w:val="32"/>
+          <w:sz w:val="28"/>
+          <w:szCs w:val="28"/>
         </w:rPr>
       </w:pPr>
       <w:r>
         <w:rPr>
           <w:rFonts w:ascii="Calibri" w:hAnsi="Calibri"/>
           <w:b/>
-          <w:sz w:val="32"/>
-          <w:szCs w:val="32"/>
+          <w:sz w:val="28"/>
+          <w:szCs w:val="28"/>
         </w:rPr>
         <w:t>HIEU TRAN</w:t>
       </w:r>
@@ -41,20 +41,8 @@
           <w:sz w:val="22"/>
           <w:szCs w:val="22"/>
         </w:rPr>
-        <w:t>Calgary, Alberta, Canada</w:t>
-      </w:r>
-    </w:p>
-    <w:p>
-      <w:pPr>
-        <w:spacing w:line="276" w:lineRule="auto"/>
-        <w:jc w:val="center"/>
-        <w:rPr>
-          <w:rFonts w:ascii="Calibri" w:hAnsi="Calibri"/>
-          <w:bCs/>
-          <w:sz w:val="22"/>
-          <w:szCs w:val="22"/>
-        </w:rPr>
-      </w:pPr>
+        <w:t xml:space="preserve">Canada | </w:t>
+      </w:r>
       <w:hyperlink r:id="rId8" w:history="1">
         <w:r>
           <w:rPr>
@@ -83,310 +71,132 @@
         </w:rPr>
         <w:t>+1 (587) 439 2368</w:t>
       </w:r>
-      <w:r>
-        <w:rPr>
-          <w:rFonts w:ascii="Calibri" w:hAnsi="Calibri"/>
-          <w:sz w:val="22"/>
-          <w:szCs w:val="22"/>
-        </w:rPr>
-        <w:t xml:space="preserve"> | </w:t>
-      </w:r>
-      <w:hyperlink r:id="rId9" w:history="1">
-        <w:r>
-          <w:rPr>
-            <w:rStyle w:val="Hyperlink"/>
-            <w:rFonts w:ascii="Calibri" w:hAnsi="Calibri"/>
-            <w:sz w:val="22"/>
-            <w:szCs w:val="22"/>
-          </w:rPr>
-          <w:t>LinkedIn</w:t>
-        </w:r>
-      </w:hyperlink>
-      <w:r>
-        <w:rPr>
-          <w:rFonts w:ascii="Calibri" w:hAnsi="Calibri"/>
-          <w:sz w:val="22"/>
-          <w:szCs w:val="22"/>
-        </w:rPr>
-        <w:t xml:space="preserve"> </w:t>
-      </w:r>
-      <w:r>
-        <w:rPr>
-          <w:rFonts w:ascii="Calibri" w:hAnsi="Calibri"/>
-          <w:color w:val="222222"/>
-          <w:sz w:val="22"/>
-          <w:szCs w:val="22"/>
-        </w:rPr>
-        <w:t>|</w:t>
-      </w:r>
-      <w:r>
-        <w:rPr>
-          <w:rFonts w:ascii="Calibri" w:hAnsi="Calibri"/>
-          <w:sz w:val="22"/>
-          <w:szCs w:val="22"/>
-        </w:rPr>
-        <w:t xml:space="preserve"> </w:t>
-      </w:r>
-      <w:hyperlink r:id="rId10" w:history="1">
-        <w:r>
-          <w:rPr>
-            <w:rStyle w:val="Hyperlink"/>
-            <w:rFonts w:ascii="Calibri" w:hAnsi="Calibri"/>
-            <w:sz w:val="22"/>
-            <w:szCs w:val="22"/>
-          </w:rPr>
-          <w:t>GitHub</w:t>
-        </w:r>
-      </w:hyperlink>
-      <w:r>
-        <w:rPr>
-          <w:rFonts w:ascii="Calibri" w:hAnsi="Calibri"/>
-          <w:sz w:val="22"/>
-          <w:szCs w:val="22"/>
-        </w:rPr>
-        <w:t xml:space="preserve"> | </w:t>
-      </w:r>
-      <w:hyperlink r:id="rId11" w:history="1">
-        <w:r>
-          <w:rPr>
-            <w:rStyle w:val="Hyperlink"/>
-            <w:rFonts w:ascii="Calibri" w:hAnsi="Calibri"/>
-            <w:sz w:val="22"/>
-            <w:szCs w:val="22"/>
-          </w:rPr>
-          <w:t>Website</w:t>
-        </w:r>
-      </w:hyperlink>
     </w:p>
     <w:p>
       <w:pPr>
-        <w:pStyle w:val="p1"/>
-        <w:spacing w:before="240" w:after="120" w:line="276" w:lineRule="auto"/>
-        <w:rPr>
-          <w:rStyle w:val="s1"/>
-          <w:color w:val="222222"/>
-          <w:sz w:val="22"/>
-          <w:szCs w:val="22"/>
-          <w:u w:val="single"/>
-        </w:rPr>
-      </w:pPr>
-      <w:r>
-        <w:rPr>
-          <w:rStyle w:val="s1"/>
+        <w:tabs>
+          <w:tab w:val="center" w:pos="2127"/>
+          <w:tab w:val="center" w:leader="underscore" w:pos="11057"/>
+        </w:tabs>
+        <w:spacing w:before="120" w:after="60" w:line="276" w:lineRule="auto"/>
+        <w:rPr>
+          <w:rFonts w:ascii="Arial" w:hAnsi="Arial" w:cs="Arial"/>
           <w:b/>
-          <w:bCs/>
-          <w:color w:val="222222"/>
-          <w:sz w:val="22"/>
-          <w:szCs w:val="22"/>
-        </w:rPr>
-        <w:t>Professional Profile</w:t>
+          <w:color w:val="767171" w:themeColor="background2" w:themeShade="80"/>
+          <w:sz w:val="20"/>
+          <w:szCs w:val="20"/>
+        </w:rPr>
+      </w:pPr>
+      <w:r>
+        <w:rPr>
+          <w:rFonts w:ascii="Arial" w:hAnsi="Arial" w:cs="Arial"/>
+          <w:b/>
+          <w:color w:val="767171" w:themeColor="background2" w:themeShade="80"/>
+          <w:sz w:val="20"/>
+          <w:szCs w:val="20"/>
+        </w:rPr>
+        <w:t>Relevant Experience</w:t>
+      </w:r>
+      <w:r>
+        <w:rPr>
+          <w:rFonts w:ascii="Arial" w:hAnsi="Arial" w:cs="Arial"/>
+          <w:b/>
+          <w:color w:val="767171" w:themeColor="background2" w:themeShade="80"/>
+          <w:sz w:val="20"/>
+          <w:szCs w:val="20"/>
+        </w:rPr>
+        <w:tab/>
+      </w:r>
+      <w:r>
+        <w:rPr>
+          <w:rFonts w:ascii="Arial" w:hAnsi="Arial" w:cs="Arial"/>
+          <w:b/>
+          <w:color w:val="767171" w:themeColor="background2" w:themeShade="80"/>
+          <w:sz w:val="20"/>
+          <w:szCs w:val="20"/>
+        </w:rPr>
+        <w:tab/>
       </w:r>
     </w:p>
     <w:p>
       <w:pPr>
-        <w:pStyle w:val="p1"/>
-        <w:numPr>
-          <w:ilvl w:val="0"/>
-          <w:numId w:val="8"/>
-        </w:numPr>
-        <w:spacing w:line="276" w:lineRule="auto"/>
-        <w:ind w:left="567" w:hanging="207"/>
-        <w:rPr>
-          <w:rStyle w:val="s1"/>
-          <w:rFonts w:ascii="Calibri" w:hAnsi="Calibri" w:cs="Calibri"/>
-          <w:color w:val="222222"/>
-          <w:sz w:val="20"/>
-          <w:szCs w:val="20"/>
-        </w:rPr>
-      </w:pPr>
-      <w:r>
-        <w:rPr>
-          <w:rStyle w:val="s1"/>
-          <w:rFonts w:ascii="Calibri" w:hAnsi="Calibri" w:cs="Calibri"/>
-          <w:color w:val="222222"/>
-          <w:sz w:val="20"/>
-          <w:szCs w:val="20"/>
-        </w:rPr>
-        <w:t>Professional experience in software development of web applications, following Agile approach</w:t>
-      </w:r>
-    </w:p>
-    <w:p>
-      <w:pPr>
-        <w:pStyle w:val="p1"/>
-        <w:numPr>
-          <w:ilvl w:val="0"/>
-          <w:numId w:val="8"/>
-        </w:numPr>
-        <w:spacing w:line="276" w:lineRule="auto"/>
-        <w:ind w:left="567" w:hanging="207"/>
-        <w:rPr>
-          <w:rStyle w:val="s1"/>
-          <w:rFonts w:ascii="Calibri" w:hAnsi="Calibri" w:cs="Calibri"/>
-          <w:color w:val="222222"/>
-          <w:sz w:val="20"/>
-          <w:szCs w:val="20"/>
-        </w:rPr>
-      </w:pPr>
-      <w:r>
-        <w:rPr>
-          <w:rStyle w:val="s1"/>
-          <w:rFonts w:ascii="Calibri" w:hAnsi="Calibri" w:cs="Calibri"/>
-          <w:color w:val="222222"/>
-          <w:sz w:val="20"/>
-          <w:szCs w:val="20"/>
-        </w:rPr>
-        <w:t>Experienced in working with AWS cloud infrastructure</w:t>
-      </w:r>
-    </w:p>
-    <w:p>
-      <w:pPr>
-        <w:pStyle w:val="p1"/>
-        <w:numPr>
-          <w:ilvl w:val="0"/>
-          <w:numId w:val="8"/>
-        </w:numPr>
-        <w:spacing w:line="276" w:lineRule="auto"/>
-        <w:ind w:left="567" w:hanging="207"/>
-        <w:rPr>
-          <w:rStyle w:val="s1"/>
-          <w:rFonts w:ascii="Calibri" w:hAnsi="Calibri" w:cs="Calibri"/>
-          <w:color w:val="222222"/>
-          <w:sz w:val="20"/>
-          <w:szCs w:val="20"/>
-        </w:rPr>
-      </w:pPr>
-      <w:r>
-        <w:rPr>
-          <w:rStyle w:val="s1"/>
-          <w:rFonts w:ascii="Calibri" w:hAnsi="Calibri" w:cs="Calibri"/>
-          <w:color w:val="222222"/>
-          <w:sz w:val="20"/>
-          <w:szCs w:val="20"/>
-        </w:rPr>
-        <w:t>Proficiency in implementing and optimizing front-end and back-end functionality</w:t>
-      </w:r>
-    </w:p>
-    <w:p>
-      <w:pPr>
-        <w:pStyle w:val="p1"/>
-        <w:numPr>
-          <w:ilvl w:val="0"/>
-          <w:numId w:val="8"/>
-        </w:numPr>
-        <w:spacing w:line="276" w:lineRule="auto"/>
-        <w:ind w:left="567" w:hanging="207"/>
-        <w:rPr>
-          <w:rStyle w:val="s1"/>
-          <w:rFonts w:ascii="Calibri" w:hAnsi="Calibri" w:cs="Calibri"/>
-          <w:color w:val="222222"/>
-          <w:sz w:val="20"/>
-          <w:szCs w:val="20"/>
-        </w:rPr>
-      </w:pPr>
-      <w:r>
-        <w:rPr>
-          <w:rStyle w:val="s1"/>
-          <w:rFonts w:ascii="Calibri" w:hAnsi="Calibri" w:cs="Calibri"/>
-          <w:color w:val="222222"/>
-          <w:sz w:val="20"/>
-          <w:szCs w:val="20"/>
-        </w:rPr>
-        <w:t>Work well with internal and external teams to deliver efficiency solutions that meet complex business requirements</w:t>
-      </w:r>
-    </w:p>
-    <w:p>
-      <w:pPr>
-        <w:spacing w:before="240" w:after="120" w:line="276" w:lineRule="auto"/>
-        <w:rPr>
-          <w:rFonts w:ascii="Arial" w:hAnsi="Arial" w:cs="Arial"/>
-          <w:bCs/>
-          <w:color w:val="222222"/>
-          <w:sz w:val="22"/>
-          <w:szCs w:val="22"/>
-          <w:u w:val="single"/>
-        </w:rPr>
-      </w:pPr>
-      <w:r>
-        <w:rPr>
-          <w:rFonts w:ascii="Arial" w:hAnsi="Arial" w:cs="Arial"/>
-          <w:b/>
-          <w:color w:val="222222"/>
-          <w:sz w:val="22"/>
-          <w:szCs w:val="22"/>
-        </w:rPr>
-        <w:t>Work Experience</w:t>
-      </w:r>
-    </w:p>
-    <w:p>
-      <w:pPr>
         <w:tabs>
-          <w:tab w:val="right" w:pos="9072"/>
+          <w:tab w:val="right" w:pos="10773"/>
         </w:tabs>
-        <w:spacing w:line="276" w:lineRule="auto"/>
-        <w:rPr>
-          <w:rFonts w:ascii="Arial" w:hAnsi="Arial" w:cs="Arial"/>
-          <w:color w:val="222222"/>
-          <w:sz w:val="22"/>
-          <w:szCs w:val="22"/>
-        </w:rPr>
-      </w:pPr>
-      <w:r>
+        <w:spacing w:before="60" w:line="276" w:lineRule="auto"/>
         <w:rPr>
           <w:rFonts w:ascii="Arial" w:hAnsi="Arial" w:cs="Arial"/>
           <w:b/>
           <w:bCs/>
           <w:color w:val="222222"/>
-          <w:sz w:val="20"/>
-          <w:szCs w:val="20"/>
-        </w:rPr>
-        <w:t>Software Engineer</w:t>
-      </w:r>
-      <w:r>
-        <w:rPr>
-          <w:rFonts w:ascii="Arial" w:hAnsi="Arial" w:cs="Arial"/>
-          <w:color w:val="222222"/>
           <w:sz w:val="22"/>
           <w:szCs w:val="22"/>
         </w:rPr>
+      </w:pPr>
+      <w:proofErr w:type="spellStart"/>
+      <w:r>
+        <w:rPr>
+          <w:rFonts w:ascii="Arial" w:hAnsi="Arial" w:cs="Arial"/>
+          <w:b/>
+          <w:bCs/>
+          <w:color w:val="222222"/>
+          <w:sz w:val="20"/>
+          <w:szCs w:val="20"/>
+        </w:rPr>
+        <w:t>Cynopsis</w:t>
+      </w:r>
+      <w:proofErr w:type="spellEnd"/>
+      <w:r>
+        <w:rPr>
+          <w:rFonts w:ascii="Arial" w:hAnsi="Arial" w:cs="Arial"/>
+          <w:b/>
+          <w:bCs/>
+          <w:color w:val="222222"/>
+          <w:sz w:val="20"/>
+          <w:szCs w:val="20"/>
+        </w:rPr>
+        <w:t xml:space="preserve"> </w:t>
+      </w:r>
+      <w:r>
+        <w:rPr>
+          <w:rFonts w:ascii="Arial" w:hAnsi="Arial" w:cs="Arial"/>
+          <w:b/>
+          <w:bCs/>
+          <w:color w:val="222222"/>
+          <w:sz w:val="20"/>
+          <w:szCs w:val="20"/>
+        </w:rPr>
+        <w:t>Solutions</w:t>
+      </w:r>
+      <w:r>
+        <w:rPr>
+          <w:rFonts w:ascii="Arial" w:hAnsi="Arial" w:cs="Arial"/>
+          <w:b/>
+          <w:bCs/>
+          <w:color w:val="222222"/>
+          <w:sz w:val="20"/>
+          <w:szCs w:val="20"/>
+        </w:rPr>
         <w:tab/>
       </w:r>
       <w:r>
         <w:rPr>
-          <w:rFonts w:ascii="Calibri" w:hAnsi="Calibri" w:cs="Calibri"/>
-          <w:i/>
-          <w:iCs/>
-          <w:color w:val="222222"/>
-          <w:sz w:val="20"/>
-          <w:szCs w:val="20"/>
-        </w:rPr>
-        <w:t xml:space="preserve">Mar 2022 – </w:t>
-      </w:r>
-      <w:r>
-        <w:rPr>
-          <w:rFonts w:ascii="Calibri" w:hAnsi="Calibri" w:cs="Calibri"/>
-          <w:i/>
-          <w:iCs/>
-          <w:color w:val="222222"/>
-          <w:sz w:val="20"/>
-          <w:szCs w:val="20"/>
-        </w:rPr>
-        <w:t>Present</w:t>
+          <w:rFonts w:ascii="Arial" w:hAnsi="Arial" w:cs="Arial"/>
+          <w:b/>
+          <w:bCs/>
+          <w:color w:val="222222"/>
+          <w:sz w:val="20"/>
+          <w:szCs w:val="20"/>
+        </w:rPr>
+        <w:t>Singapore</w:t>
       </w:r>
     </w:p>
     <w:p>
       <w:pPr>
-        <w:spacing w:after="120" w:line="276" w:lineRule="auto"/>
-        <w:rPr>
-          <w:rFonts w:ascii="Arial" w:hAnsi="Arial" w:cs="Arial"/>
-          <w:b/>
-          <w:i/>
-          <w:iCs/>
-          <w:color w:val="222222"/>
-          <w:sz w:val="20"/>
-          <w:szCs w:val="20"/>
-        </w:rPr>
-      </w:pPr>
-      <w:r>
+        <w:tabs>
+          <w:tab w:val="right" w:pos="10773"/>
+        </w:tabs>
+        <w:spacing w:line="276" w:lineRule="auto"/>
         <w:rPr>
           <w:rFonts w:ascii="Arial" w:hAnsi="Arial" w:cs="Arial"/>
           <w:i/>
@@ -395,146 +205,8 @@
           <w:sz w:val="20"/>
           <w:szCs w:val="20"/>
         </w:rPr>
-        <w:t>Chargebacks911 | Clearwater, FL, USA</w:t>
-      </w:r>
-    </w:p>
-    <w:p>
-      <w:pPr>
-        <w:pStyle w:val="ListParagraph"/>
-        <w:numPr>
-          <w:ilvl w:val="0"/>
-          <w:numId w:val="7"/>
-        </w:numPr>
-        <w:tabs>
-          <w:tab w:val="right" w:pos="9270"/>
-        </w:tabs>
-        <w:spacing w:line="276" w:lineRule="auto"/>
-        <w:ind w:left="567" w:hanging="349"/>
-        <w:rPr>
-          <w:rFonts w:ascii="Calibri" w:hAnsi="Calibri" w:cs="Calibri"/>
-          <w:color w:val="222222"/>
-          <w:sz w:val="20"/>
-          <w:szCs w:val="20"/>
-        </w:rPr>
-      </w:pPr>
-      <w:r>
-        <w:rPr>
-          <w:rFonts w:ascii="Calibri" w:hAnsi="Calibri" w:cs="Calibri"/>
-          <w:color w:val="222222"/>
-          <w:sz w:val="20"/>
-          <w:szCs w:val="20"/>
-        </w:rPr>
-        <w:t>Maintaining automatic processors using Python; troubleshooting, and debugging UI issues by Selenium</w:t>
-      </w:r>
-    </w:p>
-    <w:p>
-      <w:pPr>
-        <w:pStyle w:val="ListParagraph"/>
-        <w:numPr>
-          <w:ilvl w:val="0"/>
-          <w:numId w:val="7"/>
-        </w:numPr>
-        <w:spacing w:line="276" w:lineRule="auto"/>
-        <w:ind w:left="567" w:hanging="349"/>
-        <w:rPr>
-          <w:rFonts w:ascii="Calibri" w:hAnsi="Calibri" w:cs="Calibri"/>
-          <w:color w:val="222222"/>
-          <w:sz w:val="20"/>
-          <w:szCs w:val="20"/>
-        </w:rPr>
-      </w:pPr>
-      <w:r>
-        <w:rPr>
-          <w:rFonts w:ascii="Calibri" w:hAnsi="Calibri" w:cs="Calibri"/>
-          <w:color w:val="222222"/>
-          <w:sz w:val="20"/>
-          <w:szCs w:val="20"/>
-        </w:rPr>
-        <w:t>Developing new features for internal tools to manage data processing and reports with Laravel</w:t>
-      </w:r>
-    </w:p>
-    <w:p>
-      <w:pPr>
-        <w:pStyle w:val="ListParagraph"/>
-        <w:numPr>
-          <w:ilvl w:val="0"/>
-          <w:numId w:val="7"/>
-        </w:numPr>
-        <w:tabs>
-          <w:tab w:val="right" w:pos="9270"/>
-        </w:tabs>
-        <w:spacing w:line="276" w:lineRule="auto"/>
-        <w:ind w:left="567" w:hanging="349"/>
-        <w:rPr>
-          <w:rFonts w:ascii="Calibri" w:hAnsi="Calibri" w:cs="Calibri"/>
-          <w:color w:val="222222"/>
-          <w:sz w:val="20"/>
-          <w:szCs w:val="20"/>
-        </w:rPr>
-      </w:pPr>
-      <w:r>
-        <w:rPr>
-          <w:rFonts w:ascii="Calibri" w:hAnsi="Calibri" w:cs="Calibri"/>
-          <w:color w:val="222222"/>
-          <w:sz w:val="20"/>
-          <w:szCs w:val="20"/>
-        </w:rPr>
-        <w:t>Be responsible for building reporting and alerting revenue system; fixing, and enhancing UI/UX</w:t>
-      </w:r>
-    </w:p>
-    <w:p>
-      <w:pPr>
-        <w:tabs>
-          <w:tab w:val="right" w:pos="9072"/>
-        </w:tabs>
-        <w:spacing w:before="120" w:line="276" w:lineRule="auto"/>
-        <w:rPr>
-          <w:rFonts w:ascii="Arial" w:hAnsi="Arial" w:cs="Arial"/>
-          <w:b/>
-          <w:bCs/>
-          <w:color w:val="222222"/>
-          <w:sz w:val="22"/>
-          <w:szCs w:val="22"/>
-        </w:rPr>
-      </w:pPr>
-      <w:r>
-        <w:rPr>
-          <w:rFonts w:ascii="Arial" w:hAnsi="Arial" w:cs="Arial"/>
-          <w:b/>
-          <w:bCs/>
-          <w:color w:val="222222"/>
-          <w:sz w:val="20"/>
-          <w:szCs w:val="20"/>
-        </w:rPr>
-        <w:t>Full-stack Developer</w:t>
-      </w:r>
-      <w:r>
-        <w:rPr>
-          <w:rFonts w:ascii="Arial" w:hAnsi="Arial" w:cs="Arial"/>
-          <w:color w:val="222222"/>
-          <w:sz w:val="22"/>
-          <w:szCs w:val="22"/>
-        </w:rPr>
-        <w:tab/>
-      </w:r>
-      <w:r>
-        <w:rPr>
-          <w:rFonts w:ascii="Calibri" w:hAnsi="Calibri" w:cs="Calibri"/>
-          <w:i/>
-          <w:iCs/>
-          <w:color w:val="222222"/>
-          <w:sz w:val="20"/>
-          <w:szCs w:val="20"/>
-        </w:rPr>
-        <w:t>Sep 2020 – Mar 2022</w:t>
-      </w:r>
-    </w:p>
-    <w:p>
-      <w:pPr>
-        <w:tabs>
-          <w:tab w:val="right" w:pos="9356"/>
-        </w:tabs>
-        <w:spacing w:after="120" w:line="276" w:lineRule="auto"/>
+      </w:pPr>
+      <w:r>
         <w:rPr>
           <w:rFonts w:ascii="Arial" w:hAnsi="Arial" w:cs="Arial"/>
           <w:i/>
@@ -543,8 +215,8 @@
           <w:sz w:val="20"/>
           <w:szCs w:val="20"/>
         </w:rPr>
-      </w:pPr>
-      <w:proofErr w:type="spellStart"/>
+        <w:t>Full-stack Developer</w:t>
+      </w:r>
       <w:r>
         <w:rPr>
           <w:rFonts w:ascii="Arial" w:hAnsi="Arial" w:cs="Arial"/>
@@ -554,181 +226,18 @@
           <w:sz w:val="20"/>
           <w:szCs w:val="20"/>
         </w:rPr>
-        <w:t>Cynopsis</w:t>
-      </w:r>
-      <w:proofErr w:type="spellEnd"/>
-      <w:r>
-        <w:rPr>
-          <w:rFonts w:ascii="Arial" w:hAnsi="Arial" w:cs="Arial"/>
+        <w:tab/>
+      </w:r>
+      <w:r>
+        <w:rPr>
+          <w:rFonts w:ascii="Calibri" w:hAnsi="Calibri" w:cs="Calibri"/>
           <w:i/>
           <w:iCs/>
           <w:color w:val="222222"/>
           <w:sz w:val="20"/>
           <w:szCs w:val="20"/>
         </w:rPr>
-        <w:t xml:space="preserve"> Solutions | Singapore</w:t>
-      </w:r>
-    </w:p>
-    <w:p>
-      <w:pPr>
-        <w:pStyle w:val="ListParagraph"/>
-        <w:numPr>
-          <w:ilvl w:val="0"/>
-          <w:numId w:val="6"/>
-        </w:numPr>
-        <w:tabs>
-          <w:tab w:val="right" w:pos="9356"/>
-        </w:tabs>
-        <w:spacing w:line="276" w:lineRule="auto"/>
-        <w:ind w:left="567"/>
-        <w:rPr>
-          <w:rFonts w:ascii="Arial" w:hAnsi="Arial" w:cs="Arial"/>
-          <w:i/>
-          <w:iCs/>
-          <w:color w:val="222222"/>
-          <w:sz w:val="20"/>
-          <w:szCs w:val="20"/>
-        </w:rPr>
-      </w:pPr>
-      <w:r>
-        <w:rPr>
-          <w:rFonts w:ascii="Calibri" w:hAnsi="Calibri" w:cs="Calibri"/>
-          <w:color w:val="222222"/>
-          <w:sz w:val="20"/>
-          <w:szCs w:val="20"/>
-        </w:rPr>
-        <w:t xml:space="preserve">Maintained </w:t>
-      </w:r>
-      <w:proofErr w:type="spellStart"/>
-      <w:r>
-        <w:rPr>
-          <w:rFonts w:ascii="Calibri" w:hAnsi="Calibri" w:cs="Calibri"/>
-          <w:color w:val="222222"/>
-          <w:sz w:val="20"/>
-          <w:szCs w:val="20"/>
-        </w:rPr>
-        <w:t>eKYC</w:t>
-      </w:r>
-      <w:proofErr w:type="spellEnd"/>
-      <w:r>
-        <w:rPr>
-          <w:rFonts w:ascii="Calibri" w:hAnsi="Calibri" w:cs="Calibri"/>
-          <w:color w:val="222222"/>
-          <w:sz w:val="20"/>
-          <w:szCs w:val="20"/>
-        </w:rPr>
-        <w:t xml:space="preserve"> platform using </w:t>
-      </w:r>
-      <w:proofErr w:type="spellStart"/>
-      <w:r>
-        <w:rPr>
-          <w:rFonts w:ascii="Calibri" w:hAnsi="Calibri" w:cs="Calibri"/>
-          <w:color w:val="222222"/>
-          <w:sz w:val="20"/>
-          <w:szCs w:val="20"/>
-        </w:rPr>
-        <w:t>ExpressJS</w:t>
-      </w:r>
-      <w:proofErr w:type="spellEnd"/>
-    </w:p>
-    <w:p>
-      <w:pPr>
-        <w:pStyle w:val="ListParagraph"/>
-        <w:numPr>
-          <w:ilvl w:val="0"/>
-          <w:numId w:val="6"/>
-        </w:numPr>
-        <w:tabs>
-          <w:tab w:val="right" w:pos="9356"/>
-        </w:tabs>
-        <w:spacing w:line="276" w:lineRule="auto"/>
-        <w:ind w:left="567"/>
-        <w:rPr>
-          <w:rFonts w:ascii="Arial" w:hAnsi="Arial" w:cs="Arial"/>
-          <w:i/>
-          <w:iCs/>
-          <w:color w:val="222222"/>
-          <w:sz w:val="20"/>
-          <w:szCs w:val="20"/>
-        </w:rPr>
-      </w:pPr>
-      <w:r>
-        <w:rPr>
-          <w:rFonts w:ascii="Calibri" w:hAnsi="Calibri" w:cs="Calibri"/>
-          <w:color w:val="222222"/>
-          <w:sz w:val="20"/>
-          <w:szCs w:val="20"/>
-        </w:rPr>
-        <w:t xml:space="preserve">Accountable for creating new </w:t>
-      </w:r>
-      <w:proofErr w:type="spellStart"/>
-      <w:r>
-        <w:rPr>
-          <w:rFonts w:ascii="Calibri" w:hAnsi="Calibri" w:cs="Calibri"/>
-          <w:color w:val="222222"/>
-          <w:sz w:val="20"/>
-          <w:szCs w:val="20"/>
-        </w:rPr>
-        <w:t>eKYC</w:t>
-      </w:r>
-      <w:proofErr w:type="spellEnd"/>
-      <w:r>
-        <w:rPr>
-          <w:rFonts w:ascii="Calibri" w:hAnsi="Calibri" w:cs="Calibri"/>
-          <w:color w:val="222222"/>
-          <w:sz w:val="20"/>
-          <w:szCs w:val="20"/>
-        </w:rPr>
-        <w:t xml:space="preserve"> application by implementing scalable reactive RESTful APIs using Django and redesign database structure to mitigate data duplication and dependencies</w:t>
-      </w:r>
-    </w:p>
-    <w:p>
-      <w:pPr>
-        <w:pStyle w:val="ListParagraph"/>
-        <w:numPr>
-          <w:ilvl w:val="0"/>
-          <w:numId w:val="6"/>
-        </w:numPr>
-        <w:tabs>
-          <w:tab w:val="right" w:pos="9270"/>
-        </w:tabs>
-        <w:spacing w:line="276" w:lineRule="auto"/>
-        <w:ind w:left="567"/>
-        <w:rPr>
-          <w:rFonts w:ascii="Calibri" w:hAnsi="Calibri" w:cs="Calibri"/>
-          <w:color w:val="222222"/>
-          <w:sz w:val="20"/>
-          <w:szCs w:val="20"/>
-        </w:rPr>
-      </w:pPr>
-      <w:r>
-        <w:rPr>
-          <w:rFonts w:ascii="Calibri" w:hAnsi="Calibri" w:cs="Calibri"/>
-          <w:color w:val="222222"/>
-          <w:sz w:val="20"/>
-          <w:szCs w:val="20"/>
-        </w:rPr>
-        <w:t xml:space="preserve">Developed UI and stage management system of </w:t>
-      </w:r>
-      <w:proofErr w:type="spellStart"/>
-      <w:r>
-        <w:rPr>
-          <w:rFonts w:ascii="Calibri" w:hAnsi="Calibri" w:cs="Calibri"/>
-          <w:color w:val="222222"/>
-          <w:sz w:val="20"/>
-          <w:szCs w:val="20"/>
-        </w:rPr>
-        <w:t>eKYC</w:t>
-      </w:r>
-      <w:proofErr w:type="spellEnd"/>
-      <w:r>
-        <w:rPr>
-          <w:rFonts w:ascii="Calibri" w:hAnsi="Calibri" w:cs="Calibri"/>
-          <w:color w:val="222222"/>
-          <w:sz w:val="20"/>
-          <w:szCs w:val="20"/>
-        </w:rPr>
-        <w:t xml:space="preserve"> platform in Angular</w:t>
+        <w:t>Sep 2020 – Mar 2022</w:t>
       </w:r>
     </w:p>
     <w:p>
@@ -739,22 +248,102 @@
           <w:numId w:val="6"/>
         </w:numPr>
         <w:spacing w:line="276" w:lineRule="auto"/>
-        <w:ind w:left="567"/>
-        <w:rPr>
-          <w:rFonts w:ascii="Calibri" w:hAnsi="Calibri" w:cs="Calibri"/>
-          <w:color w:val="222222"/>
-          <w:sz w:val="20"/>
-          <w:szCs w:val="20"/>
-        </w:rPr>
-      </w:pPr>
-      <w:r>
-        <w:rPr>
-          <w:rFonts w:ascii="Calibri" w:hAnsi="Calibri" w:cs="Calibri"/>
-          <w:color w:val="222222"/>
-          <w:sz w:val="20"/>
-          <w:szCs w:val="20"/>
-        </w:rPr>
-        <w:t>Designed and managed deployment process to AWS, designed Code Pipeline to build source code and release new version automatically</w:t>
+        <w:ind w:left="426" w:right="425" w:hanging="284"/>
+        <w:rPr>
+          <w:rFonts w:ascii="Arial" w:hAnsi="Arial" w:cs="Arial"/>
+          <w:i/>
+          <w:iCs/>
+          <w:color w:val="222222"/>
+          <w:sz w:val="20"/>
+          <w:szCs w:val="20"/>
+        </w:rPr>
+      </w:pPr>
+      <w:r>
+        <w:rPr>
+          <w:rFonts w:ascii="Calibri" w:hAnsi="Calibri" w:cs="Calibri"/>
+          <w:color w:val="222222"/>
+          <w:sz w:val="20"/>
+          <w:szCs w:val="20"/>
+        </w:rPr>
+        <w:t xml:space="preserve">Maintained and optimized the </w:t>
+      </w:r>
+      <w:proofErr w:type="spellStart"/>
+      <w:r>
+        <w:rPr>
+          <w:rFonts w:ascii="Calibri" w:hAnsi="Calibri" w:cs="Calibri"/>
+          <w:color w:val="222222"/>
+          <w:sz w:val="20"/>
+          <w:szCs w:val="20"/>
+        </w:rPr>
+        <w:t>eKYC</w:t>
+      </w:r>
+      <w:proofErr w:type="spellEnd"/>
+      <w:r>
+        <w:rPr>
+          <w:rFonts w:ascii="Calibri" w:hAnsi="Calibri" w:cs="Calibri"/>
+          <w:color w:val="222222"/>
+          <w:sz w:val="20"/>
+          <w:szCs w:val="20"/>
+        </w:rPr>
+        <w:t xml:space="preserve"> platform using </w:t>
+      </w:r>
+      <w:proofErr w:type="spellStart"/>
+      <w:r>
+        <w:rPr>
+          <w:rFonts w:ascii="Calibri" w:hAnsi="Calibri" w:cs="Calibri"/>
+          <w:color w:val="222222"/>
+          <w:sz w:val="20"/>
+          <w:szCs w:val="20"/>
+        </w:rPr>
+        <w:t>ExpressJS</w:t>
+      </w:r>
+      <w:proofErr w:type="spellEnd"/>
+      <w:r>
+        <w:rPr>
+          <w:rFonts w:ascii="Calibri" w:hAnsi="Calibri" w:cs="Calibri"/>
+          <w:color w:val="222222"/>
+          <w:sz w:val="20"/>
+          <w:szCs w:val="20"/>
+        </w:rPr>
+        <w:t xml:space="preserve"> and </w:t>
+      </w:r>
+      <w:proofErr w:type="spellStart"/>
+      <w:r>
+        <w:rPr>
+          <w:rFonts w:ascii="Calibri" w:hAnsi="Calibri" w:cs="Calibri"/>
+          <w:color w:val="222222"/>
+          <w:sz w:val="20"/>
+          <w:szCs w:val="20"/>
+        </w:rPr>
+        <w:t>GraphQL</w:t>
+      </w:r>
+      <w:proofErr w:type="spellEnd"/>
+      <w:r>
+        <w:rPr>
+          <w:rFonts w:ascii="Calibri" w:hAnsi="Calibri" w:cs="Calibri"/>
+          <w:color w:val="222222"/>
+          <w:sz w:val="20"/>
+          <w:szCs w:val="20"/>
+        </w:rPr>
+        <w:t>, ensuring high performance and scalability</w:t>
+      </w:r>
+      <w:r>
+        <w:rPr>
+          <w:rFonts w:ascii="Calibri" w:hAnsi="Calibri" w:cs="Calibri"/>
+          <w:color w:val="222222"/>
+          <w:sz w:val="20"/>
+          <w:szCs w:val="20"/>
+        </w:rPr>
+        <w:t xml:space="preserve"> </w:t>
+      </w:r>
+      <w:r>
+        <w:rPr>
+          <w:rFonts w:ascii="Calibri" w:hAnsi="Calibri" w:cs="Calibri"/>
+          <w:color w:val="222222"/>
+          <w:sz w:val="20"/>
+          <w:szCs w:val="20"/>
+        </w:rPr>
+        <w:t>for 45 clients</w:t>
       </w:r>
     </w:p>
     <w:p>
@@ -765,31 +354,22 @@
           <w:numId w:val="6"/>
         </w:numPr>
         <w:spacing w:line="276" w:lineRule="auto"/>
-        <w:ind w:left="567"/>
-        <w:rPr>
-          <w:rFonts w:ascii="Calibri" w:hAnsi="Calibri" w:cs="Calibri"/>
-          <w:color w:val="222222"/>
-          <w:sz w:val="20"/>
-          <w:szCs w:val="20"/>
-        </w:rPr>
-      </w:pPr>
-      <w:r>
-        <w:rPr>
-          <w:rFonts w:ascii="Calibri" w:hAnsi="Calibri" w:cs="Calibri"/>
-          <w:color w:val="222222"/>
-          <w:sz w:val="20"/>
-          <w:szCs w:val="20"/>
-        </w:rPr>
-        <w:t>Assisted Sales team</w:t>
-      </w:r>
-      <w:r>
-        <w:rPr>
-          <w:rFonts w:ascii="Calibri" w:hAnsi="Calibri" w:cs="Calibri"/>
-          <w:color w:val="222222"/>
-          <w:sz w:val="20"/>
-          <w:szCs w:val="20"/>
-        </w:rPr>
-        <w:t xml:space="preserve"> in onboarding new client process to understand and ensure customer needs then deploy customizing settings to AWS, reduce deployment time to 15 minutes by creating automatic jobs with </w:t>
+        <w:ind w:left="426" w:right="425" w:hanging="284"/>
+        <w:rPr>
+          <w:rFonts w:ascii="Calibri" w:hAnsi="Calibri" w:cs="Calibri"/>
+          <w:color w:val="222222"/>
+          <w:sz w:val="20"/>
+          <w:szCs w:val="20"/>
+        </w:rPr>
+      </w:pPr>
+      <w:r>
+        <w:rPr>
+          <w:rFonts w:ascii="Calibri" w:hAnsi="Calibri" w:cs="Calibri"/>
+          <w:color w:val="222222"/>
+          <w:sz w:val="20"/>
+          <w:szCs w:val="20"/>
+        </w:rPr>
+        <w:t xml:space="preserve">Developed and built new version of </w:t>
       </w:r>
       <w:proofErr w:type="spellStart"/>
       <w:r>
@@ -799,7 +379,7 @@
           <w:sz w:val="20"/>
           <w:szCs w:val="20"/>
         </w:rPr>
-        <w:t>aws-cdk</w:t>
+        <w:t>eKYC</w:t>
       </w:r>
       <w:proofErr w:type="spellEnd"/>
       <w:r>
@@ -809,23 +389,394 @@
           <w:sz w:val="20"/>
           <w:szCs w:val="20"/>
         </w:rPr>
-        <w:t xml:space="preserve"> and custom configuration form on Jenkins</w:t>
+        <w:t xml:space="preserve"> platform using Django, </w:t>
+      </w:r>
+      <w:r>
+        <w:rPr>
+          <w:rFonts w:ascii="Calibri" w:hAnsi="Calibri" w:cs="Calibri"/>
+          <w:color w:val="222222"/>
+          <w:sz w:val="20"/>
+          <w:szCs w:val="20"/>
+        </w:rPr>
+        <w:t>designed</w:t>
+      </w:r>
+      <w:r>
+        <w:rPr>
+          <w:rFonts w:ascii="Calibri" w:hAnsi="Calibri" w:cs="Calibri"/>
+          <w:color w:val="222222"/>
+          <w:sz w:val="20"/>
+          <w:szCs w:val="20"/>
+        </w:rPr>
+        <w:t xml:space="preserve"> multi-tenant </w:t>
+      </w:r>
+      <w:r>
+        <w:rPr>
+          <w:rFonts w:ascii="Calibri" w:hAnsi="Calibri" w:cs="Calibri"/>
+          <w:color w:val="222222"/>
+          <w:sz w:val="20"/>
+          <w:szCs w:val="20"/>
+        </w:rPr>
+        <w:t xml:space="preserve">database </w:t>
+      </w:r>
+      <w:r>
+        <w:rPr>
+          <w:rFonts w:ascii="Calibri" w:hAnsi="Calibri" w:cs="Calibri"/>
+          <w:color w:val="222222"/>
+          <w:sz w:val="20"/>
+          <w:szCs w:val="20"/>
+        </w:rPr>
+        <w:t>structure to reduce data duplication, implement</w:t>
+      </w:r>
+      <w:r>
+        <w:rPr>
+          <w:rFonts w:ascii="Calibri" w:hAnsi="Calibri" w:cs="Calibri"/>
+          <w:color w:val="222222"/>
+          <w:sz w:val="20"/>
+          <w:szCs w:val="20"/>
+        </w:rPr>
+        <w:t>ed</w:t>
+      </w:r>
+      <w:r>
+        <w:rPr>
+          <w:rFonts w:ascii="Calibri" w:hAnsi="Calibri" w:cs="Calibri"/>
+          <w:color w:val="222222"/>
+          <w:sz w:val="20"/>
+          <w:szCs w:val="20"/>
+        </w:rPr>
+        <w:t xml:space="preserve"> scalable reactive RESTful APIs, and appl</w:t>
+      </w:r>
+      <w:r>
+        <w:rPr>
+          <w:rFonts w:ascii="Calibri" w:hAnsi="Calibri" w:cs="Calibri"/>
+          <w:color w:val="222222"/>
+          <w:sz w:val="20"/>
+          <w:szCs w:val="20"/>
+        </w:rPr>
+        <w:t>ied</w:t>
+      </w:r>
+      <w:r>
+        <w:rPr>
+          <w:rFonts w:ascii="Calibri" w:hAnsi="Calibri" w:cs="Calibri"/>
+          <w:color w:val="222222"/>
+          <w:sz w:val="20"/>
+          <w:szCs w:val="20"/>
+        </w:rPr>
+        <w:t xml:space="preserve"> design patterns to enhance system architecture</w:t>
       </w:r>
     </w:p>
     <w:p>
       <w:pPr>
+        <w:pStyle w:val="ListParagraph"/>
+        <w:numPr>
+          <w:ilvl w:val="0"/>
+          <w:numId w:val="6"/>
+        </w:numPr>
+        <w:spacing w:line="276" w:lineRule="auto"/>
+        <w:ind w:left="426" w:right="425" w:hanging="284"/>
+        <w:rPr>
+          <w:rFonts w:ascii="Calibri" w:hAnsi="Calibri" w:cs="Calibri"/>
+          <w:color w:val="222222"/>
+          <w:sz w:val="20"/>
+          <w:szCs w:val="20"/>
+        </w:rPr>
+      </w:pPr>
+      <w:r>
+        <w:rPr>
+          <w:rFonts w:ascii="Calibri" w:hAnsi="Calibri" w:cs="Calibri"/>
+          <w:color w:val="222222"/>
+          <w:sz w:val="20"/>
+          <w:szCs w:val="20"/>
+        </w:rPr>
+        <w:t xml:space="preserve">Adjusted the UI to improve user experience, implemented state management techniques to efficiently manage app context in Angular, resulting in a </w:t>
+      </w:r>
+      <w:r>
+        <w:rPr>
+          <w:rFonts w:ascii="Calibri" w:hAnsi="Calibri" w:cs="Calibri"/>
+          <w:color w:val="222222"/>
+          <w:sz w:val="20"/>
+          <w:szCs w:val="20"/>
+        </w:rPr>
+        <w:t>1</w:t>
+      </w:r>
+      <w:r>
+        <w:rPr>
+          <w:rFonts w:ascii="Calibri" w:hAnsi="Calibri" w:cs="Calibri"/>
+          <w:color w:val="222222"/>
+          <w:sz w:val="20"/>
+          <w:szCs w:val="20"/>
+        </w:rPr>
+        <w:t>0% increase in user engagement</w:t>
+      </w:r>
+    </w:p>
+    <w:p>
+      <w:pPr>
+        <w:pStyle w:val="ListParagraph"/>
+        <w:numPr>
+          <w:ilvl w:val="0"/>
+          <w:numId w:val="6"/>
+        </w:numPr>
+        <w:spacing w:line="276" w:lineRule="auto"/>
+        <w:ind w:left="426" w:right="425" w:hanging="284"/>
+        <w:rPr>
+          <w:rFonts w:ascii="Calibri" w:hAnsi="Calibri" w:cs="Calibri"/>
+          <w:color w:val="222222"/>
+          <w:sz w:val="20"/>
+          <w:szCs w:val="20"/>
+        </w:rPr>
+      </w:pPr>
+      <w:r>
+        <w:rPr>
+          <w:rFonts w:ascii="Calibri" w:hAnsi="Calibri" w:cs="Calibri"/>
+          <w:color w:val="222222"/>
+          <w:sz w:val="20"/>
+          <w:szCs w:val="20"/>
+        </w:rPr>
+        <w:t>Participated in the onboarding process for new clients, provid</w:t>
+      </w:r>
+      <w:r>
+        <w:rPr>
+          <w:rFonts w:ascii="Calibri" w:hAnsi="Calibri" w:cs="Calibri"/>
+          <w:color w:val="222222"/>
+          <w:sz w:val="20"/>
+          <w:szCs w:val="20"/>
+        </w:rPr>
+        <w:t>ed</w:t>
+      </w:r>
+      <w:r>
+        <w:rPr>
+          <w:rFonts w:ascii="Calibri" w:hAnsi="Calibri" w:cs="Calibri"/>
+          <w:color w:val="222222"/>
+          <w:sz w:val="20"/>
+          <w:szCs w:val="20"/>
+        </w:rPr>
+        <w:t xml:space="preserve"> consultation and ensur</w:t>
+      </w:r>
+      <w:r>
+        <w:rPr>
+          <w:rFonts w:ascii="Calibri" w:hAnsi="Calibri" w:cs="Calibri"/>
+          <w:color w:val="222222"/>
+          <w:sz w:val="20"/>
+          <w:szCs w:val="20"/>
+        </w:rPr>
+        <w:t>ed</w:t>
+      </w:r>
+      <w:r>
+        <w:rPr>
+          <w:rFonts w:ascii="Calibri" w:hAnsi="Calibri" w:cs="Calibri"/>
+          <w:color w:val="222222"/>
+          <w:sz w:val="20"/>
+          <w:szCs w:val="20"/>
+        </w:rPr>
+        <w:t xml:space="preserve"> understanding of customer needs, deploy</w:t>
+      </w:r>
+      <w:r>
+        <w:rPr>
+          <w:rFonts w:ascii="Calibri" w:hAnsi="Calibri" w:cs="Calibri"/>
+          <w:color w:val="222222"/>
+          <w:sz w:val="20"/>
+          <w:szCs w:val="20"/>
+        </w:rPr>
+        <w:t>ed</w:t>
+      </w:r>
+      <w:r>
+        <w:rPr>
+          <w:rFonts w:ascii="Calibri" w:hAnsi="Calibri" w:cs="Calibri"/>
+          <w:color w:val="222222"/>
+          <w:sz w:val="20"/>
+          <w:szCs w:val="20"/>
+        </w:rPr>
+        <w:t xml:space="preserve"> to </w:t>
+      </w:r>
+      <w:r>
+        <w:rPr>
+          <w:rFonts w:ascii="Calibri" w:hAnsi="Calibri" w:cs="Calibri"/>
+          <w:color w:val="222222"/>
+          <w:sz w:val="20"/>
+          <w:szCs w:val="20"/>
+        </w:rPr>
+        <w:t xml:space="preserve">cloud </w:t>
+      </w:r>
+      <w:r>
+        <w:rPr>
+          <w:rFonts w:ascii="Calibri" w:hAnsi="Calibri" w:cs="Calibri"/>
+          <w:color w:val="222222"/>
+          <w:sz w:val="20"/>
+          <w:szCs w:val="20"/>
+        </w:rPr>
+        <w:t>servers, and implement</w:t>
+      </w:r>
+      <w:r>
+        <w:rPr>
+          <w:rFonts w:ascii="Calibri" w:hAnsi="Calibri" w:cs="Calibri"/>
+          <w:color w:val="222222"/>
+          <w:sz w:val="20"/>
+          <w:szCs w:val="20"/>
+        </w:rPr>
+        <w:t>ed</w:t>
+      </w:r>
+      <w:r>
+        <w:rPr>
+          <w:rFonts w:ascii="Calibri" w:hAnsi="Calibri" w:cs="Calibri"/>
+          <w:color w:val="222222"/>
+          <w:sz w:val="20"/>
+          <w:szCs w:val="20"/>
+        </w:rPr>
+        <w:t xml:space="preserve"> automation and user-friendly settings </w:t>
+      </w:r>
+      <w:r>
+        <w:rPr>
+          <w:rFonts w:ascii="Calibri" w:hAnsi="Calibri" w:cs="Calibri"/>
+          <w:color w:val="222222"/>
+          <w:sz w:val="20"/>
+          <w:szCs w:val="20"/>
+        </w:rPr>
+        <w:t>us</w:t>
+      </w:r>
+      <w:r>
+        <w:rPr>
+          <w:rFonts w:ascii="Calibri" w:hAnsi="Calibri" w:cs="Calibri"/>
+          <w:color w:val="222222"/>
+          <w:sz w:val="20"/>
+          <w:szCs w:val="20"/>
+        </w:rPr>
+        <w:t xml:space="preserve">ing Jenkins jobs and </w:t>
+      </w:r>
+      <w:proofErr w:type="spellStart"/>
+      <w:r>
+        <w:rPr>
+          <w:rFonts w:ascii="Calibri" w:hAnsi="Calibri" w:cs="Calibri"/>
+          <w:color w:val="222222"/>
+          <w:sz w:val="20"/>
+          <w:szCs w:val="20"/>
+        </w:rPr>
+        <w:t>aws-cdk</w:t>
+      </w:r>
+      <w:proofErr w:type="spellEnd"/>
+      <w:r>
+        <w:rPr>
+          <w:rFonts w:ascii="Calibri" w:hAnsi="Calibri" w:cs="Calibri"/>
+          <w:color w:val="222222"/>
+          <w:sz w:val="20"/>
+          <w:szCs w:val="20"/>
+        </w:rPr>
+        <w:t>, result</w:t>
+      </w:r>
+      <w:r>
+        <w:rPr>
+          <w:rFonts w:ascii="Calibri" w:hAnsi="Calibri" w:cs="Calibri"/>
+          <w:color w:val="222222"/>
+          <w:sz w:val="20"/>
+          <w:szCs w:val="20"/>
+        </w:rPr>
+        <w:t>ing</w:t>
+      </w:r>
+      <w:r>
+        <w:rPr>
+          <w:rFonts w:ascii="Calibri" w:hAnsi="Calibri" w:cs="Calibri"/>
+          <w:color w:val="222222"/>
+          <w:sz w:val="20"/>
+          <w:szCs w:val="20"/>
+        </w:rPr>
+        <w:t xml:space="preserve"> in reduction </w:t>
+      </w:r>
+      <w:r>
+        <w:rPr>
+          <w:rFonts w:ascii="Calibri" w:hAnsi="Calibri" w:cs="Calibri"/>
+          <w:color w:val="222222"/>
+          <w:sz w:val="20"/>
+          <w:szCs w:val="20"/>
+        </w:rPr>
+        <w:t xml:space="preserve">to </w:t>
+      </w:r>
+      <w:r>
+        <w:rPr>
+          <w:rFonts w:ascii="Calibri" w:hAnsi="Calibri" w:cs="Calibri"/>
+          <w:color w:val="222222"/>
+          <w:sz w:val="20"/>
+          <w:szCs w:val="20"/>
+        </w:rPr>
+        <w:t>15 minutes</w:t>
+      </w:r>
+      <w:r>
+        <w:rPr>
+          <w:rFonts w:ascii="Calibri" w:hAnsi="Calibri" w:cs="Calibri"/>
+          <w:color w:val="222222"/>
+          <w:sz w:val="20"/>
+          <w:szCs w:val="20"/>
+        </w:rPr>
+        <w:t xml:space="preserve"> of processing time</w:t>
+      </w:r>
+    </w:p>
+    <w:p>
+      <w:pPr>
+        <w:pStyle w:val="ListParagraph"/>
+        <w:numPr>
+          <w:ilvl w:val="0"/>
+          <w:numId w:val="6"/>
+        </w:numPr>
+        <w:spacing w:line="276" w:lineRule="auto"/>
+        <w:ind w:left="426" w:right="425" w:hanging="284"/>
+        <w:rPr>
+          <w:rFonts w:ascii="Calibri" w:hAnsi="Calibri" w:cs="Calibri"/>
+          <w:color w:val="222222"/>
+          <w:sz w:val="20"/>
+          <w:szCs w:val="20"/>
+        </w:rPr>
+      </w:pPr>
+      <w:r>
+        <w:rPr>
+          <w:rFonts w:ascii="Calibri" w:hAnsi="Calibri" w:cs="Calibri"/>
+          <w:color w:val="222222"/>
+          <w:sz w:val="20"/>
+          <w:szCs w:val="20"/>
+        </w:rPr>
+        <w:t xml:space="preserve">Designed, built, and managed automated deployment process to AWS using </w:t>
+      </w:r>
+      <w:proofErr w:type="spellStart"/>
+      <w:r>
+        <w:rPr>
+          <w:rFonts w:ascii="Calibri" w:hAnsi="Calibri" w:cs="Calibri"/>
+          <w:color w:val="222222"/>
+          <w:sz w:val="20"/>
+          <w:szCs w:val="20"/>
+        </w:rPr>
+        <w:t>CodePipeline</w:t>
+      </w:r>
+      <w:proofErr w:type="spellEnd"/>
+      <w:r>
+        <w:rPr>
+          <w:rFonts w:ascii="Calibri" w:hAnsi="Calibri" w:cs="Calibri"/>
+          <w:color w:val="222222"/>
+          <w:sz w:val="20"/>
+          <w:szCs w:val="20"/>
+        </w:rPr>
+        <w:t>, enabl</w:t>
+      </w:r>
+      <w:r>
+        <w:rPr>
+          <w:rFonts w:ascii="Calibri" w:hAnsi="Calibri" w:cs="Calibri"/>
+          <w:color w:val="222222"/>
+          <w:sz w:val="20"/>
+          <w:szCs w:val="20"/>
+        </w:rPr>
+        <w:t>ed</w:t>
+      </w:r>
+      <w:r>
+        <w:rPr>
+          <w:rFonts w:ascii="Calibri" w:hAnsi="Calibri" w:cs="Calibri"/>
+          <w:color w:val="222222"/>
+          <w:sz w:val="20"/>
+          <w:szCs w:val="20"/>
+        </w:rPr>
+        <w:t xml:space="preserve"> automatic compilation of source code, streamlined build processes, and releases, resulting in a 50% reduction in deployment time and increased efficiency in the software delivery pipeline</w:t>
+      </w:r>
+    </w:p>
+    <w:p>
+      <w:pPr>
         <w:tabs>
-          <w:tab w:val="right" w:pos="9072"/>
+          <w:tab w:val="right" w:pos="10773"/>
         </w:tabs>
-        <w:spacing w:before="120" w:line="276" w:lineRule="auto"/>
-        <w:rPr>
-          <w:rFonts w:ascii="Arial" w:hAnsi="Arial" w:cs="Arial"/>
-          <w:color w:val="222222"/>
-          <w:sz w:val="20"/>
-          <w:szCs w:val="20"/>
-        </w:rPr>
-      </w:pPr>
-      <w:r>
+        <w:spacing w:before="60" w:line="276" w:lineRule="auto"/>
         <w:rPr>
           <w:rFonts w:ascii="Arial" w:hAnsi="Arial" w:cs="Arial"/>
           <w:b/>
@@ -834,9 +785,50 @@
           <w:sz w:val="20"/>
           <w:szCs w:val="20"/>
         </w:rPr>
-        <w:t>Full-stack Web Developer</w:t>
-      </w:r>
-      <w:r>
+      </w:pPr>
+      <w:proofErr w:type="spellStart"/>
+      <w:r>
+        <w:rPr>
+          <w:rFonts w:ascii="Arial" w:hAnsi="Arial" w:cs="Arial"/>
+          <w:b/>
+          <w:bCs/>
+          <w:color w:val="222222"/>
+          <w:sz w:val="20"/>
+          <w:szCs w:val="20"/>
+        </w:rPr>
+        <w:t>Oursky</w:t>
+      </w:r>
+      <w:proofErr w:type="spellEnd"/>
+      <w:r>
+        <w:rPr>
+          <w:rFonts w:ascii="Arial" w:hAnsi="Arial" w:cs="Arial"/>
+          <w:b/>
+          <w:bCs/>
+          <w:color w:val="222222"/>
+          <w:sz w:val="20"/>
+          <w:szCs w:val="20"/>
+        </w:rPr>
+        <w:t xml:space="preserve"> Limited</w:t>
+      </w:r>
+      <w:r>
+        <w:rPr>
+          <w:rFonts w:ascii="Arial" w:hAnsi="Arial" w:cs="Arial"/>
+          <w:b/>
+          <w:bCs/>
+          <w:color w:val="222222"/>
+          <w:sz w:val="20"/>
+          <w:szCs w:val="20"/>
+        </w:rPr>
+        <w:tab/>
+        <w:t>Hong Kong</w:t>
+      </w:r>
+    </w:p>
+    <w:p>
+      <w:pPr>
+        <w:tabs>
+          <w:tab w:val="right" w:pos="10773"/>
+        </w:tabs>
+        <w:spacing w:line="276" w:lineRule="auto"/>
         <w:rPr>
           <w:rFonts w:ascii="Arial" w:hAnsi="Arial" w:cs="Arial"/>
           <w:i/>
@@ -845,23 +837,8 @@
           <w:sz w:val="20"/>
           <w:szCs w:val="20"/>
         </w:rPr>
-        <w:tab/>
-      </w:r>
-      <w:r>
-        <w:rPr>
-          <w:rFonts w:ascii="Calibri" w:hAnsi="Calibri" w:cs="Calibri"/>
-          <w:i/>
-          <w:iCs/>
-          <w:color w:val="222222"/>
-          <w:sz w:val="20"/>
-          <w:szCs w:val="20"/>
-        </w:rPr>
-        <w:t>Jan 2020 – Aug 2020</w:t>
-      </w:r>
-    </w:p>
-    <w:p>
-      <w:pPr>
-        <w:spacing w:after="120" w:line="276" w:lineRule="auto"/>
+      </w:pPr>
+      <w:r>
         <w:rPr>
           <w:rFonts w:ascii="Arial" w:hAnsi="Arial" w:cs="Arial"/>
           <w:i/>
@@ -870,8 +847,8 @@
           <w:sz w:val="20"/>
           <w:szCs w:val="20"/>
         </w:rPr>
-      </w:pPr>
-      <w:proofErr w:type="spellStart"/>
+        <w:t>Full-stack Developer</w:t>
+      </w:r>
       <w:r>
         <w:rPr>
           <w:rFonts w:ascii="Arial" w:hAnsi="Arial" w:cs="Arial"/>
@@ -881,19 +858,18 @@
           <w:sz w:val="20"/>
           <w:szCs w:val="20"/>
         </w:rPr>
-        <w:t>Oursky</w:t>
-      </w:r>
-      <w:proofErr w:type="spellEnd"/>
-      <w:r>
-        <w:rPr>
-          <w:rFonts w:ascii="Arial" w:hAnsi="Arial" w:cs="Arial"/>
+        <w:tab/>
+      </w:r>
+      <w:r>
+        <w:rPr>
+          <w:rFonts w:ascii="Calibri" w:hAnsi="Calibri" w:cs="Calibri"/>
           <w:i/>
           <w:iCs/>
           <w:color w:val="222222"/>
           <w:sz w:val="20"/>
           <w:szCs w:val="20"/>
         </w:rPr>
-        <w:t xml:space="preserve"> Limited | Hong Kong</w:t>
+        <w:t>Jan 2020 – Aug 2020</w:t>
       </w:r>
     </w:p>
     <w:p>
@@ -907,69 +883,58 @@
           <w:tab w:val="right" w:pos="9270"/>
         </w:tabs>
         <w:spacing w:line="276" w:lineRule="auto"/>
-        <w:ind w:left="567"/>
-        <w:rPr>
-          <w:rFonts w:ascii="Calibri" w:hAnsi="Calibri" w:cs="Calibri"/>
-          <w:color w:val="222222"/>
-          <w:sz w:val="20"/>
-          <w:szCs w:val="20"/>
-        </w:rPr>
-      </w:pPr>
-      <w:r>
-        <w:rPr>
-          <w:rFonts w:ascii="Calibri" w:hAnsi="Calibri" w:cs="Calibri"/>
-          <w:color w:val="222222"/>
-          <w:sz w:val="20"/>
-          <w:szCs w:val="20"/>
-        </w:rPr>
-        <w:t>Built website templates using React and Bootstrap, then integrated API data from backend server</w:t>
-      </w:r>
-    </w:p>
-    <w:p>
-      <w:pPr>
-        <w:pStyle w:val="ListParagraph"/>
-        <w:numPr>
-          <w:ilvl w:val="0"/>
-          <w:numId w:val="1"/>
-        </w:numPr>
-        <w:tabs>
-          <w:tab w:val="right" w:pos="9270"/>
-        </w:tabs>
-        <w:spacing w:line="276" w:lineRule="auto"/>
-        <w:ind w:left="567"/>
-        <w:rPr>
-          <w:rFonts w:ascii="Calibri" w:hAnsi="Calibri" w:cs="Calibri"/>
-          <w:color w:val="222222"/>
-          <w:sz w:val="20"/>
-          <w:szCs w:val="20"/>
-        </w:rPr>
-      </w:pPr>
-      <w:r>
-        <w:rPr>
-          <w:rFonts w:ascii="Calibri" w:hAnsi="Calibri" w:cs="Calibri"/>
-          <w:color w:val="222222"/>
-          <w:sz w:val="20"/>
-          <w:szCs w:val="20"/>
-        </w:rPr>
-        <w:t xml:space="preserve">Developed </w:t>
-      </w:r>
-      <w:r>
-        <w:rPr>
-          <w:rFonts w:ascii="Calibri" w:eastAsia="Times New Roman" w:hAnsi="Calibri" w:cs="Calibri"/>
-          <w:color w:val="222222"/>
-          <w:sz w:val="20"/>
-          <w:szCs w:val="20"/>
-        </w:rPr>
-        <w:t xml:space="preserve">distributed RESTful </w:t>
-      </w:r>
-      <w:r>
-        <w:rPr>
-          <w:rFonts w:ascii="Calibri" w:hAnsi="Calibri" w:cs="Calibri"/>
-          <w:color w:val="222222"/>
-          <w:sz w:val="20"/>
-          <w:szCs w:val="20"/>
-        </w:rPr>
-        <w:t>APIs using Django, extended Wagtail CRM features for content population</w:t>
+        <w:ind w:left="426" w:right="425" w:hanging="284"/>
+        <w:rPr>
+          <w:rFonts w:ascii="Calibri" w:hAnsi="Calibri" w:cs="Calibri"/>
+          <w:color w:val="222222"/>
+          <w:sz w:val="20"/>
+          <w:szCs w:val="20"/>
+        </w:rPr>
+      </w:pPr>
+      <w:r>
+        <w:rPr>
+          <w:rFonts w:ascii="Calibri" w:hAnsi="Calibri" w:cs="Calibri"/>
+          <w:color w:val="222222"/>
+          <w:sz w:val="20"/>
+          <w:szCs w:val="20"/>
+        </w:rPr>
+        <w:t>Create</w:t>
+      </w:r>
+      <w:r>
+        <w:rPr>
+          <w:rFonts w:ascii="Calibri" w:hAnsi="Calibri" w:cs="Calibri"/>
+          <w:color w:val="222222"/>
+          <w:sz w:val="20"/>
+          <w:szCs w:val="20"/>
+        </w:rPr>
+        <w:t>d</w:t>
+      </w:r>
+      <w:r>
+        <w:rPr>
+          <w:rFonts w:ascii="Calibri" w:hAnsi="Calibri" w:cs="Calibri"/>
+          <w:color w:val="222222"/>
+          <w:sz w:val="20"/>
+          <w:szCs w:val="20"/>
+        </w:rPr>
+        <w:t xml:space="preserve"> website templates using React and Bootstrap for desktop and mobile devices, integrat</w:t>
+      </w:r>
+      <w:r>
+        <w:rPr>
+          <w:rFonts w:ascii="Calibri" w:hAnsi="Calibri" w:cs="Calibri"/>
+          <w:color w:val="222222"/>
+          <w:sz w:val="20"/>
+          <w:szCs w:val="20"/>
+        </w:rPr>
+        <w:t>ed</w:t>
+      </w:r>
+      <w:r>
+        <w:rPr>
+          <w:rFonts w:ascii="Calibri" w:hAnsi="Calibri" w:cs="Calibri"/>
+          <w:color w:val="222222"/>
+          <w:sz w:val="20"/>
+          <w:szCs w:val="20"/>
+        </w:rPr>
+        <w:t xml:space="preserve"> API data</w:t>
       </w:r>
     </w:p>
     <w:p>
@@ -980,22 +945,58 @@
           <w:numId w:val="1"/>
         </w:numPr>
         <w:spacing w:line="276" w:lineRule="auto"/>
-        <w:ind w:left="567"/>
-        <w:rPr>
-          <w:rFonts w:ascii="Calibri" w:hAnsi="Calibri" w:cs="Calibri"/>
-          <w:color w:val="222222"/>
-          <w:sz w:val="20"/>
-          <w:szCs w:val="20"/>
-        </w:rPr>
-      </w:pPr>
-      <w:r>
-        <w:rPr>
-          <w:rFonts w:ascii="Calibri" w:hAnsi="Calibri" w:cs="Calibri"/>
-          <w:color w:val="222222"/>
-          <w:sz w:val="20"/>
-          <w:szCs w:val="20"/>
-        </w:rPr>
-        <w:t>Managed deployment process to AWS by Docker and Kubernetes</w:t>
+        <w:ind w:left="426" w:right="425" w:hanging="284"/>
+        <w:rPr>
+          <w:rFonts w:ascii="Calibri" w:hAnsi="Calibri" w:cs="Calibri"/>
+          <w:color w:val="222222"/>
+          <w:sz w:val="20"/>
+          <w:szCs w:val="20"/>
+        </w:rPr>
+      </w:pPr>
+      <w:r>
+        <w:rPr>
+          <w:rFonts w:ascii="Calibri" w:hAnsi="Calibri" w:cs="Calibri"/>
+          <w:color w:val="222222"/>
+          <w:sz w:val="20"/>
+          <w:szCs w:val="20"/>
+        </w:rPr>
+        <w:t>Develop</w:t>
+      </w:r>
+      <w:r>
+        <w:rPr>
+          <w:rFonts w:ascii="Calibri" w:hAnsi="Calibri" w:cs="Calibri"/>
+          <w:color w:val="222222"/>
+          <w:sz w:val="20"/>
+          <w:szCs w:val="20"/>
+        </w:rPr>
+        <w:t>ed</w:t>
+      </w:r>
+      <w:r>
+        <w:rPr>
+          <w:rFonts w:ascii="Calibri" w:hAnsi="Calibri" w:cs="Calibri"/>
+          <w:color w:val="222222"/>
+          <w:sz w:val="20"/>
+          <w:szCs w:val="20"/>
+        </w:rPr>
+        <w:t xml:space="preserve"> Django RESTful APIs, extend</w:t>
+      </w:r>
+      <w:r>
+        <w:rPr>
+          <w:rFonts w:ascii="Calibri" w:hAnsi="Calibri" w:cs="Calibri"/>
+          <w:color w:val="222222"/>
+          <w:sz w:val="20"/>
+          <w:szCs w:val="20"/>
+        </w:rPr>
+        <w:t>ed</w:t>
+      </w:r>
+      <w:r>
+        <w:rPr>
+          <w:rFonts w:ascii="Calibri" w:hAnsi="Calibri" w:cs="Calibri"/>
+          <w:color w:val="222222"/>
+          <w:sz w:val="20"/>
+          <w:szCs w:val="20"/>
+        </w:rPr>
+        <w:t xml:space="preserve"> Wagtail CRM to enhance efficient content population in the WYSIWYG editor</w:t>
       </w:r>
     </w:p>
     <w:p>
@@ -1006,32 +1007,96 @@
           <w:numId w:val="1"/>
         </w:numPr>
         <w:spacing w:line="276" w:lineRule="auto"/>
-        <w:ind w:left="567"/>
-        <w:rPr>
-          <w:rFonts w:ascii="Calibri" w:hAnsi="Calibri" w:cs="Calibri"/>
-          <w:color w:val="222222"/>
-          <w:sz w:val="20"/>
-          <w:szCs w:val="20"/>
-        </w:rPr>
-      </w:pPr>
-      <w:r>
-        <w:rPr>
-          <w:rFonts w:ascii="Calibri" w:hAnsi="Calibri" w:cs="Calibri"/>
-          <w:color w:val="222222"/>
-          <w:sz w:val="20"/>
-          <w:szCs w:val="20"/>
-        </w:rPr>
-        <w:t>Well-performed on pull requests, code reviews</w:t>
+        <w:ind w:left="426" w:right="425" w:hanging="284"/>
+        <w:rPr>
+          <w:rFonts w:ascii="Calibri" w:hAnsi="Calibri" w:cs="Calibri"/>
+          <w:color w:val="222222"/>
+          <w:sz w:val="20"/>
+          <w:szCs w:val="20"/>
+        </w:rPr>
+      </w:pPr>
+      <w:r>
+        <w:rPr>
+          <w:rFonts w:ascii="Calibri" w:hAnsi="Calibri" w:cs="Calibri"/>
+          <w:color w:val="222222"/>
+          <w:sz w:val="20"/>
+          <w:szCs w:val="20"/>
+        </w:rPr>
+        <w:t>Managed release and deployment processes to AWS utilizing Docker and Kubernetes, resulting in accelerated scalability</w:t>
+      </w:r>
+      <w:r>
+        <w:rPr>
+          <w:rFonts w:ascii="Calibri" w:hAnsi="Calibri" w:cs="Calibri"/>
+          <w:color w:val="222222"/>
+          <w:sz w:val="20"/>
+          <w:szCs w:val="20"/>
+        </w:rPr>
+        <w:t xml:space="preserve"> and</w:t>
+      </w:r>
+      <w:r>
+        <w:rPr>
+          <w:rFonts w:ascii="Calibri" w:hAnsi="Calibri" w:cs="Calibri"/>
+          <w:color w:val="222222"/>
+          <w:sz w:val="20"/>
+          <w:szCs w:val="20"/>
+        </w:rPr>
+        <w:t xml:space="preserve"> flexible application infrastructure</w:t>
+      </w:r>
+      <w:r>
+        <w:rPr>
+          <w:rFonts w:ascii="Calibri" w:hAnsi="Calibri" w:cs="Calibri"/>
+          <w:color w:val="222222"/>
+          <w:sz w:val="20"/>
+          <w:szCs w:val="20"/>
+        </w:rPr>
+        <w:t xml:space="preserve"> </w:t>
+      </w:r>
+      <w:r>
+        <w:rPr>
+          <w:rFonts w:ascii="Calibri" w:hAnsi="Calibri" w:cs="Calibri"/>
+          <w:color w:val="222222"/>
+          <w:sz w:val="20"/>
+          <w:szCs w:val="20"/>
+        </w:rPr>
+        <w:t>management</w:t>
       </w:r>
     </w:p>
     <w:p>
       <w:pPr>
+        <w:pStyle w:val="ListParagraph"/>
+        <w:numPr>
+          <w:ilvl w:val="0"/>
+          <w:numId w:val="1"/>
+        </w:numPr>
+        <w:spacing w:line="276" w:lineRule="auto"/>
+        <w:ind w:left="426" w:right="425" w:hanging="284"/>
+        <w:rPr>
+          <w:rFonts w:ascii="Calibri" w:hAnsi="Calibri" w:cs="Calibri"/>
+          <w:color w:val="222222"/>
+          <w:sz w:val="20"/>
+          <w:szCs w:val="20"/>
+        </w:rPr>
+      </w:pPr>
+      <w:r>
+        <w:rPr>
+          <w:rFonts w:ascii="Calibri" w:hAnsi="Calibri" w:cs="Calibri"/>
+          <w:color w:val="222222"/>
+          <w:sz w:val="20"/>
+          <w:szCs w:val="20"/>
+        </w:rPr>
+        <w:t>Conducted thorough code reviews, actively participated in pull requests, and provided constructive feedback to the team, resulting in improved code quality, enhanced collaboration, and a 20% reduction in bug occurrences</w:t>
+      </w:r>
+    </w:p>
+    <w:p>
+      <w:pPr>
         <w:tabs>
-          <w:tab w:val="right" w:pos="9072"/>
+          <w:tab w:val="right" w:pos="10773"/>
         </w:tabs>
-        <w:spacing w:before="120" w:line="276" w:lineRule="auto"/>
-        <w:rPr>
-          <w:rFonts w:ascii="Arial" w:hAnsi="Arial" w:cs="Arial"/>
+        <w:spacing w:before="60" w:line="276" w:lineRule="auto"/>
+        <w:rPr>
+          <w:rFonts w:ascii="Arial" w:eastAsia="Times New Roman" w:hAnsi="Arial" w:cs="Arial"/>
+          <w:b/>
+          <w:bCs/>
           <w:color w:val="222222"/>
           <w:sz w:val="20"/>
           <w:szCs w:val="20"/>
@@ -1046,31 +1111,27 @@
           <w:sz w:val="20"/>
           <w:szCs w:val="20"/>
         </w:rPr>
-        <w:t>Full-stack Web Developer</w:t>
-      </w:r>
-      <w:r>
-        <w:rPr>
-          <w:rFonts w:ascii="Arial" w:hAnsi="Arial" w:cs="Arial"/>
+        <w:t>Construct Digital</w:t>
+      </w:r>
+      <w:r>
+        <w:rPr>
+          <w:rFonts w:ascii="Arial" w:eastAsia="Times New Roman" w:hAnsi="Arial" w:cs="Arial"/>
+          <w:b/>
+          <w:bCs/>
           <w:color w:val="222222"/>
           <w:sz w:val="20"/>
           <w:szCs w:val="20"/>
         </w:rPr>
         <w:tab/>
-      </w:r>
-      <w:r>
-        <w:rPr>
-          <w:rFonts w:ascii="Calibri" w:hAnsi="Calibri" w:cs="Calibri"/>
-          <w:i/>
-          <w:color w:val="222222"/>
-          <w:sz w:val="20"/>
-          <w:szCs w:val="20"/>
-        </w:rPr>
-        <w:t>Aug 2016 – Jan 2020</w:t>
+        <w:t>Singapore</w:t>
       </w:r>
     </w:p>
     <w:p>
       <w:pPr>
-        <w:spacing w:after="120" w:line="276" w:lineRule="auto"/>
+        <w:tabs>
+          <w:tab w:val="right" w:pos="10773"/>
+        </w:tabs>
+        <w:spacing w:line="276" w:lineRule="auto"/>
         <w:rPr>
           <w:rFonts w:ascii="Arial" w:eastAsia="Times New Roman" w:hAnsi="Arial" w:cs="Arial"/>
           <w:i/>
@@ -1082,17 +1143,6 @@
       </w:pPr>
       <w:r>
         <w:rPr>
-          <w:rFonts w:ascii="Arial" w:hAnsi="Arial" w:cs="Arial"/>
-          <w:i/>
-          <w:iCs/>
-          <w:color w:val="222222"/>
-          <w:sz w:val="20"/>
-          <w:szCs w:val="20"/>
-        </w:rPr>
-        <w:t>Construct Digital</w:t>
-      </w:r>
-      <w:r>
-        <w:rPr>
           <w:rFonts w:ascii="Arial" w:eastAsia="Times New Roman" w:hAnsi="Arial" w:cs="Arial"/>
           <w:i/>
           <w:iCs/>
@@ -1100,7 +1150,29 @@
           <w:sz w:val="20"/>
           <w:szCs w:val="20"/>
         </w:rPr>
-        <w:t xml:space="preserve"> | Singapore</w:t>
+        <w:t>Full-stack Web Developer</w:t>
+      </w:r>
+      <w:r>
+        <w:rPr>
+          <w:rFonts w:ascii="Arial" w:eastAsia="Times New Roman" w:hAnsi="Arial" w:cs="Arial"/>
+          <w:i/>
+          <w:iCs/>
+          <w:color w:val="222222"/>
+          <w:sz w:val="20"/>
+          <w:szCs w:val="20"/>
+        </w:rPr>
+        <w:tab/>
+      </w:r>
+      <w:r>
+        <w:rPr>
+          <w:rFonts w:ascii="Calibri" w:hAnsi="Calibri" w:cs="Calibri"/>
+          <w:i/>
+          <w:iCs/>
+          <w:color w:val="222222"/>
+          <w:sz w:val="20"/>
+          <w:szCs w:val="20"/>
+        </w:rPr>
+        <w:t>Aug 2016 – Jan 2020</w:t>
       </w:r>
     </w:p>
     <w:p>
@@ -1111,7 +1183,7 @@
           <w:numId w:val="5"/>
         </w:numPr>
         <w:spacing w:line="276" w:lineRule="auto"/>
-        <w:ind w:left="567"/>
+        <w:ind w:left="426" w:right="425" w:hanging="284"/>
         <w:rPr>
           <w:rFonts w:ascii="Calibri" w:eastAsia="Times New Roman" w:hAnsi="Calibri" w:cs="Calibri"/>
           <w:color w:val="222222"/>
@@ -1126,7 +1198,72 @@
           <w:sz w:val="20"/>
           <w:szCs w:val="20"/>
         </w:rPr>
-        <w:t>Excellent knowledge in building WordPress themes from scratch and deployed to Linux server</w:t>
+        <w:t xml:space="preserve">Implemented caching techniques, optimized assets using Webpack while building WordPress themes from scratch, resulting in </w:t>
+      </w:r>
+      <w:r>
+        <w:rPr>
+          <w:rFonts w:ascii="Calibri" w:eastAsia="Times New Roman" w:hAnsi="Calibri" w:cs="Calibri"/>
+          <w:color w:val="222222"/>
+          <w:sz w:val="20"/>
+          <w:szCs w:val="20"/>
+        </w:rPr>
+        <w:t xml:space="preserve">a </w:t>
+      </w:r>
+      <w:r>
+        <w:rPr>
+          <w:rFonts w:ascii="Calibri" w:eastAsia="Times New Roman" w:hAnsi="Calibri" w:cs="Calibri"/>
+          <w:color w:val="222222"/>
+          <w:sz w:val="20"/>
+          <w:szCs w:val="20"/>
+        </w:rPr>
+        <w:t>3</w:t>
+      </w:r>
+      <w:r>
+        <w:rPr>
+          <w:rFonts w:ascii="Calibri" w:eastAsia="Times New Roman" w:hAnsi="Calibri" w:cs="Calibri"/>
+          <w:color w:val="222222"/>
+          <w:sz w:val="20"/>
+          <w:szCs w:val="20"/>
+        </w:rPr>
+        <w:t>-</w:t>
+      </w:r>
+      <w:r>
+        <w:rPr>
+          <w:rFonts w:ascii="Calibri" w:eastAsia="Times New Roman" w:hAnsi="Calibri" w:cs="Calibri"/>
+          <w:color w:val="222222"/>
+          <w:sz w:val="20"/>
+          <w:szCs w:val="20"/>
+        </w:rPr>
+        <w:t>second</w:t>
+      </w:r>
+      <w:r>
+        <w:rPr>
+          <w:rFonts w:ascii="Calibri" w:eastAsia="Times New Roman" w:hAnsi="Calibri" w:cs="Calibri"/>
+          <w:color w:val="222222"/>
+          <w:sz w:val="20"/>
+          <w:szCs w:val="20"/>
+        </w:rPr>
+        <w:t xml:space="preserve"> loading speed with over 85 Google </w:t>
+      </w:r>
+      <w:proofErr w:type="spellStart"/>
+      <w:r>
+        <w:rPr>
+          <w:rFonts w:ascii="Calibri" w:eastAsia="Times New Roman" w:hAnsi="Calibri" w:cs="Calibri"/>
+          <w:color w:val="222222"/>
+          <w:sz w:val="20"/>
+          <w:szCs w:val="20"/>
+        </w:rPr>
+        <w:t>Pagespeed</w:t>
+      </w:r>
+      <w:proofErr w:type="spellEnd"/>
+      <w:r>
+        <w:rPr>
+          <w:rFonts w:ascii="Calibri" w:eastAsia="Times New Roman" w:hAnsi="Calibri" w:cs="Calibri"/>
+          <w:color w:val="222222"/>
+          <w:sz w:val="20"/>
+          <w:szCs w:val="20"/>
+        </w:rPr>
+        <w:t xml:space="preserve"> score</w:t>
       </w:r>
     </w:p>
     <w:p>
@@ -1137,7 +1274,7 @@
           <w:numId w:val="5"/>
         </w:numPr>
         <w:spacing w:line="276" w:lineRule="auto"/>
-        <w:ind w:left="567"/>
+        <w:ind w:left="426" w:right="425" w:hanging="284"/>
         <w:rPr>
           <w:rFonts w:ascii="Calibri" w:eastAsia="Times New Roman" w:hAnsi="Calibri" w:cs="Calibri"/>
           <w:color w:val="222222"/>
@@ -1152,27 +1289,7 @@
           <w:sz w:val="20"/>
           <w:szCs w:val="20"/>
         </w:rPr>
-        <w:t xml:space="preserve">Sped up development process by creating </w:t>
-      </w:r>
-      <w:proofErr w:type="gramStart"/>
-      <w:r>
-        <w:rPr>
-          <w:rFonts w:ascii="Calibri" w:eastAsia="Times New Roman" w:hAnsi="Calibri" w:cs="Calibri"/>
-          <w:color w:val="222222"/>
-          <w:sz w:val="20"/>
-          <w:szCs w:val="20"/>
-        </w:rPr>
-        <w:t>an</w:t>
-      </w:r>
-      <w:proofErr w:type="gramEnd"/>
-      <w:r>
-        <w:rPr>
-          <w:rFonts w:ascii="Calibri" w:eastAsia="Times New Roman" w:hAnsi="Calibri" w:cs="Calibri"/>
-          <w:color w:val="222222"/>
-          <w:sz w:val="20"/>
-          <w:szCs w:val="20"/>
-        </w:rPr>
-        <w:t xml:space="preserve"> universal theme structure combining Webpack to build artifacts and optimize assets</w:t>
+        <w:t>Utilized Vue to develop reusable HTML components, leading to improved code maintainability and increased development efficiency, resulting in a 30% reduction in development time and enhanced productivity</w:t>
       </w:r>
     </w:p>
     <w:p>
@@ -1183,7 +1300,7 @@
           <w:numId w:val="5"/>
         </w:numPr>
         <w:spacing w:line="276" w:lineRule="auto"/>
-        <w:ind w:left="567"/>
+        <w:ind w:left="426" w:right="425" w:hanging="284"/>
         <w:rPr>
           <w:rFonts w:ascii="Calibri" w:eastAsia="Times New Roman" w:hAnsi="Calibri" w:cs="Calibri"/>
           <w:color w:val="222222"/>
@@ -1198,7 +1315,7 @@
           <w:sz w:val="20"/>
           <w:szCs w:val="20"/>
         </w:rPr>
-        <w:t>Implemented</w:t>
+        <w:t>Conducted thorough code reviews, provided feedback, and managed pull requests, resolv</w:t>
       </w:r>
       <w:r>
         <w:rPr>
@@ -1206,9 +1323,8 @@
           <w:color w:val="222222"/>
           <w:sz w:val="20"/>
           <w:szCs w:val="20"/>
-          <w:lang w:val="vi-VN"/>
-        </w:rPr>
-        <w:t xml:space="preserve"> Laravel interactive APIs</w:t>
+        </w:rPr>
+        <w:t>ed</w:t>
       </w:r>
       <w:r>
         <w:rPr>
@@ -1217,97 +1333,129 @@
           <w:sz w:val="20"/>
           <w:szCs w:val="20"/>
         </w:rPr>
-        <w:t xml:space="preserve"> to support data team collecting user information</w:t>
+        <w:t xml:space="preserve"> conflicts</w:t>
+      </w:r>
+      <w:r>
+        <w:rPr>
+          <w:rFonts w:ascii="Calibri" w:eastAsia="Times New Roman" w:hAnsi="Calibri" w:cs="Calibri"/>
+          <w:color w:val="222222"/>
+          <w:sz w:val="20"/>
+          <w:szCs w:val="20"/>
+        </w:rPr>
+        <w:t xml:space="preserve">, </w:t>
+      </w:r>
+      <w:r>
+        <w:rPr>
+          <w:rFonts w:ascii="Calibri" w:eastAsia="Times New Roman" w:hAnsi="Calibri" w:cs="Calibri"/>
+          <w:color w:val="222222"/>
+          <w:sz w:val="20"/>
+          <w:szCs w:val="20"/>
+        </w:rPr>
+        <w:t>ensur</w:t>
+      </w:r>
+      <w:r>
+        <w:rPr>
+          <w:rFonts w:ascii="Calibri" w:eastAsia="Times New Roman" w:hAnsi="Calibri" w:cs="Calibri"/>
+          <w:color w:val="222222"/>
+          <w:sz w:val="20"/>
+          <w:szCs w:val="20"/>
+        </w:rPr>
+        <w:t>ed</w:t>
+      </w:r>
+      <w:r>
+        <w:rPr>
+          <w:rFonts w:ascii="Calibri" w:eastAsia="Times New Roman" w:hAnsi="Calibri" w:cs="Calibri"/>
+          <w:color w:val="222222"/>
+          <w:sz w:val="20"/>
+          <w:szCs w:val="20"/>
+        </w:rPr>
+        <w:t xml:space="preserve"> smooth collaboration, </w:t>
+      </w:r>
+      <w:r>
+        <w:rPr>
+          <w:rFonts w:ascii="Calibri" w:eastAsia="Times New Roman" w:hAnsi="Calibri" w:cs="Calibri"/>
+          <w:color w:val="222222"/>
+          <w:sz w:val="20"/>
+          <w:szCs w:val="20"/>
+        </w:rPr>
+        <w:t>and</w:t>
+      </w:r>
+      <w:r>
+        <w:rPr>
+          <w:rFonts w:ascii="Calibri" w:eastAsia="Times New Roman" w:hAnsi="Calibri" w:cs="Calibri"/>
+          <w:color w:val="222222"/>
+          <w:sz w:val="20"/>
+          <w:szCs w:val="20"/>
+        </w:rPr>
+        <w:t xml:space="preserve"> deploy</w:t>
+      </w:r>
+      <w:r>
+        <w:rPr>
+          <w:rFonts w:ascii="Calibri" w:eastAsia="Times New Roman" w:hAnsi="Calibri" w:cs="Calibri"/>
+          <w:color w:val="222222"/>
+          <w:sz w:val="20"/>
+          <w:szCs w:val="20"/>
+        </w:rPr>
+        <w:t>ed</w:t>
+      </w:r>
+      <w:r>
+        <w:rPr>
+          <w:rFonts w:ascii="Calibri" w:eastAsia="Times New Roman" w:hAnsi="Calibri" w:cs="Calibri"/>
+          <w:color w:val="222222"/>
+          <w:sz w:val="20"/>
+          <w:szCs w:val="20"/>
+        </w:rPr>
+        <w:t xml:space="preserve"> </w:t>
+      </w:r>
+      <w:r>
+        <w:rPr>
+          <w:rFonts w:ascii="Calibri" w:eastAsia="Times New Roman" w:hAnsi="Calibri" w:cs="Calibri"/>
+          <w:color w:val="222222"/>
+          <w:sz w:val="20"/>
+          <w:szCs w:val="20"/>
+        </w:rPr>
+        <w:t>updates</w:t>
+      </w:r>
+      <w:r>
+        <w:rPr>
+          <w:rFonts w:ascii="Calibri" w:eastAsia="Times New Roman" w:hAnsi="Calibri" w:cs="Calibri"/>
+          <w:color w:val="222222"/>
+          <w:sz w:val="20"/>
+          <w:szCs w:val="20"/>
+        </w:rPr>
+        <w:t xml:space="preserve"> to server, resulting in streamlined development processes</w:t>
+      </w:r>
+      <w:r>
+        <w:rPr>
+          <w:rFonts w:ascii="Calibri" w:eastAsia="Times New Roman" w:hAnsi="Calibri" w:cs="Calibri"/>
+          <w:color w:val="222222"/>
+          <w:sz w:val="20"/>
+          <w:szCs w:val="20"/>
+        </w:rPr>
+        <w:t xml:space="preserve"> and</w:t>
+      </w:r>
+      <w:r>
+        <w:rPr>
+          <w:rFonts w:ascii="Calibri" w:eastAsia="Times New Roman" w:hAnsi="Calibri" w:cs="Calibri"/>
+          <w:color w:val="222222"/>
+          <w:sz w:val="20"/>
+          <w:szCs w:val="20"/>
+        </w:rPr>
+        <w:t xml:space="preserve"> improved code quality</w:t>
       </w:r>
     </w:p>
     <w:p>
       <w:pPr>
-        <w:pStyle w:val="ListParagraph"/>
-        <w:numPr>
-          <w:ilvl w:val="0"/>
-          <w:numId w:val="5"/>
-        </w:numPr>
-        <w:spacing w:line="276" w:lineRule="auto"/>
-        <w:ind w:left="567"/>
-        <w:rPr>
-          <w:rFonts w:ascii="Calibri" w:eastAsia="Times New Roman" w:hAnsi="Calibri" w:cs="Calibri"/>
-          <w:color w:val="222222"/>
-          <w:sz w:val="20"/>
-          <w:szCs w:val="20"/>
-        </w:rPr>
-      </w:pPr>
-      <w:r>
-        <w:rPr>
-          <w:rFonts w:ascii="Calibri" w:eastAsia="Times New Roman" w:hAnsi="Calibri" w:cs="Calibri"/>
-          <w:color w:val="222222"/>
-          <w:sz w:val="20"/>
-          <w:szCs w:val="20"/>
-        </w:rPr>
-        <w:t xml:space="preserve">Built reusable Vue components, attached to templates to reduce </w:t>
-      </w:r>
-      <w:r>
-        <w:rPr>
-          <w:rFonts w:ascii="Calibri" w:eastAsia="Times New Roman" w:hAnsi="Calibri" w:cs="Calibri"/>
-          <w:color w:val="222222"/>
-          <w:sz w:val="20"/>
-          <w:szCs w:val="20"/>
-        </w:rPr>
-        <w:t>repetition</w:t>
-      </w:r>
-    </w:p>
-    <w:p>
-      <w:pPr>
-        <w:pStyle w:val="ListParagraph"/>
-        <w:numPr>
-          <w:ilvl w:val="0"/>
-          <w:numId w:val="5"/>
-        </w:numPr>
-        <w:spacing w:line="276" w:lineRule="auto"/>
-        <w:ind w:left="567"/>
-        <w:rPr>
-          <w:rFonts w:ascii="Calibri" w:eastAsia="Times New Roman" w:hAnsi="Calibri" w:cs="Calibri"/>
-          <w:color w:val="222222"/>
-          <w:sz w:val="20"/>
-          <w:szCs w:val="20"/>
-        </w:rPr>
-      </w:pPr>
-      <w:r>
-        <w:rPr>
-          <w:rFonts w:ascii="Calibri" w:eastAsia="Times New Roman" w:hAnsi="Calibri" w:cs="Calibri"/>
-          <w:color w:val="222222"/>
-          <w:sz w:val="20"/>
-          <w:szCs w:val="20"/>
-        </w:rPr>
-        <w:t>Well-managed source code, proficient in code reviews by resolving conflicts</w:t>
-      </w:r>
-      <w:r>
-        <w:rPr>
-          <w:rFonts w:ascii="Calibri" w:eastAsia="Times New Roman" w:hAnsi="Calibri" w:cs="Calibri"/>
-          <w:color w:val="222222"/>
-          <w:sz w:val="20"/>
-          <w:szCs w:val="20"/>
-          <w:lang w:val="vi-VN"/>
-        </w:rPr>
-        <w:t xml:space="preserve"> from </w:t>
-      </w:r>
-      <w:r>
-        <w:rPr>
-          <w:rFonts w:ascii="Calibri" w:eastAsia="Times New Roman" w:hAnsi="Calibri" w:cs="Calibri"/>
-          <w:color w:val="222222"/>
-          <w:sz w:val="20"/>
-          <w:szCs w:val="20"/>
-        </w:rPr>
-        <w:t>freelancers then deployed updates to server</w:t>
-      </w:r>
-    </w:p>
-    <w:p>
-      <w:pPr>
-        <w:spacing w:before="240" w:after="120" w:line="276" w:lineRule="auto"/>
+        <w:tabs>
+          <w:tab w:val="center" w:pos="709"/>
+          <w:tab w:val="center" w:leader="underscore" w:pos="11057"/>
+        </w:tabs>
+        <w:spacing w:before="120" w:after="60" w:line="276" w:lineRule="auto"/>
         <w:rPr>
           <w:rFonts w:ascii="Arial" w:eastAsia="Times New Roman" w:hAnsi="Arial" w:cs="Arial"/>
-          <w:color w:val="222222"/>
-          <w:sz w:val="22"/>
-          <w:szCs w:val="22"/>
+          <w:color w:val="767171" w:themeColor="background2" w:themeShade="80"/>
+          <w:sz w:val="20"/>
+          <w:szCs w:val="20"/>
           <w:u w:val="single"/>
         </w:rPr>
       </w:pPr>
@@ -1316,12 +1464,33 @@
           <w:rFonts w:ascii="Arial" w:eastAsia="Times New Roman" w:hAnsi="Arial" w:cs="Arial"/>
           <w:b/>
           <w:bCs/>
-          <w:color w:val="222222"/>
-          <w:sz w:val="22"/>
-          <w:szCs w:val="22"/>
-        </w:rPr>
-        <w:lastRenderedPageBreak/>
+          <w:color w:val="767171" w:themeColor="background2" w:themeShade="80"/>
+          <w:sz w:val="20"/>
+          <w:szCs w:val="20"/>
+        </w:rPr>
         <w:t>Skills</w:t>
+      </w:r>
+      <w:r>
+        <w:rPr>
+          <w:rFonts w:ascii="Arial" w:eastAsia="Times New Roman" w:hAnsi="Arial" w:cs="Arial"/>
+          <w:b/>
+          <w:bCs/>
+          <w:color w:val="767171" w:themeColor="background2" w:themeShade="80"/>
+          <w:sz w:val="20"/>
+          <w:szCs w:val="20"/>
+        </w:rPr>
+        <w:tab/>
+      </w:r>
+      <w:r>
+        <w:rPr>
+          <w:rFonts w:ascii="Arial" w:eastAsia="Times New Roman" w:hAnsi="Arial" w:cs="Arial"/>
+          <w:b/>
+          <w:bCs/>
+          <w:color w:val="767171" w:themeColor="background2" w:themeShade="80"/>
+          <w:sz w:val="20"/>
+          <w:szCs w:val="20"/>
+        </w:rPr>
+        <w:tab/>
       </w:r>
     </w:p>
     <w:p>
@@ -1332,7 +1501,7 @@
           <w:numId w:val="9"/>
         </w:numPr>
         <w:spacing w:line="276" w:lineRule="auto"/>
-        <w:ind w:left="567"/>
+        <w:ind w:left="426" w:hanging="284"/>
         <w:rPr>
           <w:rFonts w:ascii="Calibri" w:hAnsi="Calibri" w:cs="Calibri"/>
           <w:color w:val="222222"/>
@@ -1397,7 +1566,7 @@
           <w:numId w:val="9"/>
         </w:numPr>
         <w:spacing w:line="276" w:lineRule="auto"/>
-        <w:ind w:left="567"/>
+        <w:ind w:left="426" w:hanging="284"/>
         <w:rPr>
           <w:rFonts w:ascii="Calibri" w:hAnsi="Calibri" w:cs="Calibri"/>
           <w:color w:val="222222"/>
@@ -1491,7 +1660,7 @@
           <w:numId w:val="9"/>
         </w:numPr>
         <w:spacing w:line="276" w:lineRule="auto"/>
-        <w:ind w:left="567"/>
+        <w:ind w:left="426" w:hanging="284"/>
         <w:rPr>
           <w:rFonts w:ascii="Calibri" w:hAnsi="Calibri" w:cs="Calibri"/>
           <w:color w:val="222222"/>
@@ -1517,8 +1686,9 @@
           <w:numId w:val="9"/>
         </w:numPr>
         <w:spacing w:line="276" w:lineRule="auto"/>
-        <w:ind w:left="567"/>
-        <w:rPr>
+        <w:ind w:left="426" w:hanging="284"/>
+        <w:rPr>
+          <w:rStyle w:val="s1"/>
           <w:rFonts w:ascii="Calibri" w:hAnsi="Calibri" w:cs="Calibri"/>
           <w:color w:val="222222"/>
           <w:sz w:val="20"/>
@@ -1557,31 +1727,56 @@
     </w:p>
     <w:p>
       <w:pPr>
-        <w:spacing w:before="240" w:after="120" w:line="276" w:lineRule="auto"/>
+        <w:tabs>
+          <w:tab w:val="center" w:pos="1134"/>
+          <w:tab w:val="center" w:leader="underscore" w:pos="11057"/>
+        </w:tabs>
+        <w:spacing w:before="120" w:after="60" w:line="276" w:lineRule="auto"/>
         <w:rPr>
           <w:rFonts w:ascii="Arial" w:eastAsia="Times New Roman" w:hAnsi="Arial" w:cs="Arial"/>
           <w:bCs/>
-          <w:color w:val="222222"/>
-          <w:sz w:val="22"/>
-          <w:szCs w:val="22"/>
+          <w:color w:val="767171" w:themeColor="background2" w:themeShade="80"/>
+          <w:sz w:val="20"/>
+          <w:szCs w:val="20"/>
+          <w:u w:val="single"/>
         </w:rPr>
       </w:pPr>
       <w:r>
         <w:rPr>
           <w:rFonts w:ascii="Arial" w:eastAsia="Times New Roman" w:hAnsi="Arial" w:cs="Arial"/>
           <w:b/>
-          <w:color w:val="222222"/>
-          <w:sz w:val="22"/>
-          <w:szCs w:val="22"/>
-        </w:rPr>
-        <w:t>Projects</w:t>
+          <w:color w:val="767171" w:themeColor="background2" w:themeShade="80"/>
+          <w:sz w:val="20"/>
+          <w:szCs w:val="20"/>
+        </w:rPr>
+        <w:t>Education</w:t>
+      </w:r>
+      <w:r>
+        <w:rPr>
+          <w:rFonts w:ascii="Arial" w:eastAsia="Times New Roman" w:hAnsi="Arial" w:cs="Arial"/>
+          <w:b/>
+          <w:color w:val="767171" w:themeColor="background2" w:themeShade="80"/>
+          <w:sz w:val="20"/>
+          <w:szCs w:val="20"/>
+        </w:rPr>
+        <w:tab/>
+      </w:r>
+      <w:r>
+        <w:rPr>
+          <w:rFonts w:ascii="Arial" w:eastAsia="Times New Roman" w:hAnsi="Arial" w:cs="Arial"/>
+          <w:b/>
+          <w:color w:val="767171" w:themeColor="background2" w:themeShade="80"/>
+          <w:sz w:val="20"/>
+          <w:szCs w:val="20"/>
+        </w:rPr>
+        <w:tab/>
       </w:r>
     </w:p>
     <w:p>
       <w:pPr>
         <w:spacing w:line="276" w:lineRule="auto"/>
         <w:rPr>
-          <w:rFonts w:ascii="Arial" w:eastAsia="Times New Roman" w:hAnsi="Arial" w:cs="Arial"/>
+          <w:rFonts w:ascii="Arial" w:hAnsi="Arial" w:cs="Arial"/>
           <w:b/>
           <w:color w:val="222222"/>
           <w:sz w:val="20"/>
@@ -1590,268 +1785,32 @@
       </w:pPr>
       <w:r>
         <w:rPr>
-          <w:rFonts w:ascii="Arial" w:eastAsia="Times New Roman" w:hAnsi="Arial" w:cs="Arial"/>
+          <w:rFonts w:ascii="Arial" w:hAnsi="Arial" w:cs="Arial"/>
           <w:b/>
           <w:color w:val="222222"/>
           <w:sz w:val="20"/>
           <w:szCs w:val="20"/>
         </w:rPr>
-        <w:t>Healthy Mind</w:t>
+        <w:t>Ho Chi Minh City University of Technology</w:t>
       </w:r>
     </w:p>
     <w:p>
       <w:pPr>
-        <w:spacing w:after="120" w:line="276" w:lineRule="auto"/>
-        <w:rPr>
-          <w:rFonts w:ascii="Arial" w:eastAsia="Times New Roman" w:hAnsi="Arial" w:cs="Arial"/>
-          <w:bCs/>
+        <w:tabs>
+          <w:tab w:val="right" w:pos="10773"/>
+        </w:tabs>
+        <w:spacing w:line="276" w:lineRule="auto"/>
+        <w:rPr>
+          <w:rFonts w:ascii="Arial" w:hAnsi="Arial" w:cs="Arial"/>
+          <w:b/>
           <w:i/>
           <w:iCs/>
           <w:color w:val="222222"/>
           <w:sz w:val="20"/>
           <w:szCs w:val="20"/>
-          <w:lang w:val="vi-VN"/>
-        </w:rPr>
-      </w:pPr>
-      <w:r>
-        <w:rPr>
-          <w:rFonts w:ascii="Arial" w:eastAsia="Times New Roman" w:hAnsi="Arial" w:cs="Arial"/>
-          <w:bCs/>
-          <w:i/>
-          <w:iCs/>
-          <w:color w:val="222222"/>
-          <w:sz w:val="20"/>
-          <w:szCs w:val="20"/>
-        </w:rPr>
-        <w:t>Microsite to help people</w:t>
-      </w:r>
-      <w:r>
-        <w:rPr>
-          <w:rFonts w:ascii="Arial" w:eastAsia="Times New Roman" w:hAnsi="Arial" w:cs="Arial"/>
-          <w:bCs/>
-          <w:i/>
-          <w:iCs/>
-          <w:color w:val="222222"/>
-          <w:sz w:val="20"/>
-          <w:szCs w:val="20"/>
-          <w:lang w:val="vi-VN"/>
-        </w:rPr>
-        <w:t xml:space="preserve"> understand </w:t>
-      </w:r>
-      <w:r>
-        <w:rPr>
-          <w:rFonts w:ascii="Arial" w:eastAsia="Times New Roman" w:hAnsi="Arial" w:cs="Arial"/>
-          <w:bCs/>
-          <w:i/>
-          <w:iCs/>
-          <w:color w:val="222222"/>
-          <w:sz w:val="20"/>
-          <w:szCs w:val="20"/>
-        </w:rPr>
-        <w:t xml:space="preserve">and build </w:t>
-      </w:r>
-      <w:r>
-        <w:rPr>
-          <w:rFonts w:ascii="Arial" w:eastAsia="Times New Roman" w:hAnsi="Arial" w:cs="Arial"/>
-          <w:bCs/>
-          <w:i/>
-          <w:iCs/>
-          <w:color w:val="222222"/>
-          <w:sz w:val="20"/>
-          <w:szCs w:val="20"/>
-          <w:lang w:val="vi-VN"/>
-        </w:rPr>
-        <w:t>a healthy mind</w:t>
-      </w:r>
-    </w:p>
-    <w:p>
-      <w:pPr>
-        <w:pStyle w:val="ListParagraph"/>
-        <w:numPr>
-          <w:ilvl w:val="0"/>
-          <w:numId w:val="3"/>
-        </w:numPr>
-        <w:spacing w:after="120" w:line="276" w:lineRule="auto"/>
-        <w:ind w:left="567"/>
-        <w:rPr>
-          <w:rFonts w:ascii="Calibri" w:eastAsia="Times New Roman" w:hAnsi="Calibri" w:cs="Arial"/>
-          <w:bCs/>
-          <w:color w:val="222222"/>
-          <w:sz w:val="20"/>
-          <w:szCs w:val="20"/>
-          <w:lang w:val="vi-VN"/>
-        </w:rPr>
-      </w:pPr>
-      <w:r>
-        <w:rPr>
-          <w:rFonts w:ascii="Calibri" w:eastAsia="Times New Roman" w:hAnsi="Calibri" w:cs="Arial"/>
-          <w:bCs/>
-          <w:color w:val="222222"/>
-          <w:sz w:val="20"/>
-          <w:szCs w:val="20"/>
-        </w:rPr>
-        <w:t>Converted mockups from Figma to HTML/CSS and d</w:t>
-      </w:r>
-      <w:r>
-        <w:rPr>
-          <w:rFonts w:ascii="Calibri" w:eastAsia="Times New Roman" w:hAnsi="Calibri" w:cs="Arial"/>
-          <w:bCs/>
-          <w:color w:val="222222"/>
-          <w:sz w:val="20"/>
-          <w:szCs w:val="20"/>
-          <w:lang w:val="vi-VN"/>
-        </w:rPr>
-        <w:t>eveloped UI by WordPress theme</w:t>
-      </w:r>
-    </w:p>
-    <w:p>
-      <w:pPr>
-        <w:pStyle w:val="ListParagraph"/>
-        <w:numPr>
-          <w:ilvl w:val="0"/>
-          <w:numId w:val="3"/>
-        </w:numPr>
-        <w:spacing w:after="120" w:line="276" w:lineRule="auto"/>
-        <w:ind w:left="567"/>
-        <w:rPr>
-          <w:rFonts w:ascii="Calibri" w:eastAsia="Times New Roman" w:hAnsi="Calibri" w:cs="Arial"/>
-          <w:bCs/>
-          <w:color w:val="222222"/>
-          <w:sz w:val="20"/>
-          <w:szCs w:val="20"/>
-          <w:lang w:val="vi-VN"/>
-        </w:rPr>
-      </w:pPr>
-      <w:r>
-        <w:rPr>
-          <w:rFonts w:ascii="Calibri" w:eastAsia="Times New Roman" w:hAnsi="Calibri" w:cs="Arial"/>
-          <w:bCs/>
-          <w:color w:val="222222"/>
-          <w:sz w:val="20"/>
-          <w:szCs w:val="20"/>
-        </w:rPr>
-        <w:t>Managed and configured hosting and source code on GoDaddy</w:t>
-      </w:r>
-    </w:p>
-    <w:p>
-      <w:pPr>
-        <w:pStyle w:val="ListParagraph"/>
-        <w:numPr>
-          <w:ilvl w:val="0"/>
-          <w:numId w:val="3"/>
-        </w:numPr>
-        <w:spacing w:line="276" w:lineRule="auto"/>
-        <w:ind w:left="567"/>
-        <w:rPr>
-          <w:rFonts w:ascii="Calibri" w:eastAsia="Times New Roman" w:hAnsi="Calibri" w:cs="Arial"/>
-          <w:bCs/>
-          <w:color w:val="222222"/>
-          <w:sz w:val="20"/>
-          <w:szCs w:val="20"/>
-          <w:lang w:val="vi-VN"/>
-        </w:rPr>
-      </w:pPr>
-      <w:r>
-        <w:rPr>
-          <w:rFonts w:ascii="Calibri" w:eastAsia="Times New Roman" w:hAnsi="Calibri" w:cs="Arial"/>
-          <w:bCs/>
-          <w:color w:val="222222"/>
-          <w:sz w:val="20"/>
-          <w:szCs w:val="20"/>
-          <w:lang w:val="vi-VN"/>
-        </w:rPr>
-        <w:t xml:space="preserve">Available at: </w:t>
-      </w:r>
-      <w:hyperlink r:id="rId12" w:history="1">
-        <w:r>
-          <w:rPr>
-            <w:rStyle w:val="Hyperlink"/>
-            <w:rFonts w:ascii="Calibri" w:eastAsia="Times New Roman" w:hAnsi="Calibri" w:cs="Arial"/>
-            <w:bCs/>
-            <w:sz w:val="20"/>
-            <w:szCs w:val="20"/>
-            <w:lang w:val="vi-VN"/>
-          </w:rPr>
-          <w:t>https://healthymind.vn</w:t>
-        </w:r>
-      </w:hyperlink>
-    </w:p>
-    <w:p>
-      <w:pPr>
-        <w:spacing w:before="240" w:after="120" w:line="276" w:lineRule="auto"/>
-        <w:rPr>
-          <w:rFonts w:ascii="Arial" w:eastAsia="Times New Roman" w:hAnsi="Arial" w:cs="Arial"/>
-          <w:bCs/>
-          <w:color w:val="222222"/>
-          <w:sz w:val="22"/>
-          <w:szCs w:val="22"/>
-          <w:u w:val="single"/>
-        </w:rPr>
-      </w:pPr>
-      <w:r>
-        <w:rPr>
-          <w:rFonts w:ascii="Arial" w:eastAsia="Times New Roman" w:hAnsi="Arial" w:cs="Arial"/>
-          <w:b/>
-          <w:color w:val="222222"/>
-          <w:sz w:val="22"/>
-          <w:szCs w:val="22"/>
-        </w:rPr>
-        <w:t>Education</w:t>
-      </w:r>
-    </w:p>
-    <w:p>
-      <w:pPr>
-        <w:tabs>
-          <w:tab w:val="right" w:pos="9072"/>
-        </w:tabs>
-        <w:spacing w:line="276" w:lineRule="auto"/>
-        <w:rPr>
-          <w:rFonts w:ascii="Arial" w:hAnsi="Arial" w:cs="Arial"/>
-          <w:b/>
-          <w:color w:val="222222"/>
-          <w:sz w:val="20"/>
-          <w:szCs w:val="20"/>
-        </w:rPr>
-      </w:pPr>
-      <w:r>
-        <w:rPr>
-          <w:rFonts w:ascii="Arial" w:hAnsi="Arial" w:cs="Arial"/>
-          <w:b/>
-          <w:color w:val="222222"/>
-          <w:sz w:val="20"/>
-          <w:szCs w:val="20"/>
-        </w:rPr>
-        <w:t>Bachelor of Engineering</w:t>
-      </w:r>
-      <w:r>
-        <w:rPr>
-          <w:rFonts w:ascii="Calibri" w:hAnsi="Calibri" w:cs="Calibri"/>
-          <w:bCs/>
-          <w:i/>
-          <w:iCs/>
-          <w:color w:val="222222"/>
-          <w:sz w:val="20"/>
-          <w:szCs w:val="20"/>
-        </w:rPr>
-        <w:tab/>
-        <w:t>Awarded</w:t>
-      </w:r>
-      <w:r>
-        <w:rPr>
-          <w:rFonts w:ascii="Calibri" w:hAnsi="Calibri" w:cs="Calibri"/>
-          <w:bCs/>
-          <w:i/>
-          <w:iCs/>
-          <w:color w:val="222222"/>
-          <w:sz w:val="20"/>
-          <w:szCs w:val="20"/>
-        </w:rPr>
-        <w:t xml:space="preserve"> 2017</w:t>
-      </w:r>
-    </w:p>
-    <w:p>
-      <w:pPr>
-        <w:spacing w:after="120" w:line="276" w:lineRule="auto"/>
+        </w:rPr>
+      </w:pPr>
+      <w:r>
         <w:rPr>
           <w:rFonts w:ascii="Arial" w:hAnsi="Arial" w:cs="Arial"/>
           <w:bCs/>
@@ -1861,7 +1820,8 @@
           <w:sz w:val="20"/>
           <w:szCs w:val="20"/>
         </w:rPr>
-      </w:pPr>
+        <w:t>Bachelor of Engineering in Computer Science</w:t>
+      </w:r>
       <w:r>
         <w:rPr>
           <w:rFonts w:ascii="Arial" w:hAnsi="Arial" w:cs="Arial"/>
@@ -1872,11 +1832,11 @@
           <w:sz w:val="20"/>
           <w:szCs w:val="20"/>
         </w:rPr>
-        <w:t>Ho Chi Minh City University of Technology</w:t>
-      </w:r>
-      <w:r>
-        <w:rPr>
-          <w:rFonts w:ascii="Arial" w:hAnsi="Arial" w:cs="Arial"/>
+        <w:tab/>
+      </w:r>
+      <w:r>
+        <w:rPr>
+          <w:rFonts w:ascii="Calibri" w:hAnsi="Calibri" w:cs="Calibri"/>
           <w:bCs/>
           <w:i/>
           <w:iCs/>
@@ -1884,46 +1844,15 @@
           <w:sz w:val="20"/>
           <w:szCs w:val="20"/>
         </w:rPr>
-        <w:t xml:space="preserve"> (HCMUT) | Ho Chi Minh City, Vietnam</w:t>
+        <w:t>Awarded 2017</w:t>
       </w:r>
     </w:p>
-    <w:p>
-      <w:pPr>
-        <w:pStyle w:val="ListParagraph"/>
-        <w:numPr>
-          <w:ilvl w:val="0"/>
-          <w:numId w:val="2"/>
-        </w:numPr>
-        <w:spacing w:line="276" w:lineRule="auto"/>
-        <w:ind w:left="567"/>
-        <w:rPr>
-          <w:rFonts w:ascii="Calibri" w:hAnsi="Calibri" w:cs="Calibri"/>
-          <w:bCs/>
-          <w:i/>
-          <w:iCs/>
-          <w:color w:val="222222"/>
-          <w:sz w:val="20"/>
-          <w:szCs w:val="20"/>
-        </w:rPr>
-      </w:pPr>
-      <w:r>
-        <w:rPr>
-          <w:rFonts w:ascii="Calibri" w:hAnsi="Calibri" w:cs="Arial"/>
-          <w:bCs/>
-          <w:color w:val="222222"/>
-          <w:sz w:val="20"/>
-          <w:szCs w:val="20"/>
-        </w:rPr>
-        <w:t>Major in Computer Science</w:t>
-      </w:r>
-    </w:p>
-    <w:p/>
     <w:sectPr>
-      <w:footerReference w:type="even" r:id="rId13"/>
-      <w:footerReference w:type="default" r:id="rId14"/>
+      <w:footerReference w:type="even" r:id="rId9"/>
+      <w:footerReference w:type="default" r:id="rId10"/>
       <w:type w:val="continuous"/>
       <w:pgSz w:w="12240" w:h="15840"/>
-      <w:pgMar w:top="711" w:right="1440" w:bottom="1440" w:left="1440" w:header="720" w:footer="720" w:gutter="0"/>
+      <w:pgMar w:top="291" w:right="595" w:bottom="371" w:left="588" w:header="720" w:footer="720" w:gutter="0"/>
       <w:cols w:space="720"/>
       <w:docGrid w:linePitch="360"/>
     </w:sectPr>
@@ -2103,287 +2032,17 @@
 
 <file path=word/footer2.xml><?xml version="1.0" encoding="utf-8"?>
 <w:ftr xmlns:wpc="http://schemas.microsoft.com/office/word/2010/wordprocessingCanvas" xmlns:cx="http://schemas.microsoft.com/office/drawing/2014/chartex" xmlns:cx1="http://schemas.microsoft.com/office/drawing/2015/9/8/chartex" xmlns:cx2="http://schemas.microsoft.com/office/drawing/2015/10/21/chartex" xmlns:cx3="http://schemas.microsoft.com/office/drawing/2016/5/9/chartex" xmlns:cx4="http://schemas.microsoft.com/office/drawing/2016/5/10/chartex" xmlns:cx5="http://schemas.microsoft.com/office/drawing/2016/5/11/chartex" xmlns:cx6="http://schemas.microsoft.com/office/drawing/2016/5/12/chartex" xmlns:cx7="http://schemas.microsoft.com/office/drawing/2016/5/13/chartex" xmlns:cx8="http://schemas.microsoft.com/office/drawing/2016/5/14/chartex" xmlns:mc="http://schemas.openxmlformats.org/markup-compatibility/2006" xmlns:aink="http://schemas.microsoft.com/office/drawing/2016/ink" xmlns:am3d="http://schemas.microsoft.com/office/drawing/2017/model3d" xmlns:o="urn:schemas-microsoft-com:office:office" xmlns:r="http://schemas.openxmlformats.org/officeDocument/2006/relationships" xmlns:m="http://schemas.openxmlformats.org/officeDocument/2006/math" xmlns:v="urn:schemas-microsoft-com:vml" xmlns:wp14="http://schemas.microsoft.com/office/word/2010/wordprocessingDrawing" xmlns:wp="http://schemas.openxmlformats.org/drawingml/2006/wordprocessingDrawing" xmlns:w10="urn:schemas-microsoft-com:office:word" xmlns:w="http://schemas.openxmlformats.org/wordprocessingml/2006/main" xmlns:w14="http://schemas.microsoft.com/office/word/2010/wordml" xmlns:w15="http://schemas.microsoft.com/office/word/2012/wordml" xmlns:w16cex="http://schemas.microsoft.com/office/word/2018/wordml/cex" xmlns:w16cid="http://schemas.microsoft.com/office/word/2016/wordml/cid" xmlns:w16="http://schemas.microsoft.com/office/word/2018/wordml" xmlns:w16sdtdh="http://schemas.microsoft.com/office/word/2020/wordml/sdtdatahash" xmlns:w16se="http://schemas.microsoft.com/office/word/2015/wordml/symex" xmlns:wpg="http://schemas.microsoft.com/office/word/2010/wordprocessingGroup" xmlns:wpi="http://schemas.microsoft.com/office/word/2010/wordprocessingInk" xmlns:wne="http://schemas.microsoft.com/office/word/2006/wordml" xmlns:wps="http://schemas.microsoft.com/office/word/2010/wordprocessingShape" mc:Ignorable="w14 w15 w16se w16cid w16 w16cex w16sdtdh wp14">
-  <w:sdt>
-    <w:sdtPr>
-      <w:rPr>
-        <w:rStyle w:val="PageNumber"/>
-        <w:rFonts w:ascii="Arial" w:hAnsi="Arial" w:cs="Arial"/>
-        <w:sz w:val="16"/>
-        <w:szCs w:val="16"/>
-      </w:rPr>
-      <w:id w:val="-1576046713"/>
-      <w:docPartObj>
-        <w:docPartGallery w:val="Page Numbers (Bottom of Page)"/>
-        <w:docPartUnique/>
-      </w:docPartObj>
-    </w:sdtPr>
-    <w:sdtEndPr>
-      <w:rPr>
-        <w:rStyle w:val="PageNumber"/>
-      </w:rPr>
-    </w:sdtEndPr>
-    <w:sdtContent>
-      <w:p>
-        <w:pPr>
-          <w:pStyle w:val="Footer"/>
-          <w:framePr w:w="103" w:h="205" w:hRule="exact" w:wrap="none" w:vAnchor="text" w:hAnchor="page" w:x="10555" w:y="225"/>
-          <w:rPr>
-            <w:rStyle w:val="PageNumber"/>
-            <w:rFonts w:ascii="Arial" w:hAnsi="Arial" w:cs="Arial"/>
-            <w:sz w:val="16"/>
-            <w:szCs w:val="16"/>
-          </w:rPr>
-        </w:pPr>
-        <w:r>
-          <w:rPr>
-            <w:rStyle w:val="PageNumber"/>
-            <w:rFonts w:ascii="Arial" w:hAnsi="Arial" w:cs="Arial"/>
-            <w:sz w:val="16"/>
-            <w:szCs w:val="16"/>
-          </w:rPr>
-          <w:fldChar w:fldCharType="begin"/>
-        </w:r>
-        <w:r>
-          <w:rPr>
-            <w:rStyle w:val="PageNumber"/>
-            <w:rFonts w:ascii="Arial" w:hAnsi="Arial" w:cs="Arial"/>
-            <w:sz w:val="16"/>
-            <w:szCs w:val="16"/>
-          </w:rPr>
-          <w:instrText xml:space="preserve"> PAGE </w:instrText>
-        </w:r>
-        <w:r>
-          <w:rPr>
-            <w:rStyle w:val="PageNumber"/>
-            <w:rFonts w:ascii="Arial" w:hAnsi="Arial" w:cs="Arial"/>
-            <w:sz w:val="16"/>
-            <w:szCs w:val="16"/>
-          </w:rPr>
-          <w:fldChar w:fldCharType="separate"/>
-        </w:r>
-        <w:r>
-          <w:rPr>
-            <w:rStyle w:val="PageNumber"/>
-            <w:rFonts w:ascii="Arial" w:hAnsi="Arial" w:cs="Arial"/>
-            <w:noProof/>
-            <w:sz w:val="16"/>
-            <w:szCs w:val="16"/>
-          </w:rPr>
-          <w:t>2</w:t>
-        </w:r>
-        <w:r>
-          <w:rPr>
-            <w:rStyle w:val="PageNumber"/>
-            <w:rFonts w:ascii="Arial" w:hAnsi="Arial" w:cs="Arial"/>
-            <w:sz w:val="16"/>
-            <w:szCs w:val="16"/>
-          </w:rPr>
-          <w:fldChar w:fldCharType="end"/>
-        </w:r>
-      </w:p>
-    </w:sdtContent>
-  </w:sdt>
   <w:p>
     <w:pPr>
       <w:autoSpaceDE w:val="0"/>
       <w:autoSpaceDN w:val="0"/>
       <w:adjustRightInd w:val="0"/>
-      <w:ind w:right="360"/>
-      <w:rPr>
-        <w:rFonts w:ascii="Arial" w:hAnsi="Arial" w:cs="Arial"/>
-        <w:sz w:val="20"/>
-        <w:szCs w:val="20"/>
-      </w:rPr>
-    </w:pPr>
-    <w:r>
-      <w:rPr>
-        <w:rFonts w:ascii="Arial" w:hAnsi="Arial" w:cs="Arial"/>
-        <w:noProof/>
-        <w:sz w:val="20"/>
-        <w:szCs w:val="20"/>
-      </w:rPr>
-      <mc:AlternateContent>
-        <mc:Choice Requires="wps">
-          <w:drawing>
-            <wp:anchor distT="0" distB="0" distL="114300" distR="114300" simplePos="0" relativeHeight="251659264" behindDoc="0" locked="0" layoutInCell="1" allowOverlap="1" wp14:anchorId="716A394C" wp14:editId="13250C27">
-              <wp:simplePos x="0" y="0"/>
-              <wp:positionH relativeFrom="column">
-                <wp:posOffset>0</wp:posOffset>
-              </wp:positionH>
-              <wp:positionV relativeFrom="paragraph">
-                <wp:posOffset>102870</wp:posOffset>
-              </wp:positionV>
-              <wp:extent cx="6172200" cy="0"/>
-              <wp:effectExtent l="0" t="0" r="0" b="0"/>
-              <wp:wrapNone/>
-              <wp:docPr id="1" name="Line 7"/>
-              <wp:cNvGraphicFramePr>
-                <a:graphicFrameLocks xmlns:a="http://schemas.openxmlformats.org/drawingml/2006/main"/>
-              </wp:cNvGraphicFramePr>
-              <a:graphic xmlns:a="http://schemas.openxmlformats.org/drawingml/2006/main">
-                <a:graphicData uri="http://schemas.microsoft.com/office/word/2010/wordprocessingShape">
-                  <wps:wsp>
-                    <wps:cNvCnPr>
-                      <a:cxnSpLocks/>
-                    </wps:cNvCnPr>
-                    <wps:spPr bwMode="auto">
-                      <a:xfrm>
-                        <a:off x="0" y="0"/>
-                        <a:ext cx="6172200" cy="0"/>
-                      </a:xfrm>
-                      <a:prstGeom prst="line">
-                        <a:avLst/>
-                      </a:prstGeom>
-                      <a:noFill/>
-                      <a:ln w="12700">
-                        <a:solidFill>
-                          <a:srgbClr val="800000"/>
-                        </a:solidFill>
-                        <a:round/>
-                        <a:headEnd/>
-                        <a:tailEnd/>
-                      </a:ln>
-                      <a:extLst>
-                        <a:ext uri="{909E8E84-426E-40DD-AFC4-6F175D3DCCD1}">
-                          <a14:hiddenFill xmlns:a14="http://schemas.microsoft.com/office/drawing/2010/main">
-                            <a:noFill/>
-                          </a14:hiddenFill>
-                        </a:ext>
-                      </a:extLst>
-                    </wps:spPr>
-                    <wps:bodyPr/>
-                  </wps:wsp>
-                </a:graphicData>
-              </a:graphic>
-              <wp14:sizeRelH relativeFrom="page">
-                <wp14:pctWidth>0</wp14:pctWidth>
-              </wp14:sizeRelH>
-              <wp14:sizeRelV relativeFrom="page">
-                <wp14:pctHeight>0</wp14:pctHeight>
-              </wp14:sizeRelV>
-            </wp:anchor>
-          </w:drawing>
-        </mc:Choice>
-        <mc:Fallback>
-          <w:pict>
-            <v:line w14:anchorId="10D17060" id="Line 7" o:spid="_x0000_s1026" style="position:absolute;z-index:251659264;visibility:visible;mso-wrap-style:square;mso-width-percent:0;mso-height-percent:0;mso-wrap-distance-left:9pt;mso-wrap-distance-top:0;mso-wrap-distance-right:9pt;mso-wrap-distance-bottom:0;mso-position-horizontal:absolute;mso-position-horizontal-relative:text;mso-position-vertical:absolute;mso-position-vertical-relative:text;mso-width-percent:0;mso-height-percent:0;mso-width-relative:page;mso-height-relative:page" from="0,8.1pt" to="486pt,8.1pt" o:gfxdata="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" strokecolor="maroon" strokeweight="1pt">
-              <o:lock v:ext="edit" shapetype="f"/>
-            </v:line>
-          </w:pict>
-        </mc:Fallback>
-      </mc:AlternateContent>
-    </w:r>
-  </w:p>
-  <w:p>
-    <w:pPr>
-      <w:autoSpaceDE w:val="0"/>
-      <w:autoSpaceDN w:val="0"/>
-      <w:adjustRightInd w:val="0"/>
-      <w:jc w:val="center"/>
       <w:rPr>
         <w:rFonts w:ascii="Arial" w:hAnsi="Arial" w:cs="Arial"/>
         <w:sz w:val="16"/>
         <w:szCs w:val="16"/>
       </w:rPr>
     </w:pPr>
-    <w:proofErr w:type="spellStart"/>
-    <w:r>
-      <w:rPr>
-        <w:rFonts w:ascii="Arial" w:hAnsi="Arial" w:cs="Arial"/>
-        <w:sz w:val="16"/>
-        <w:szCs w:val="16"/>
-      </w:rPr>
-      <w:t>Hieu</w:t>
-    </w:r>
-    <w:proofErr w:type="spellEnd"/>
-    <w:r>
-      <w:rPr>
-        <w:rFonts w:ascii="Arial" w:hAnsi="Arial" w:cs="Arial"/>
-        <w:sz w:val="16"/>
-        <w:szCs w:val="16"/>
-      </w:rPr>
-      <w:t xml:space="preserve"> Tran</w:t>
-    </w:r>
-    <w:r>
-      <w:rPr>
-        <w:rFonts w:ascii="Arial" w:hAnsi="Arial" w:cs="Arial"/>
-        <w:sz w:val="16"/>
-        <w:szCs w:val="16"/>
-      </w:rPr>
-      <w:t xml:space="preserve"> • Cell: +</w:t>
-    </w:r>
-    <w:r>
-      <w:rPr>
-        <w:rFonts w:ascii="Arial" w:hAnsi="Arial" w:cs="Arial"/>
-        <w:sz w:val="16"/>
-        <w:szCs w:val="16"/>
-      </w:rPr>
-      <w:t>1 (587)</w:t>
-    </w:r>
-    <w:r>
-      <w:rPr>
-        <w:rFonts w:ascii="Arial" w:hAnsi="Arial" w:cs="Arial"/>
-        <w:sz w:val="16"/>
-        <w:szCs w:val="16"/>
-      </w:rPr>
-      <w:t xml:space="preserve"> </w:t>
-    </w:r>
-    <w:r>
-      <w:rPr>
-        <w:rFonts w:ascii="Arial" w:hAnsi="Arial" w:cs="Arial"/>
-        <w:sz w:val="16"/>
-        <w:szCs w:val="16"/>
-      </w:rPr>
-      <w:t>4</w:t>
-    </w:r>
-    <w:r>
-      <w:rPr>
-        <w:rFonts w:ascii="Arial" w:hAnsi="Arial" w:cs="Arial"/>
-        <w:sz w:val="16"/>
-        <w:szCs w:val="16"/>
-      </w:rPr>
-      <w:t>39</w:t>
-    </w:r>
-    <w:r>
-      <w:rPr>
-        <w:rFonts w:ascii="Arial" w:hAnsi="Arial" w:cs="Arial"/>
-        <w:sz w:val="16"/>
-        <w:szCs w:val="16"/>
-      </w:rPr>
-      <w:t>-</w:t>
-    </w:r>
-    <w:r>
-      <w:rPr>
-        <w:rFonts w:ascii="Arial" w:hAnsi="Arial" w:cs="Arial"/>
-        <w:sz w:val="16"/>
-        <w:szCs w:val="16"/>
-      </w:rPr>
-      <w:t>2368</w:t>
-    </w:r>
-    <w:r>
-      <w:rPr>
-        <w:rFonts w:ascii="Arial" w:hAnsi="Arial" w:cs="Arial"/>
-        <w:sz w:val="16"/>
-        <w:szCs w:val="16"/>
-      </w:rPr>
-      <w:t xml:space="preserve"> • Email: </w:t>
-    </w:r>
-    <w:r>
-      <w:rPr>
-        <w:rFonts w:ascii="Arial" w:hAnsi="Arial" w:cs="Arial"/>
-        <w:sz w:val="16"/>
-        <w:szCs w:val="16"/>
-      </w:rPr>
-      <w:t>hieu.tn.411</w:t>
-    </w:r>
-    <w:r>
-      <w:rPr>
-        <w:rFonts w:ascii="Arial" w:hAnsi="Arial" w:cs="Arial"/>
-        <w:sz w:val="16"/>
-        <w:szCs w:val="16"/>
-      </w:rPr>
-      <w:t>@gmail.com</w:t>
-    </w:r>
   </w:p>
 </w:ftr>
 </file>
@@ -4125,6 +3784,16 @@
       <w:szCs w:val="20"/>
     </w:rPr>
   </w:style>
+  <w:style w:type="paragraph" w:styleId="Revision">
+    <w:name w:val="Revision"/>
+    <w:hidden/>
+    <w:uiPriority w:val="99"/>
+    <w:semiHidden/>
+    <w:rsid w:val="00596148"/>
+    <w:rPr>
+      <w:rFonts w:ascii="Times New Roman" w:hAnsi="Times New Roman" w:cs="Times New Roman"/>
+    </w:rPr>
+  </w:style>
 </w:styles>
 </file>
 
